--- a/web/TD4-part1-angular-spa-features.docx
+++ b/web/TD4-part1-angular-spa-features.docx
@@ -594,19 +594,7 @@
         <w:rPr>
           <w:lang w:val="en-US"/>
         </w:rPr>
-        <w:t xml:space="preserve">5/ </w:t>
-      </w:r>
-      <w:r>
-        <w:rPr>
-          <w:lang w:val="en-US"/>
-        </w:rPr>
-        <w:t xml:space="preserve">the </w:t>
-      </w:r>
-      <w:r>
-        <w:rPr>
-          <w:lang w:val="en-US"/>
-        </w:rPr>
-        <w:t xml:space="preserve">Chrome </w:t>
+        <w:t xml:space="preserve">5/ the Chrome </w:t>
       </w:r>
       <w:proofErr w:type="spellStart"/>
       <w:r>
@@ -631,6 +619,7 @@
       </w:pPr>
       <w:r>
         <w:rPr>
+          <w:noProof/>
           <w:lang w:val="en-US"/>
         </w:rPr>
         <w:lastRenderedPageBreak/>
@@ -692,6 +681,7 @@
       </w:r>
       <w:r>
         <w:rPr>
+          <w:noProof/>
           <w:lang w:val="en-US"/>
         </w:rPr>
         <w:drawing>
@@ -794,6 +784,7 @@
       <w:pPr>
         <w:rPr>
           <w:noProof/>
+          <w:lang w:val="en-US"/>
         </w:rPr>
       </w:pPr>
     </w:p>
@@ -835,6 +826,7 @@
       </w:pPr>
       <w:r>
         <w:rPr>
+          <w:noProof/>
           <w:lang w:val="en-US"/>
         </w:rPr>
         <w:drawing>
@@ -943,6 +935,7 @@
       </w:pPr>
       <w:r>
         <w:rPr>
+          <w:noProof/>
           <w:lang w:val="en-US"/>
         </w:rPr>
         <w:drawing>
@@ -1003,6 +996,7 @@
       </w:r>
       <w:r>
         <w:rPr>
+          <w:noProof/>
           <w:lang w:val="en-US"/>
         </w:rPr>
         <w:drawing>
@@ -1191,6 +1185,7 @@
       </w:pPr>
       <w:r>
         <w:rPr>
+          <w:noProof/>
           <w:lang w:val="en-US"/>
         </w:rPr>
         <w:drawing>
@@ -1251,6 +1246,7 @@
       </w:r>
       <w:r>
         <w:rPr>
+          <w:noProof/>
           <w:lang w:val="en-US"/>
         </w:rPr>
         <w:drawing>
@@ -1318,6 +1314,7 @@
       </w:pPr>
       <w:r>
         <w:rPr>
+          <w:noProof/>
           <w:lang w:val="en-US"/>
         </w:rPr>
         <w:drawing>
@@ -2368,6 +2365,7 @@
       </w:pPr>
       <w:r>
         <w:rPr>
+          <w:noProof/>
           <w:lang w:val="en-US"/>
         </w:rPr>
         <w:lastRenderedPageBreak/>
@@ -2429,6 +2427,7 @@
       </w:r>
       <w:r>
         <w:rPr>
+          <w:noProof/>
           <w:lang w:val="en-US"/>
         </w:rPr>
         <w:drawing>
@@ -2591,6 +2590,7 @@
       </w:pPr>
       <w:r>
         <w:rPr>
+          <w:noProof/>
           <w:lang w:val="en-US"/>
         </w:rPr>
         <w:drawing>
@@ -3739,13 +3739,14 @@
           <w:rFonts w:asciiTheme="majorHAnsi" w:eastAsiaTheme="majorEastAsia" w:hAnsiTheme="majorHAnsi" w:cstheme="majorBidi"/>
           <w:b/>
           <w:bCs/>
+          <w:noProof/>
           <w:color w:val="2F5496" w:themeColor="accent1" w:themeShade="BF"/>
           <w:sz w:val="26"/>
           <w:szCs w:val="26"/>
           <w:lang w:val="en-US"/>
         </w:rPr>
         <w:drawing>
-          <wp:anchor distT="0" distB="0" distL="114300" distR="114300" simplePos="0" relativeHeight="251674624" behindDoc="0" locked="0" layoutInCell="1" allowOverlap="1" wp14:anchorId="01874969" wp14:editId="3CF9C8C5">
+          <wp:anchor distT="0" distB="0" distL="114300" distR="114300" simplePos="0" relativeHeight="251674624" behindDoc="0" locked="0" layoutInCell="1" allowOverlap="1" wp14:anchorId="01874969" wp14:editId="2BA33847">
             <wp:simplePos x="0" y="0"/>
             <wp:positionH relativeFrom="column">
               <wp:posOffset>909955</wp:posOffset>
@@ -3957,7 +3958,25 @@
         <w:rPr>
           <w:lang w:val="en-US"/>
         </w:rPr>
-        <w:t xml:space="preserve"> you </w:t>
+        <w:t xml:space="preserve"> you</w:t>
+      </w:r>
+      <w:r>
+        <w:rPr>
+          <w:lang w:val="en-US"/>
+        </w:rPr>
+        <w:t>r</w:t>
+      </w:r>
+      <w:r>
+        <w:rPr>
+          <w:lang w:val="en-US"/>
+        </w:rPr>
+        <w:t xml:space="preserve"> </w:t>
+      </w:r>
+      <w:r>
+        <w:rPr>
+          <w:lang w:val="en-US"/>
+        </w:rPr>
+        <w:t xml:space="preserve">link </w:t>
       </w:r>
       <w:r>
         <w:rPr>
@@ -4678,7 +4697,19 @@
         <w:rPr>
           <w:lang w:val="en-US"/>
         </w:rPr>
-        <w:t>, then add like this:</w:t>
+        <w:t>, then add</w:t>
+      </w:r>
+      <w:r>
+        <w:rPr>
+          <w:lang w:val="en-US"/>
+        </w:rPr>
+        <w:t xml:space="preserve"> icon</w:t>
+      </w:r>
+      <w:r>
+        <w:rPr>
+          <w:lang w:val="en-US"/>
+        </w:rPr>
+        <w:t xml:space="preserve"> like this:</w:t>
       </w:r>
     </w:p>
     <w:p>
@@ -5349,13 +5380,7 @@
         <w:rPr>
           <w:lang w:val="en-US"/>
         </w:rPr>
-        <w:t>This is what you find on internet</w:t>
-      </w:r>
-      <w:r>
-        <w:rPr>
-          <w:lang w:val="en-US"/>
-        </w:rPr>
-        <w:t xml:space="preserve">, </w:t>
+        <w:t xml:space="preserve">This is what you find on internet, </w:t>
       </w:r>
       <w:r>
         <w:rPr>
@@ -6115,13 +6140,7 @@
         <w:rPr>
           <w:lang w:val="en-US"/>
         </w:rPr>
-        <w:t>,</w:t>
-      </w:r>
-      <w:r>
-        <w:rPr>
-          <w:lang w:val="en-US"/>
-        </w:rPr>
-        <w:t xml:space="preserve"> add a button</w:t>
+        <w:t>, add a button</w:t>
       </w:r>
     </w:p>
     <w:p>
@@ -6312,25 +6331,7 @@
         <w:rPr>
           <w:lang w:val="en-US"/>
         </w:rPr>
-        <w:t xml:space="preserve">, </w:t>
-      </w:r>
-      <w:r>
-        <w:rPr>
-          <w:lang w:val="en-US"/>
-        </w:rPr>
-        <w:t xml:space="preserve">to define the </w:t>
-      </w:r>
-      <w:r>
-        <w:rPr>
-          <w:lang w:val="en-US"/>
-        </w:rPr>
-        <w:t>method callback</w:t>
-      </w:r>
-      <w:r>
-        <w:rPr>
-          <w:lang w:val="en-US"/>
-        </w:rPr>
-        <w:t>, that change</w:t>
+        <w:t>, to define the method callback, that change</w:t>
       </w:r>
       <w:r>
         <w:rPr>
@@ -7456,19 +7457,7 @@
         <w:rPr>
           <w:lang w:val="en-US"/>
         </w:rPr>
-        <w:t xml:space="preserve">Step 9: </w:t>
-      </w:r>
-      <w:r>
-        <w:rPr>
-          <w:lang w:val="en-US"/>
-        </w:rPr>
-        <w:t xml:space="preserve">get </w:t>
-      </w:r>
-      <w:r>
-        <w:rPr>
-          <w:lang w:val="en-US"/>
-        </w:rPr>
-        <w:t xml:space="preserve">value </w:t>
+        <w:t xml:space="preserve">Step 9: get value </w:t>
       </w:r>
       <w:r>
         <w:rPr>
@@ -9104,11 +9093,13 @@
         <w:shd w:val="clear" w:color="auto" w:fill="2B2B2B"/>
         <w:rPr>
           <w:color w:val="A9B7C6"/>
+          <w:lang w:val="en-US"/>
         </w:rPr>
       </w:pPr>
       <w:r>
         <w:rPr>
           <w:color w:val="BBB529"/>
+          <w:lang w:val="en-US"/>
         </w:rPr>
         <w:t>@</w:t>
       </w:r>
@@ -9116,12 +9107,14 @@
       <w:r>
         <w:rPr>
           <w:color w:val="BBB529"/>
+          <w:lang w:val="en-US"/>
         </w:rPr>
         <w:t>NgModule</w:t>
       </w:r>
       <w:r>
         <w:rPr>
           <w:color w:val="A9B7C6"/>
+          <w:lang w:val="en-US"/>
         </w:rPr>
         <w:t>(</w:t>
       </w:r>
@@ -9129,12 +9122,14 @@
       <w:r>
         <w:rPr>
           <w:color w:val="A9B7C6"/>
+          <w:lang w:val="en-US"/>
         </w:rPr>
         <w:t>{</w:t>
       </w:r>
       <w:r>
         <w:rPr>
           <w:color w:val="A9B7C6"/>
+          <w:lang w:val="en-US"/>
         </w:rPr>
         <w:br/>
         <w:t xml:space="preserve">  </w:t>
@@ -9142,12 +9137,14 @@
       <w:r>
         <w:rPr>
           <w:color w:val="9876AA"/>
+          <w:lang w:val="en-US"/>
         </w:rPr>
         <w:t>imports</w:t>
       </w:r>
       <w:r>
         <w:rPr>
           <w:color w:val="A9B7C6"/>
+          <w:lang w:val="en-US"/>
         </w:rPr>
         <w:t>: [</w:t>
       </w:r>
@@ -9155,6 +9152,7 @@
       <w:r>
         <w:rPr>
           <w:color w:val="A9B7C6"/>
+          <w:lang w:val="en-US"/>
         </w:rPr>
         <w:t>RouterModule.</w:t>
       </w:r>
@@ -9163,6 +9161,7 @@
           <w:i/>
           <w:iCs/>
           <w:color w:val="FFC66D"/>
+          <w:lang w:val="en-US"/>
         </w:rPr>
         <w:t>forRoot</w:t>
       </w:r>
@@ -9170,18 +9169,21 @@
       <w:r>
         <w:rPr>
           <w:color w:val="A9B7C6"/>
+          <w:lang w:val="en-US"/>
         </w:rPr>
         <w:t>(routes</w:t>
       </w:r>
       <w:r>
         <w:rPr>
           <w:color w:val="CC7832"/>
+          <w:lang w:val="en-US"/>
         </w:rPr>
         <w:t xml:space="preserve">, </w:t>
       </w:r>
       <w:r>
         <w:rPr>
           <w:color w:val="A9B7C6"/>
+          <w:lang w:val="en-US"/>
         </w:rPr>
         <w:t>{</w:t>
       </w:r>
@@ -9189,6 +9191,7 @@
       <w:r>
         <w:rPr>
           <w:color w:val="9876AA"/>
+          <w:lang w:val="en-US"/>
         </w:rPr>
         <w:t>useHash</w:t>
       </w:r>
@@ -9196,26 +9199,28 @@
       <w:r>
         <w:rPr>
           <w:color w:val="A9B7C6"/>
+          <w:lang w:val="en-US"/>
         </w:rPr>
         <w:t xml:space="preserve">: </w:t>
       </w:r>
-      <w:proofErr w:type="spellStart"/>
-      <w:r>
-        <w:rPr>
-          <w:color w:val="CC7832"/>
+      <w:r>
+        <w:rPr>
+          <w:color w:val="CC7832"/>
+          <w:lang w:val="en-US"/>
         </w:rPr>
         <w:t>true</w:t>
       </w:r>
-      <w:proofErr w:type="spellEnd"/>
-      <w:r>
-        <w:rPr>
-          <w:color w:val="A9B7C6"/>
+      <w:r>
+        <w:rPr>
+          <w:color w:val="A9B7C6"/>
+          <w:lang w:val="en-US"/>
         </w:rPr>
         <w:t>})]</w:t>
       </w:r>
       <w:r>
         <w:rPr>
           <w:color w:val="CC7832"/>
+          <w:lang w:val="en-US"/>
         </w:rPr>
         <w:t>,</w:t>
       </w:r>
@@ -9360,20 +9365,13 @@
         </w:rPr>
         <w:t xml:space="preserve"> becomes </w:t>
       </w:r>
-      <w:hyperlink r:id="rId20" w:history="1">
+      <w:hyperlink r:id="rId20" w:anchor="/lesson/1234" w:history="1">
         <w:r>
           <w:rPr>
             <w:rStyle w:val="Hyperlink"/>
             <w:lang w:val="en-US"/>
           </w:rPr>
-          <w:t>http://localhost:4200/#/lesson/123</w:t>
-        </w:r>
-        <w:r>
-          <w:rPr>
-            <w:rStyle w:val="Hyperlink"/>
-            <w:lang w:val="en-US"/>
-          </w:rPr>
-          <w:t>4</w:t>
+          <w:t>http://localhost:4200/#/lesson/1234</w:t>
         </w:r>
       </w:hyperlink>
     </w:p>
@@ -9520,13 +9518,7 @@
         <w:rPr>
           <w:lang w:val="en-US"/>
         </w:rPr>
-        <w:t xml:space="preserve"> </w:t>
-      </w:r>
-      <w:r>
-        <w:rPr>
-          <w:lang w:val="en-US"/>
-        </w:rPr>
-        <w:t xml:space="preserve">Check in Chrome </w:t>
+        <w:t xml:space="preserve"> Check in Chrome </w:t>
       </w:r>
       <w:proofErr w:type="spellStart"/>
       <w:r>
@@ -9962,13 +9954,7 @@
           <w:lang w:val="en-US"/>
         </w:rPr>
         <w:br/>
-        <w:t xml:space="preserve">in </w:t>
-      </w:r>
-      <w:r>
-        <w:rPr>
-          <w:lang w:val="en-US"/>
-        </w:rPr>
-        <w:t>lesson-edit-</w:t>
+        <w:t>in lesson-edit-</w:t>
       </w:r>
       <w:proofErr w:type="spellStart"/>
       <w:proofErr w:type="gramStart"/>
@@ -9976,13 +9962,7 @@
         <w:rPr>
           <w:lang w:val="en-US"/>
         </w:rPr>
-        <w:t>form</w:t>
-      </w:r>
-      <w:r>
-        <w:rPr>
-          <w:lang w:val="en-US"/>
-        </w:rPr>
-        <w:t>.component</w:t>
+        <w:t>form.component</w:t>
       </w:r>
       <w:proofErr w:type="gramEnd"/>
       <w:r>
@@ -10432,13 +10412,7 @@
         <w:rPr>
           <w:lang w:val="en-US"/>
         </w:rPr>
-        <w:t xml:space="preserve">in </w:t>
-      </w:r>
-      <w:r>
-        <w:rPr>
-          <w:lang w:val="en-US"/>
-        </w:rPr>
-        <w:t>lesson-</w:t>
+        <w:t>in lesson-</w:t>
       </w:r>
       <w:proofErr w:type="spellStart"/>
       <w:proofErr w:type="gramStart"/>
@@ -12592,13 +12566,7 @@
         <w:rPr>
           <w:lang w:val="en-US"/>
         </w:rPr>
-        <w:t xml:space="preserve">even </w:t>
-      </w:r>
-      <w:r>
-        <w:rPr>
-          <w:lang w:val="en-US"/>
-        </w:rPr>
-        <w:t xml:space="preserve">after </w:t>
+        <w:t xml:space="preserve">even after </w:t>
       </w:r>
       <w:r>
         <w:rPr>

--- a/web/TD4-part1-angular-spa-features.docx
+++ b/web/TD4-part1-angular-spa-features.docx
@@ -1,6 +1,6 @@
 
 <file path=word/document.xml><?xml version="1.0" encoding="utf-8"?>
-<w:document xmlns:wpc="http://schemas.microsoft.com/office/word/2010/wordprocessingCanvas" xmlns:cx="http://schemas.microsoft.com/office/drawing/2014/chartex" xmlns:cx1="http://schemas.microsoft.com/office/drawing/2015/9/8/chartex" xmlns:cx2="http://schemas.microsoft.com/office/drawing/2015/10/21/chartex" xmlns:cx3="http://schemas.microsoft.com/office/drawing/2016/5/9/chartex" xmlns:cx4="http://schemas.microsoft.com/office/drawing/2016/5/10/chartex" xmlns:cx5="http://schemas.microsoft.com/office/drawing/2016/5/11/chartex" xmlns:cx6="http://schemas.microsoft.com/office/drawing/2016/5/12/chartex" xmlns:cx7="http://schemas.microsoft.com/office/drawing/2016/5/13/chartex" xmlns:cx8="http://schemas.microsoft.com/office/drawing/2016/5/14/chartex" xmlns:mc="http://schemas.openxmlformats.org/markup-compatibility/2006" xmlns:aink="http://schemas.microsoft.com/office/drawing/2016/ink" xmlns:am3d="http://schemas.microsoft.com/office/drawing/2017/model3d" xmlns:o="urn:schemas-microsoft-com:office:office" xmlns:oel="http://schemas.microsoft.com/office/2019/extlst" xmlns:r="http://schemas.openxmlformats.org/officeDocument/2006/relationships" xmlns:m="http://schemas.openxmlformats.org/officeDocument/2006/math" xmlns:v="urn:schemas-microsoft-com:vml" xmlns:wp14="http://schemas.microsoft.com/office/word/2010/wordprocessingDrawing" xmlns:wp="http://schemas.openxmlformats.org/drawingml/2006/wordprocessingDrawing" xmlns:w10="urn:schemas-microsoft-com:office:word" xmlns:w="http://schemas.openxmlformats.org/wordprocessingml/2006/main" xmlns:w14="http://schemas.microsoft.com/office/word/2010/wordml" xmlns:w15="http://schemas.microsoft.com/office/word/2012/wordml" xmlns:w16cex="http://schemas.microsoft.com/office/word/2018/wordml/cex" xmlns:w16cid="http://schemas.microsoft.com/office/word/2016/wordml/cid" xmlns:w16="http://schemas.microsoft.com/office/word/2018/wordml" xmlns:w16sdtdh="http://schemas.microsoft.com/office/word/2020/wordml/sdtdatahash" xmlns:w16se="http://schemas.microsoft.com/office/word/2015/wordml/symex" xmlns:wpg="http://schemas.microsoft.com/office/word/2010/wordprocessingGroup" xmlns:wpi="http://schemas.microsoft.com/office/word/2010/wordprocessingInk" xmlns:wne="http://schemas.microsoft.com/office/word/2006/wordml" xmlns:wps="http://schemas.microsoft.com/office/word/2010/wordprocessingShape" mc:Ignorable="w14 w15 w16se w16cid w16 w16cex w16sdtdh wp14">
+<w:document xmlns:wpc="http://schemas.microsoft.com/office/word/2010/wordprocessingCanvas" xmlns:cx="http://schemas.microsoft.com/office/drawing/2014/chartex" xmlns:cx1="http://schemas.microsoft.com/office/drawing/2015/9/8/chartex" xmlns:cx2="http://schemas.microsoft.com/office/drawing/2015/10/21/chartex" xmlns:cx3="http://schemas.microsoft.com/office/drawing/2016/5/9/chartex" xmlns:cx4="http://schemas.microsoft.com/office/drawing/2016/5/10/chartex" xmlns:cx5="http://schemas.microsoft.com/office/drawing/2016/5/11/chartex" xmlns:cx6="http://schemas.microsoft.com/office/drawing/2016/5/12/chartex" xmlns:cx7="http://schemas.microsoft.com/office/drawing/2016/5/13/chartex" xmlns:cx8="http://schemas.microsoft.com/office/drawing/2016/5/14/chartex" xmlns:mc="http://schemas.openxmlformats.org/markup-compatibility/2006" xmlns:aink="http://schemas.microsoft.com/office/drawing/2016/ink" xmlns:am3d="http://schemas.microsoft.com/office/drawing/2017/model3d" xmlns:o="urn:schemas-microsoft-com:office:office" xmlns:oel="http://schemas.microsoft.com/office/2019/extlst" xmlns:r="http://schemas.openxmlformats.org/officeDocument/2006/relationships" xmlns:m="http://schemas.openxmlformats.org/officeDocument/2006/math" xmlns:v="urn:schemas-microsoft-com:vml" xmlns:wp14="http://schemas.microsoft.com/office/word/2010/wordprocessingDrawing" xmlns:wp="http://schemas.openxmlformats.org/drawingml/2006/wordprocessingDrawing" xmlns:w10="urn:schemas-microsoft-com:office:word" xmlns:w="http://schemas.openxmlformats.org/wordprocessingml/2006/main" xmlns:w14="http://schemas.microsoft.com/office/word/2010/wordml" xmlns:w15="http://schemas.microsoft.com/office/word/2012/wordml" xmlns:w16cex="http://schemas.microsoft.com/office/word/2018/wordml/cex" xmlns:w16cid="http://schemas.microsoft.com/office/word/2016/wordml/cid" xmlns:w16="http://schemas.microsoft.com/office/word/2018/wordml" xmlns:w16du="http://schemas.microsoft.com/office/word/2023/wordml/word16du" xmlns:w16sdtdh="http://schemas.microsoft.com/office/word/2020/wordml/sdtdatahash" xmlns:w16se="http://schemas.microsoft.com/office/word/2015/wordml/symex" xmlns:wpg="http://schemas.microsoft.com/office/word/2010/wordprocessingGroup" xmlns:wpi="http://schemas.microsoft.com/office/word/2010/wordprocessingInk" xmlns:wne="http://schemas.microsoft.com/office/word/2006/wordml" xmlns:wps="http://schemas.microsoft.com/office/word/2010/wordprocessingShape" mc:Ignorable="w14 w15 w16se w16cid w16 w16cex w16sdtdh w16du wp14">
   <w:body>
     <w:p>
       <w:pPr>
@@ -19,12 +19,6 @@
         <w:rPr>
           <w:lang w:val="en-US"/>
         </w:rPr>
-        <w:t>4</w:t>
-      </w:r>
-      <w:r>
-        <w:rPr>
-          <w:lang w:val="en-US"/>
-        </w:rPr>
         <w:t xml:space="preserve">-part </w:t>
       </w:r>
       <w:proofErr w:type="gramStart"/>
@@ -214,7 +208,7 @@
         <w:rPr>
           <w:lang w:val="en-US"/>
         </w:rPr>
-        <w:t>It should take 1h30. For the remaining 1h30, there is TD4-part2</w:t>
+        <w:t>It should take 1h30. For the remaining 1h30, there is TD-part2</w:t>
       </w:r>
       <w:r>
         <w:rPr>
@@ -396,7 +390,19 @@
         <w:rPr>
           <w:lang w:val="en-US"/>
         </w:rPr>
-        <w:t>from TD3</w:t>
+        <w:t xml:space="preserve">from </w:t>
+      </w:r>
+      <w:r>
+        <w:rPr>
+          <w:lang w:val="en-US"/>
+        </w:rPr>
+        <w:t xml:space="preserve">previous </w:t>
+      </w:r>
+      <w:r>
+        <w:rPr>
+          <w:lang w:val="en-US"/>
+        </w:rPr>
+        <w:t>TD</w:t>
       </w:r>
     </w:p>
     <w:p>
@@ -551,9 +557,23 @@
         <w:rPr>
           <w:lang w:val="en-US"/>
         </w:rPr>
-        <w:t xml:space="preserve">The “ng serve” command running in a terminal, recompiling in real-time any change, and exposing on </w:t>
-      </w:r>
-      <w:hyperlink r:id="rId5" w:history="1">
+        <w:t xml:space="preserve">The “ng </w:t>
+      </w:r>
+      <w:proofErr w:type="gramStart"/>
+      <w:r>
+        <w:rPr>
+          <w:lang w:val="en-US"/>
+        </w:rPr>
+        <w:t>serve</w:t>
+      </w:r>
+      <w:proofErr w:type="gramEnd"/>
+      <w:r>
+        <w:rPr>
+          <w:lang w:val="en-US"/>
+        </w:rPr>
+        <w:t xml:space="preserve">” command running in a terminal, recompiling in real-time any change, and exposing on </w:t>
+      </w:r>
+      <w:hyperlink r:id="rId6" w:history="1">
         <w:r>
           <w:rPr>
             <w:rStyle w:val="Hyperlink"/>
@@ -647,7 +667,7 @@
                     <pic:cNvPicPr/>
                   </pic:nvPicPr>
                   <pic:blipFill>
-                    <a:blip r:embed="rId6" cstate="print">
+                    <a:blip r:embed="rId7" cstate="print">
                       <a:extLst>
                         <a:ext uri="{28A0092B-C50C-407E-A947-70E740481C1C}">
                           <a14:useLocalDpi xmlns:a14="http://schemas.microsoft.com/office/drawing/2010/main" val="0"/>
@@ -708,7 +728,7 @@
                     <pic:cNvPicPr/>
                   </pic:nvPicPr>
                   <pic:blipFill>
-                    <a:blip r:embed="rId7" cstate="print">
+                    <a:blip r:embed="rId8" cstate="print">
                       <a:extLst>
                         <a:ext uri="{28A0092B-C50C-407E-A947-70E740481C1C}">
                           <a14:useLocalDpi xmlns:a14="http://schemas.microsoft.com/office/drawing/2010/main" val="0"/>
@@ -853,7 +873,7 @@
                     <pic:cNvPicPr/>
                   </pic:nvPicPr>
                   <pic:blipFill>
-                    <a:blip r:embed="rId8" cstate="print">
+                    <a:blip r:embed="rId9" cstate="print">
                       <a:extLst>
                         <a:ext uri="{28A0092B-C50C-407E-A947-70E740481C1C}">
                           <a14:useLocalDpi xmlns:a14="http://schemas.microsoft.com/office/drawing/2010/main" val="0"/>
@@ -962,7 +982,7 @@
                     <pic:cNvPicPr/>
                   </pic:nvPicPr>
                   <pic:blipFill>
-                    <a:blip r:embed="rId9" cstate="print">
+                    <a:blip r:embed="rId10" cstate="print">
                       <a:extLst>
                         <a:ext uri="{28A0092B-C50C-407E-A947-70E740481C1C}">
                           <a14:useLocalDpi xmlns:a14="http://schemas.microsoft.com/office/drawing/2010/main" val="0"/>
@@ -1023,7 +1043,7 @@
                     <pic:cNvPicPr/>
                   </pic:nvPicPr>
                   <pic:blipFill>
-                    <a:blip r:embed="rId10" cstate="print">
+                    <a:blip r:embed="rId11" cstate="print">
                       <a:extLst>
                         <a:ext uri="{28A0092B-C50C-407E-A947-70E740481C1C}">
                           <a14:useLocalDpi xmlns:a14="http://schemas.microsoft.com/office/drawing/2010/main" val="0"/>
@@ -1170,37 +1190,28 @@
         <w:t>) :</w:t>
       </w:r>
       <w:proofErr w:type="gramEnd"/>
+    </w:p>
+    <w:p>
+      <w:pPr>
+        <w:rPr>
+          <w:lang w:val="en-US"/>
+        </w:rPr>
+      </w:pPr>
       <w:r>
         <w:rPr>
           <w:lang w:val="en-US"/>
         </w:rPr>
         <w:t xml:space="preserve"> </w:t>
       </w:r>
-    </w:p>
-    <w:p>
-      <w:pPr>
-        <w:rPr>
-          <w:lang w:val="en-US"/>
-        </w:rPr>
-      </w:pPr>
-      <w:r>
-        <w:rPr>
-          <w:noProof/>
+      <w:r>
+        <w:rPr>
           <w:lang w:val="en-US"/>
         </w:rPr>
         <w:drawing>
-          <wp:anchor distT="0" distB="0" distL="114300" distR="114300" simplePos="0" relativeHeight="251658240" behindDoc="0" locked="0" layoutInCell="1" allowOverlap="1" wp14:anchorId="4114DFBB" wp14:editId="2C17C578">
-            <wp:simplePos x="0" y="0"/>
-            <wp:positionH relativeFrom="column">
-              <wp:posOffset>2902585</wp:posOffset>
-            </wp:positionH>
-            <wp:positionV relativeFrom="paragraph">
-              <wp:posOffset>5080</wp:posOffset>
-            </wp:positionV>
-            <wp:extent cx="2545080" cy="993140"/>
-            <wp:effectExtent l="0" t="0" r="7620" b="0"/>
-            <wp:wrapSquare wrapText="bothSides"/>
-            <wp:docPr id="694970963" name="Picture 1"/>
+          <wp:inline distT="0" distB="0" distL="0" distR="0" wp14:anchorId="19A1784A" wp14:editId="28ACA2B9">
+            <wp:extent cx="2239475" cy="1017270"/>
+            <wp:effectExtent l="0" t="0" r="8890" b="0"/>
+            <wp:docPr id="683865355" name="Picture 1" descr="A screenshot of a computer&#10;&#10;Description automatically generated"/>
             <wp:cNvGraphicFramePr>
               <a:graphicFrameLocks xmlns:a="http://schemas.openxmlformats.org/drawingml/2006/main" noChangeAspect="1"/>
             </wp:cNvGraphicFramePr>
@@ -1208,60 +1219,7 @@
               <a:graphicData uri="http://schemas.openxmlformats.org/drawingml/2006/picture">
                 <pic:pic xmlns:pic="http://schemas.openxmlformats.org/drawingml/2006/picture">
                   <pic:nvPicPr>
-                    <pic:cNvPr id="694970963" name=""/>
-                    <pic:cNvPicPr/>
-                  </pic:nvPicPr>
-                  <pic:blipFill>
-                    <a:blip r:embed="rId11" cstate="print">
-                      <a:extLst>
-                        <a:ext uri="{28A0092B-C50C-407E-A947-70E740481C1C}">
-                          <a14:useLocalDpi xmlns:a14="http://schemas.microsoft.com/office/drawing/2010/main" val="0"/>
-                        </a:ext>
-                      </a:extLst>
-                    </a:blip>
-                    <a:stretch>
-                      <a:fillRect/>
-                    </a:stretch>
-                  </pic:blipFill>
-                  <pic:spPr>
-                    <a:xfrm>
-                      <a:off x="0" y="0"/>
-                      <a:ext cx="2545080" cy="993140"/>
-                    </a:xfrm>
-                    <a:prstGeom prst="rect">
-                      <a:avLst/>
-                    </a:prstGeom>
-                  </pic:spPr>
-                </pic:pic>
-              </a:graphicData>
-            </a:graphic>
-            <wp14:sizeRelH relativeFrom="page">
-              <wp14:pctWidth>0</wp14:pctWidth>
-            </wp14:sizeRelH>
-            <wp14:sizeRelV relativeFrom="page">
-              <wp14:pctHeight>0</wp14:pctHeight>
-            </wp14:sizeRelV>
-          </wp:anchor>
-        </w:drawing>
-      </w:r>
-      <w:r>
-        <w:rPr>
-          <w:noProof/>
-          <w:lang w:val="en-US"/>
-        </w:rPr>
-        <w:drawing>
-          <wp:inline distT="0" distB="0" distL="0" distR="0" wp14:anchorId="4C97C10D" wp14:editId="2155D9EF">
-            <wp:extent cx="2610076" cy="971634"/>
-            <wp:effectExtent l="0" t="0" r="0" b="0"/>
-            <wp:docPr id="1774879595" name="Picture 1"/>
-            <wp:cNvGraphicFramePr>
-              <a:graphicFrameLocks xmlns:a="http://schemas.openxmlformats.org/drawingml/2006/main" noChangeAspect="1"/>
-            </wp:cNvGraphicFramePr>
-            <a:graphic xmlns:a="http://schemas.openxmlformats.org/drawingml/2006/main">
-              <a:graphicData uri="http://schemas.openxmlformats.org/drawingml/2006/picture">
-                <pic:pic xmlns:pic="http://schemas.openxmlformats.org/drawingml/2006/picture">
-                  <pic:nvPicPr>
-                    <pic:cNvPr id="1774879595" name=""/>
+                    <pic:cNvPr id="683865355" name="Picture 1" descr="A screenshot of a computer&#10;&#10;Description automatically generated"/>
                     <pic:cNvPicPr/>
                   </pic:nvPicPr>
                   <pic:blipFill>
@@ -1273,7 +1231,7 @@
                   <pic:spPr>
                     <a:xfrm>
                       <a:off x="0" y="0"/>
-                      <a:ext cx="2610076" cy="971634"/>
+                      <a:ext cx="2245865" cy="1020173"/>
                     </a:xfrm>
                     <a:prstGeom prst="rect">
                       <a:avLst/>
@@ -1289,6 +1247,127 @@
         <w:rPr>
           <w:lang w:val="en-US"/>
         </w:rPr>
+        <w:t xml:space="preserve">    =</w:t>
+      </w:r>
+      <w:proofErr w:type="gramStart"/>
+      <w:r>
+        <w:rPr>
+          <w:lang w:val="en-US"/>
+        </w:rPr>
+        <w:t>&gt;  may</w:t>
+      </w:r>
+      <w:proofErr w:type="gramEnd"/>
+      <w:r>
+        <w:rPr>
+          <w:lang w:val="en-US"/>
+        </w:rPr>
+        <w:t xml:space="preserve"> simplify to: </w:t>
+      </w:r>
+      <w:r>
+        <w:rPr>
+          <w:lang w:val="en-US"/>
+        </w:rPr>
+        <w:drawing>
+          <wp:inline distT="0" distB="0" distL="0" distR="0" wp14:anchorId="21A07AB1" wp14:editId="073BD0BA">
+            <wp:extent cx="2103120" cy="707661"/>
+            <wp:effectExtent l="0" t="0" r="0" b="0"/>
+            <wp:docPr id="1668454866" name="Picture 1" descr="A close-up of a web page&#10;&#10;Description automatically generated"/>
+            <wp:cNvGraphicFramePr>
+              <a:graphicFrameLocks xmlns:a="http://schemas.openxmlformats.org/drawingml/2006/main" noChangeAspect="1"/>
+            </wp:cNvGraphicFramePr>
+            <a:graphic xmlns:a="http://schemas.openxmlformats.org/drawingml/2006/main">
+              <a:graphicData uri="http://schemas.openxmlformats.org/drawingml/2006/picture">
+                <pic:pic xmlns:pic="http://schemas.openxmlformats.org/drawingml/2006/picture">
+                  <pic:nvPicPr>
+                    <pic:cNvPr id="1668454866" name="Picture 1" descr="A close-up of a web page&#10;&#10;Description automatically generated"/>
+                    <pic:cNvPicPr/>
+                  </pic:nvPicPr>
+                  <pic:blipFill>
+                    <a:blip r:embed="rId13"/>
+                    <a:stretch>
+                      <a:fillRect/>
+                    </a:stretch>
+                  </pic:blipFill>
+                  <pic:spPr>
+                    <a:xfrm>
+                      <a:off x="0" y="0"/>
+                      <a:ext cx="2117462" cy="712487"/>
+                    </a:xfrm>
+                    <a:prstGeom prst="rect">
+                      <a:avLst/>
+                    </a:prstGeom>
+                  </pic:spPr>
+                </pic:pic>
+              </a:graphicData>
+            </a:graphic>
+          </wp:inline>
+        </w:drawing>
+      </w:r>
+    </w:p>
+    <w:p>
+      <w:pPr>
+        <w:rPr>
+          <w:lang w:val="en-US"/>
+        </w:rPr>
+      </w:pPr>
+    </w:p>
+    <w:p>
+      <w:pPr>
+        <w:rPr>
+          <w:lang w:val="en-US"/>
+        </w:rPr>
+      </w:pPr>
+    </w:p>
+    <w:p>
+      <w:pPr>
+        <w:rPr>
+          <w:lang w:val="en-US"/>
+        </w:rPr>
+      </w:pPr>
+      <w:r>
+        <w:rPr>
+          <w:lang w:val="en-US"/>
+        </w:rPr>
+        <w:drawing>
+          <wp:inline distT="0" distB="0" distL="0" distR="0" wp14:anchorId="15D1DFE9" wp14:editId="77A39C17">
+            <wp:extent cx="2981809" cy="1798320"/>
+            <wp:effectExtent l="0" t="0" r="9525" b="0"/>
+            <wp:docPr id="1322597833" name="Picture 1" descr="A screen shot of a computer program&#10;&#10;Description automatically generated"/>
+            <wp:cNvGraphicFramePr>
+              <a:graphicFrameLocks xmlns:a="http://schemas.openxmlformats.org/drawingml/2006/main" noChangeAspect="1"/>
+            </wp:cNvGraphicFramePr>
+            <a:graphic xmlns:a="http://schemas.openxmlformats.org/drawingml/2006/main">
+              <a:graphicData uri="http://schemas.openxmlformats.org/drawingml/2006/picture">
+                <pic:pic xmlns:pic="http://schemas.openxmlformats.org/drawingml/2006/picture">
+                  <pic:nvPicPr>
+                    <pic:cNvPr id="1322597833" name="Picture 1" descr="A screen shot of a computer program&#10;&#10;Description automatically generated"/>
+                    <pic:cNvPicPr/>
+                  </pic:nvPicPr>
+                  <pic:blipFill>
+                    <a:blip r:embed="rId14"/>
+                    <a:stretch>
+                      <a:fillRect/>
+                    </a:stretch>
+                  </pic:blipFill>
+                  <pic:spPr>
+                    <a:xfrm>
+                      <a:off x="0" y="0"/>
+                      <a:ext cx="2988365" cy="1802274"/>
+                    </a:xfrm>
+                    <a:prstGeom prst="rect">
+                      <a:avLst/>
+                    </a:prstGeom>
+                  </pic:spPr>
+                </pic:pic>
+              </a:graphicData>
+            </a:graphic>
+          </wp:inline>
+        </w:drawing>
+      </w:r>
+      <w:r>
+        <w:rPr>
+          <w:lang w:val="en-US"/>
+        </w:rPr>
         <w:t xml:space="preserve"> </w:t>
       </w:r>
     </w:p>
@@ -1302,8 +1381,27 @@
         <w:rPr>
           <w:lang w:val="en-US"/>
         </w:rPr>
-        <w:lastRenderedPageBreak/>
-        <w:t>To display this component statically from the main “app/app.component.html” page, you have added explicitly &lt;app-lesson-edit-form&gt;&lt;/app-lesson-edit-form&gt;</w:t>
+        <w:t>To display this component statically from the main “app/app.component.html” page, you have added explicitly &lt;app-lesson-edit-form&gt;&lt;/app-lesson-edit-form</w:t>
+      </w:r>
+      <w:proofErr w:type="gramStart"/>
+      <w:r>
+        <w:rPr>
+          <w:lang w:val="en-US"/>
+        </w:rPr>
+        <w:t>&gt;</w:t>
+      </w:r>
+      <w:r>
+        <w:rPr>
+          <w:lang w:val="en-US"/>
+        </w:rPr>
+        <w:t xml:space="preserve">  (</w:t>
+      </w:r>
+      <w:proofErr w:type="gramEnd"/>
+      <w:r>
+        <w:rPr>
+          <w:lang w:val="en-US"/>
+        </w:rPr>
+        <w:t>we will remove it next)</w:t>
       </w:r>
     </w:p>
     <w:p>
@@ -1341,7 +1439,7 @@
                     <pic:cNvPicPr/>
                   </pic:nvPicPr>
                   <pic:blipFill>
-                    <a:blip r:embed="rId13" cstate="print">
+                    <a:blip r:embed="rId15" cstate="print">
                       <a:extLst>
                         <a:ext uri="{28A0092B-C50C-407E-A947-70E740481C1C}">
                           <a14:useLocalDpi xmlns:a14="http://schemas.microsoft.com/office/drawing/2010/main" val="0"/>
@@ -2051,6 +2149,7 @@
           <w:color w:val="E8BF6A"/>
           <w:lang w:val="en-US"/>
         </w:rPr>
+        <w:lastRenderedPageBreak/>
         <w:br/>
         <w:t>&lt;router-outlet&gt;&lt;/router-outlet&gt;</w:t>
       </w:r>
@@ -2061,6 +2160,1446 @@
           <w:lang w:val="en-US"/>
         </w:rPr>
       </w:pPr>
+    </w:p>
+    <w:p>
+      <w:pPr>
+        <w:rPr>
+          <w:lang w:val="en-US"/>
+        </w:rPr>
+      </w:pPr>
+      <w:r>
+        <w:rPr>
+          <w:lang w:val="en-US"/>
+        </w:rPr>
+        <w:t xml:space="preserve">Because you are using Angular version &gt;=17 with </w:t>
+      </w:r>
+      <w:proofErr w:type="spellStart"/>
+      <w:r>
+        <w:rPr>
+          <w:lang w:val="en-US"/>
+        </w:rPr>
+        <w:t>standaloneComponent</w:t>
+      </w:r>
+      <w:proofErr w:type="spellEnd"/>
+      <w:r>
+        <w:rPr>
+          <w:lang w:val="en-US"/>
+        </w:rPr>
+        <w:t>, do not forget to also add the import for the directive “</w:t>
+      </w:r>
+      <w:proofErr w:type="spellStart"/>
+      <w:proofErr w:type="gramStart"/>
+      <w:r>
+        <w:rPr>
+          <w:lang w:val="en-US"/>
+        </w:rPr>
+        <w:t>routerLink</w:t>
+      </w:r>
+      <w:proofErr w:type="spellEnd"/>
+      <w:r>
+        <w:rPr>
+          <w:lang w:val="en-US"/>
+        </w:rPr>
+        <w:t>”…</w:t>
+      </w:r>
+      <w:proofErr w:type="gramEnd"/>
+      <w:r>
+        <w:rPr>
+          <w:lang w:val="en-US"/>
+        </w:rPr>
+        <w:t xml:space="preserve"> Currently it does not do anything, and IntelliJ mark it as a warning !</w:t>
+      </w:r>
+    </w:p>
+    <w:p>
+      <w:pPr>
+        <w:rPr>
+          <w:lang w:val="en-US"/>
+        </w:rPr>
+      </w:pPr>
+      <w:r>
+        <w:rPr>
+          <w:lang w:val="en-US"/>
+        </w:rPr>
+        <w:t xml:space="preserve">There are 4 indications in IntelliJ of the warning … check carefully </w:t>
+      </w:r>
+      <w:commentRangeStart w:id="0"/>
+      <w:r>
+        <w:rPr>
+          <w:lang w:val="en-US"/>
+        </w:rPr>
+        <w:t>all</w:t>
+      </w:r>
+      <w:commentRangeEnd w:id="0"/>
+      <w:r>
+        <w:rPr>
+          <w:rStyle w:val="CommentReference"/>
+        </w:rPr>
+        <w:commentReference w:id="0"/>
+      </w:r>
+    </w:p>
+    <w:p>
+      <w:pPr>
+        <w:rPr>
+          <w:lang w:val="en-US"/>
+        </w:rPr>
+      </w:pPr>
+      <w:r>
+        <w:rPr>
+          <w:noProof/>
+          <w:lang w:val="en-US"/>
+        </w:rPr>
+        <mc:AlternateContent>
+          <mc:Choice Requires="wps">
+            <w:drawing>
+              <wp:anchor distT="0" distB="0" distL="114300" distR="114300" simplePos="0" relativeHeight="251681792" behindDoc="0" locked="0" layoutInCell="1" allowOverlap="1" wp14:anchorId="4DEA6F68" wp14:editId="76EA3913">
+                <wp:simplePos x="0" y="0"/>
+                <wp:positionH relativeFrom="margin">
+                  <wp:align>left</wp:align>
+                </wp:positionH>
+                <wp:positionV relativeFrom="paragraph">
+                  <wp:posOffset>2064385</wp:posOffset>
+                </wp:positionV>
+                <wp:extent cx="2903220" cy="304800"/>
+                <wp:effectExtent l="19050" t="19050" r="11430" b="19050"/>
+                <wp:wrapNone/>
+                <wp:docPr id="1835722427" name="Rectangle 9"/>
+                <wp:cNvGraphicFramePr/>
+                <a:graphic xmlns:a="http://schemas.openxmlformats.org/drawingml/2006/main">
+                  <a:graphicData uri="http://schemas.microsoft.com/office/word/2010/wordprocessingShape">
+                    <wps:wsp>
+                      <wps:cNvSpPr/>
+                      <wps:spPr>
+                        <a:xfrm>
+                          <a:off x="0" y="0"/>
+                          <a:ext cx="2903220" cy="304800"/>
+                        </a:xfrm>
+                        <a:prstGeom prst="rect">
+                          <a:avLst/>
+                        </a:prstGeom>
+                        <a:noFill/>
+                        <a:ln w="28575">
+                          <a:solidFill>
+                            <a:srgbClr val="FF0000"/>
+                          </a:solidFill>
+                        </a:ln>
+                      </wps:spPr>
+                      <wps:style>
+                        <a:lnRef idx="2">
+                          <a:schemeClr val="accent1">
+                            <a:shade val="15000"/>
+                          </a:schemeClr>
+                        </a:lnRef>
+                        <a:fillRef idx="1">
+                          <a:schemeClr val="accent1"/>
+                        </a:fillRef>
+                        <a:effectRef idx="0">
+                          <a:schemeClr val="accent1"/>
+                        </a:effectRef>
+                        <a:fontRef idx="minor">
+                          <a:schemeClr val="lt1"/>
+                        </a:fontRef>
+                      </wps:style>
+                      <wps:bodyPr rot="0" spcFirstLastPara="0" vertOverflow="overflow" horzOverflow="overflow" vert="horz" wrap="square" lIns="91440" tIns="45720" rIns="91440" bIns="45720" numCol="1" spcCol="0" rtlCol="0" fromWordArt="0" anchor="ctr" anchorCtr="0" forceAA="0" compatLnSpc="1">
+                        <a:prstTxWarp prst="textNoShape">
+                          <a:avLst/>
+                        </a:prstTxWarp>
+                        <a:noAutofit/>
+                      </wps:bodyPr>
+                    </wps:wsp>
+                  </a:graphicData>
+                </a:graphic>
+                <wp14:sizeRelH relativeFrom="margin">
+                  <wp14:pctWidth>0</wp14:pctWidth>
+                </wp14:sizeRelH>
+                <wp14:sizeRelV relativeFrom="margin">
+                  <wp14:pctHeight>0</wp14:pctHeight>
+                </wp14:sizeRelV>
+              </wp:anchor>
+            </w:drawing>
+          </mc:Choice>
+          <mc:Fallback>
+            <w:pict>
+              <v:rect w14:anchorId="4CFE8090" id="Rectangle 9" o:spid="_x0000_s1026" style="position:absolute;margin-left:0;margin-top:162.55pt;width:228.6pt;height:24pt;z-index:251681792;visibility:visible;mso-wrap-style:square;mso-width-percent:0;mso-height-percent:0;mso-wrap-distance-left:9pt;mso-wrap-distance-top:0;mso-wrap-distance-right:9pt;mso-wrap-distance-bottom:0;mso-position-horizontal:left;mso-position-horizontal-relative:margin;mso-position-vertical:absolute;mso-position-vertical-relative:text;mso-width-percent:0;mso-height-percent:0;mso-width-relative:margin;mso-height-relative:margin;v-text-anchor:middle" o:gfxdata="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" filled="f" strokecolor="red" strokeweight="2.25pt">
+                <w10:wrap anchorx="margin"/>
+              </v:rect>
+            </w:pict>
+          </mc:Fallback>
+        </mc:AlternateContent>
+      </w:r>
+      <w:r>
+        <w:rPr>
+          <w:noProof/>
+          <w:lang w:val="en-US"/>
+        </w:rPr>
+        <mc:AlternateContent>
+          <mc:Choice Requires="wps">
+            <w:drawing>
+              <wp:anchor distT="0" distB="0" distL="114300" distR="114300" simplePos="0" relativeHeight="251683840" behindDoc="0" locked="0" layoutInCell="1" allowOverlap="1" wp14:anchorId="5445C462" wp14:editId="0AF1E41B">
+                <wp:simplePos x="0" y="0"/>
+                <wp:positionH relativeFrom="margin">
+                  <wp:align>left</wp:align>
+                </wp:positionH>
+                <wp:positionV relativeFrom="paragraph">
+                  <wp:posOffset>1901825</wp:posOffset>
+                </wp:positionV>
+                <wp:extent cx="415290" cy="163830"/>
+                <wp:effectExtent l="19050" t="19050" r="22860" b="26670"/>
+                <wp:wrapNone/>
+                <wp:docPr id="2033463386" name="Rectangle 9"/>
+                <wp:cNvGraphicFramePr/>
+                <a:graphic xmlns:a="http://schemas.openxmlformats.org/drawingml/2006/main">
+                  <a:graphicData uri="http://schemas.microsoft.com/office/word/2010/wordprocessingShape">
+                    <wps:wsp>
+                      <wps:cNvSpPr/>
+                      <wps:spPr>
+                        <a:xfrm>
+                          <a:off x="0" y="0"/>
+                          <a:ext cx="415290" cy="163830"/>
+                        </a:xfrm>
+                        <a:prstGeom prst="rect">
+                          <a:avLst/>
+                        </a:prstGeom>
+                        <a:noFill/>
+                        <a:ln w="28575">
+                          <a:solidFill>
+                            <a:srgbClr val="FF0000"/>
+                          </a:solidFill>
+                        </a:ln>
+                      </wps:spPr>
+                      <wps:style>
+                        <a:lnRef idx="2">
+                          <a:schemeClr val="accent1">
+                            <a:shade val="15000"/>
+                          </a:schemeClr>
+                        </a:lnRef>
+                        <a:fillRef idx="1">
+                          <a:schemeClr val="accent1"/>
+                        </a:fillRef>
+                        <a:effectRef idx="0">
+                          <a:schemeClr val="accent1"/>
+                        </a:effectRef>
+                        <a:fontRef idx="minor">
+                          <a:schemeClr val="lt1"/>
+                        </a:fontRef>
+                      </wps:style>
+                      <wps:bodyPr rot="0" spcFirstLastPara="0" vertOverflow="overflow" horzOverflow="overflow" vert="horz" wrap="square" lIns="91440" tIns="45720" rIns="91440" bIns="45720" numCol="1" spcCol="0" rtlCol="0" fromWordArt="0" anchor="ctr" anchorCtr="0" forceAA="0" compatLnSpc="1">
+                        <a:prstTxWarp prst="textNoShape">
+                          <a:avLst/>
+                        </a:prstTxWarp>
+                        <a:noAutofit/>
+                      </wps:bodyPr>
+                    </wps:wsp>
+                  </a:graphicData>
+                </a:graphic>
+                <wp14:sizeRelH relativeFrom="margin">
+                  <wp14:pctWidth>0</wp14:pctWidth>
+                </wp14:sizeRelH>
+                <wp14:sizeRelV relativeFrom="margin">
+                  <wp14:pctHeight>0</wp14:pctHeight>
+                </wp14:sizeRelV>
+              </wp:anchor>
+            </w:drawing>
+          </mc:Choice>
+          <mc:Fallback>
+            <w:pict>
+              <v:rect w14:anchorId="0C26FF2E" id="Rectangle 9" o:spid="_x0000_s1026" style="position:absolute;margin-left:0;margin-top:149.75pt;width:32.7pt;height:12.9pt;z-index:251683840;visibility:visible;mso-wrap-style:square;mso-width-percent:0;mso-height-percent:0;mso-wrap-distance-left:9pt;mso-wrap-distance-top:0;mso-wrap-distance-right:9pt;mso-wrap-distance-bottom:0;mso-position-horizontal:left;mso-position-horizontal-relative:margin;mso-position-vertical:absolute;mso-position-vertical-relative:text;mso-width-percent:0;mso-height-percent:0;mso-width-relative:margin;mso-height-relative:margin;v-text-anchor:middle" o:gfxdata="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" filled="f" strokecolor="red" strokeweight="2.25pt">
+                <w10:wrap anchorx="margin"/>
+              </v:rect>
+            </w:pict>
+          </mc:Fallback>
+        </mc:AlternateContent>
+      </w:r>
+      <w:r>
+        <w:rPr>
+          <w:noProof/>
+          <w:lang w:val="en-US"/>
+        </w:rPr>
+        <mc:AlternateContent>
+          <mc:Choice Requires="wps">
+            <w:drawing>
+              <wp:anchor distT="0" distB="0" distL="114300" distR="114300" simplePos="0" relativeHeight="251679744" behindDoc="0" locked="0" layoutInCell="1" allowOverlap="1" wp14:anchorId="6C32E97A" wp14:editId="668B7161">
+                <wp:simplePos x="0" y="0"/>
+                <wp:positionH relativeFrom="column">
+                  <wp:posOffset>5257165</wp:posOffset>
+                </wp:positionH>
+                <wp:positionV relativeFrom="paragraph">
+                  <wp:posOffset>151765</wp:posOffset>
+                </wp:positionV>
+                <wp:extent cx="198120" cy="167640"/>
+                <wp:effectExtent l="19050" t="19050" r="11430" b="22860"/>
+                <wp:wrapNone/>
+                <wp:docPr id="1179344601" name="Rectangle 9"/>
+                <wp:cNvGraphicFramePr/>
+                <a:graphic xmlns:a="http://schemas.openxmlformats.org/drawingml/2006/main">
+                  <a:graphicData uri="http://schemas.microsoft.com/office/word/2010/wordprocessingShape">
+                    <wps:wsp>
+                      <wps:cNvSpPr/>
+                      <wps:spPr>
+                        <a:xfrm>
+                          <a:off x="0" y="0"/>
+                          <a:ext cx="198120" cy="167640"/>
+                        </a:xfrm>
+                        <a:prstGeom prst="rect">
+                          <a:avLst/>
+                        </a:prstGeom>
+                        <a:noFill/>
+                        <a:ln w="28575">
+                          <a:solidFill>
+                            <a:srgbClr val="FF0000"/>
+                          </a:solidFill>
+                        </a:ln>
+                      </wps:spPr>
+                      <wps:style>
+                        <a:lnRef idx="2">
+                          <a:schemeClr val="accent1">
+                            <a:shade val="15000"/>
+                          </a:schemeClr>
+                        </a:lnRef>
+                        <a:fillRef idx="1">
+                          <a:schemeClr val="accent1"/>
+                        </a:fillRef>
+                        <a:effectRef idx="0">
+                          <a:schemeClr val="accent1"/>
+                        </a:effectRef>
+                        <a:fontRef idx="minor">
+                          <a:schemeClr val="lt1"/>
+                        </a:fontRef>
+                      </wps:style>
+                      <wps:bodyPr rot="0" spcFirstLastPara="0" vertOverflow="overflow" horzOverflow="overflow" vert="horz" wrap="square" lIns="91440" tIns="45720" rIns="91440" bIns="45720" numCol="1" spcCol="0" rtlCol="0" fromWordArt="0" anchor="ctr" anchorCtr="0" forceAA="0" compatLnSpc="1">
+                        <a:prstTxWarp prst="textNoShape">
+                          <a:avLst/>
+                        </a:prstTxWarp>
+                        <a:noAutofit/>
+                      </wps:bodyPr>
+                    </wps:wsp>
+                  </a:graphicData>
+                </a:graphic>
+                <wp14:sizeRelH relativeFrom="margin">
+                  <wp14:pctWidth>0</wp14:pctWidth>
+                </wp14:sizeRelH>
+                <wp14:sizeRelV relativeFrom="margin">
+                  <wp14:pctHeight>0</wp14:pctHeight>
+                </wp14:sizeRelV>
+              </wp:anchor>
+            </w:drawing>
+          </mc:Choice>
+          <mc:Fallback>
+            <w:pict>
+              <v:rect w14:anchorId="21250D2A" id="Rectangle 9" o:spid="_x0000_s1026" style="position:absolute;margin-left:413.95pt;margin-top:11.95pt;width:15.6pt;height:13.2pt;z-index:251679744;visibility:visible;mso-wrap-style:square;mso-width-percent:0;mso-height-percent:0;mso-wrap-distance-left:9pt;mso-wrap-distance-top:0;mso-wrap-distance-right:9pt;mso-wrap-distance-bottom:0;mso-position-horizontal:absolute;mso-position-horizontal-relative:text;mso-position-vertical:absolute;mso-position-vertical-relative:text;mso-width-percent:0;mso-height-percent:0;mso-width-relative:margin;mso-height-relative:margin;v-text-anchor:middle" o:gfxdata="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" filled="f" strokecolor="red" strokeweight="2.25pt"/>
+            </w:pict>
+          </mc:Fallback>
+        </mc:AlternateContent>
+      </w:r>
+      <w:r>
+        <w:rPr>
+          <w:noProof/>
+          <w:lang w:val="en-US"/>
+        </w:rPr>
+        <mc:AlternateContent>
+          <mc:Choice Requires="wps">
+            <w:drawing>
+              <wp:anchor distT="0" distB="0" distL="114300" distR="114300" simplePos="0" relativeHeight="251677696" behindDoc="0" locked="0" layoutInCell="1" allowOverlap="1" wp14:anchorId="2C1D18E3" wp14:editId="06DB4D4A">
+                <wp:simplePos x="0" y="0"/>
+                <wp:positionH relativeFrom="column">
+                  <wp:posOffset>5497195</wp:posOffset>
+                </wp:positionH>
+                <wp:positionV relativeFrom="paragraph">
+                  <wp:posOffset>799465</wp:posOffset>
+                </wp:positionV>
+                <wp:extent cx="156210" cy="171450"/>
+                <wp:effectExtent l="19050" t="19050" r="15240" b="19050"/>
+                <wp:wrapNone/>
+                <wp:docPr id="1049747567" name="Rectangle 9"/>
+                <wp:cNvGraphicFramePr/>
+                <a:graphic xmlns:a="http://schemas.openxmlformats.org/drawingml/2006/main">
+                  <a:graphicData uri="http://schemas.microsoft.com/office/word/2010/wordprocessingShape">
+                    <wps:wsp>
+                      <wps:cNvSpPr/>
+                      <wps:spPr>
+                        <a:xfrm>
+                          <a:off x="0" y="0"/>
+                          <a:ext cx="156210" cy="171450"/>
+                        </a:xfrm>
+                        <a:prstGeom prst="rect">
+                          <a:avLst/>
+                        </a:prstGeom>
+                        <a:noFill/>
+                        <a:ln w="28575">
+                          <a:solidFill>
+                            <a:srgbClr val="FF0000"/>
+                          </a:solidFill>
+                        </a:ln>
+                      </wps:spPr>
+                      <wps:style>
+                        <a:lnRef idx="2">
+                          <a:schemeClr val="accent1">
+                            <a:shade val="15000"/>
+                          </a:schemeClr>
+                        </a:lnRef>
+                        <a:fillRef idx="1">
+                          <a:schemeClr val="accent1"/>
+                        </a:fillRef>
+                        <a:effectRef idx="0">
+                          <a:schemeClr val="accent1"/>
+                        </a:effectRef>
+                        <a:fontRef idx="minor">
+                          <a:schemeClr val="lt1"/>
+                        </a:fontRef>
+                      </wps:style>
+                      <wps:bodyPr rot="0" spcFirstLastPara="0" vertOverflow="overflow" horzOverflow="overflow" vert="horz" wrap="square" lIns="91440" tIns="45720" rIns="91440" bIns="45720" numCol="1" spcCol="0" rtlCol="0" fromWordArt="0" anchor="ctr" anchorCtr="0" forceAA="0" compatLnSpc="1">
+                        <a:prstTxWarp prst="textNoShape">
+                          <a:avLst/>
+                        </a:prstTxWarp>
+                        <a:noAutofit/>
+                      </wps:bodyPr>
+                    </wps:wsp>
+                  </a:graphicData>
+                </a:graphic>
+                <wp14:sizeRelH relativeFrom="margin">
+                  <wp14:pctWidth>0</wp14:pctWidth>
+                </wp14:sizeRelH>
+                <wp14:sizeRelV relativeFrom="margin">
+                  <wp14:pctHeight>0</wp14:pctHeight>
+                </wp14:sizeRelV>
+              </wp:anchor>
+            </w:drawing>
+          </mc:Choice>
+          <mc:Fallback>
+            <w:pict>
+              <v:rect w14:anchorId="4178145E" id="Rectangle 9" o:spid="_x0000_s1026" style="position:absolute;margin-left:432.85pt;margin-top:62.95pt;width:12.3pt;height:13.5pt;z-index:251677696;visibility:visible;mso-wrap-style:square;mso-width-percent:0;mso-height-percent:0;mso-wrap-distance-left:9pt;mso-wrap-distance-top:0;mso-wrap-distance-right:9pt;mso-wrap-distance-bottom:0;mso-position-horizontal:absolute;mso-position-horizontal-relative:text;mso-position-vertical:absolute;mso-position-vertical-relative:text;mso-width-percent:0;mso-height-percent:0;mso-width-relative:margin;mso-height-relative:margin;v-text-anchor:middle" o:gfxdata="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" filled="f" strokecolor="red" strokeweight="2.25pt"/>
+            </w:pict>
+          </mc:Fallback>
+        </mc:AlternateContent>
+      </w:r>
+      <w:r>
+        <w:rPr>
+          <w:noProof/>
+          <w:lang w:val="en-US"/>
+        </w:rPr>
+        <mc:AlternateContent>
+          <mc:Choice Requires="wps">
+            <w:drawing>
+              <wp:anchor distT="0" distB="0" distL="114300" distR="114300" simplePos="0" relativeHeight="251675648" behindDoc="0" locked="0" layoutInCell="1" allowOverlap="1" wp14:anchorId="155AB203" wp14:editId="5EF55494">
+                <wp:simplePos x="0" y="0"/>
+                <wp:positionH relativeFrom="column">
+                  <wp:posOffset>3157855</wp:posOffset>
+                </wp:positionH>
+                <wp:positionV relativeFrom="paragraph">
+                  <wp:posOffset>948055</wp:posOffset>
+                </wp:positionV>
+                <wp:extent cx="472440" cy="190500"/>
+                <wp:effectExtent l="19050" t="19050" r="22860" b="19050"/>
+                <wp:wrapNone/>
+                <wp:docPr id="142063754" name="Rectangle 9"/>
+                <wp:cNvGraphicFramePr/>
+                <a:graphic xmlns:a="http://schemas.openxmlformats.org/drawingml/2006/main">
+                  <a:graphicData uri="http://schemas.microsoft.com/office/word/2010/wordprocessingShape">
+                    <wps:wsp>
+                      <wps:cNvSpPr/>
+                      <wps:spPr>
+                        <a:xfrm>
+                          <a:off x="0" y="0"/>
+                          <a:ext cx="472440" cy="190500"/>
+                        </a:xfrm>
+                        <a:prstGeom prst="rect">
+                          <a:avLst/>
+                        </a:prstGeom>
+                        <a:noFill/>
+                        <a:ln w="28575">
+                          <a:solidFill>
+                            <a:srgbClr val="FF0000"/>
+                          </a:solidFill>
+                        </a:ln>
+                      </wps:spPr>
+                      <wps:style>
+                        <a:lnRef idx="2">
+                          <a:schemeClr val="accent1">
+                            <a:shade val="15000"/>
+                          </a:schemeClr>
+                        </a:lnRef>
+                        <a:fillRef idx="1">
+                          <a:schemeClr val="accent1"/>
+                        </a:fillRef>
+                        <a:effectRef idx="0">
+                          <a:schemeClr val="accent1"/>
+                        </a:effectRef>
+                        <a:fontRef idx="minor">
+                          <a:schemeClr val="lt1"/>
+                        </a:fontRef>
+                      </wps:style>
+                      <wps:bodyPr rot="0" spcFirstLastPara="0" vertOverflow="overflow" horzOverflow="overflow" vert="horz" wrap="square" lIns="91440" tIns="45720" rIns="91440" bIns="45720" numCol="1" spcCol="0" rtlCol="0" fromWordArt="0" anchor="ctr" anchorCtr="0" forceAA="0" compatLnSpc="1">
+                        <a:prstTxWarp prst="textNoShape">
+                          <a:avLst/>
+                        </a:prstTxWarp>
+                        <a:noAutofit/>
+                      </wps:bodyPr>
+                    </wps:wsp>
+                  </a:graphicData>
+                </a:graphic>
+              </wp:anchor>
+            </w:drawing>
+          </mc:Choice>
+          <mc:Fallback>
+            <w:pict>
+              <v:rect w14:anchorId="1096AC09" id="Rectangle 9" o:spid="_x0000_s1026" style="position:absolute;margin-left:248.65pt;margin-top:74.65pt;width:37.2pt;height:15pt;z-index:251675648;visibility:visible;mso-wrap-style:square;mso-wrap-distance-left:9pt;mso-wrap-distance-top:0;mso-wrap-distance-right:9pt;mso-wrap-distance-bottom:0;mso-position-horizontal:absolute;mso-position-horizontal-relative:text;mso-position-vertical:absolute;mso-position-vertical-relative:text;v-text-anchor:middle" o:gfxdata="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" filled="f" strokecolor="red" strokeweight="2.25pt"/>
+            </w:pict>
+          </mc:Fallback>
+        </mc:AlternateContent>
+      </w:r>
+      <w:r>
+        <w:rPr>
+          <w:lang w:val="en-US"/>
+        </w:rPr>
+        <w:drawing>
+          <wp:inline distT="0" distB="0" distL="0" distR="0" wp14:anchorId="222C6BF6" wp14:editId="7734879F">
+            <wp:extent cx="5760720" cy="2545080"/>
+            <wp:effectExtent l="0" t="0" r="0" b="7620"/>
+            <wp:docPr id="1878784644" name="Picture 1" descr="A screenshot of a computer&#10;&#10;Description automatically generated"/>
+            <wp:cNvGraphicFramePr>
+              <a:graphicFrameLocks xmlns:a="http://schemas.openxmlformats.org/drawingml/2006/main" noChangeAspect="1"/>
+            </wp:cNvGraphicFramePr>
+            <a:graphic xmlns:a="http://schemas.openxmlformats.org/drawingml/2006/main">
+              <a:graphicData uri="http://schemas.openxmlformats.org/drawingml/2006/picture">
+                <pic:pic xmlns:pic="http://schemas.openxmlformats.org/drawingml/2006/picture">
+                  <pic:nvPicPr>
+                    <pic:cNvPr id="1878784644" name="Picture 1" descr="A screenshot of a computer&#10;&#10;Description automatically generated"/>
+                    <pic:cNvPicPr/>
+                  </pic:nvPicPr>
+                  <pic:blipFill>
+                    <a:blip r:embed="rId20"/>
+                    <a:stretch>
+                      <a:fillRect/>
+                    </a:stretch>
+                  </pic:blipFill>
+                  <pic:spPr>
+                    <a:xfrm>
+                      <a:off x="0" y="0"/>
+                      <a:ext cx="5760720" cy="2545080"/>
+                    </a:xfrm>
+                    <a:prstGeom prst="rect">
+                      <a:avLst/>
+                    </a:prstGeom>
+                  </pic:spPr>
+                </pic:pic>
+              </a:graphicData>
+            </a:graphic>
+          </wp:inline>
+        </w:drawing>
+      </w:r>
+    </w:p>
+    <w:p>
+      <w:pPr>
+        <w:rPr>
+          <w:lang w:val="en-US"/>
+        </w:rPr>
+      </w:pPr>
+    </w:p>
+    <w:p>
+      <w:pPr>
+        <w:rPr>
+          <w:lang w:val="en-US"/>
+        </w:rPr>
+      </w:pPr>
+      <w:r>
+        <w:rPr>
+          <w:lang w:val="en-US"/>
+        </w:rPr>
+        <w:t xml:space="preserve">A help popup above the </w:t>
+      </w:r>
+      <w:proofErr w:type="spellStart"/>
+      <w:r>
+        <w:rPr>
+          <w:lang w:val="en-US"/>
+        </w:rPr>
+        <w:t>routerLink</w:t>
+      </w:r>
+      <w:proofErr w:type="spellEnd"/>
+      <w:r>
+        <w:rPr>
+          <w:lang w:val="en-US"/>
+        </w:rPr>
+        <w:t xml:space="preserve"> warning, that describe the directive, and also show you the fix “Import </w:t>
+      </w:r>
+      <w:proofErr w:type="spellStart"/>
+      <w:proofErr w:type="gramStart"/>
+      <w:r>
+        <w:rPr>
+          <w:lang w:val="en-US"/>
+        </w:rPr>
+        <w:t>RouterLink</w:t>
+      </w:r>
+      <w:proofErr w:type="spellEnd"/>
+      <w:r>
+        <w:rPr>
+          <w:lang w:val="en-US"/>
+        </w:rPr>
+        <w:t>”  (</w:t>
+      </w:r>
+      <w:proofErr w:type="spellStart"/>
+      <w:proofErr w:type="gramEnd"/>
+      <w:r>
+        <w:rPr>
+          <w:lang w:val="en-US"/>
+        </w:rPr>
+        <w:t>Alt+Maj+Entrée</w:t>
+      </w:r>
+      <w:proofErr w:type="spellEnd"/>
+      <w:r>
+        <w:rPr>
+          <w:lang w:val="en-US"/>
+        </w:rPr>
+        <w:t>)</w:t>
+      </w:r>
+    </w:p>
+    <w:p>
+      <w:pPr>
+        <w:rPr>
+          <w:lang w:val="en-US"/>
+        </w:rPr>
+      </w:pPr>
+      <w:r>
+        <w:rPr>
+          <w:noProof/>
+          <w:lang w:val="en-US"/>
+        </w:rPr>
+        <mc:AlternateContent>
+          <mc:Choice Requires="wps">
+            <w:drawing>
+              <wp:anchor distT="0" distB="0" distL="114300" distR="114300" simplePos="0" relativeHeight="251685888" behindDoc="0" locked="0" layoutInCell="1" allowOverlap="1" wp14:anchorId="600C3995" wp14:editId="127C942D">
+                <wp:simplePos x="0" y="0"/>
+                <wp:positionH relativeFrom="margin">
+                  <wp:posOffset>757555</wp:posOffset>
+                </wp:positionH>
+                <wp:positionV relativeFrom="paragraph">
+                  <wp:posOffset>382270</wp:posOffset>
+                </wp:positionV>
+                <wp:extent cx="1775460" cy="190500"/>
+                <wp:effectExtent l="19050" t="19050" r="15240" b="19050"/>
+                <wp:wrapNone/>
+                <wp:docPr id="1158579521" name="Rectangle 9"/>
+                <wp:cNvGraphicFramePr/>
+                <a:graphic xmlns:a="http://schemas.openxmlformats.org/drawingml/2006/main">
+                  <a:graphicData uri="http://schemas.microsoft.com/office/word/2010/wordprocessingShape">
+                    <wps:wsp>
+                      <wps:cNvSpPr/>
+                      <wps:spPr>
+                        <a:xfrm>
+                          <a:off x="0" y="0"/>
+                          <a:ext cx="1775460" cy="190500"/>
+                        </a:xfrm>
+                        <a:prstGeom prst="rect">
+                          <a:avLst/>
+                        </a:prstGeom>
+                        <a:noFill/>
+                        <a:ln w="28575">
+                          <a:solidFill>
+                            <a:srgbClr val="FF0000"/>
+                          </a:solidFill>
+                        </a:ln>
+                      </wps:spPr>
+                      <wps:style>
+                        <a:lnRef idx="2">
+                          <a:schemeClr val="accent1">
+                            <a:shade val="15000"/>
+                          </a:schemeClr>
+                        </a:lnRef>
+                        <a:fillRef idx="1">
+                          <a:schemeClr val="accent1"/>
+                        </a:fillRef>
+                        <a:effectRef idx="0">
+                          <a:schemeClr val="accent1"/>
+                        </a:effectRef>
+                        <a:fontRef idx="minor">
+                          <a:schemeClr val="lt1"/>
+                        </a:fontRef>
+                      </wps:style>
+                      <wps:bodyPr rot="0" spcFirstLastPara="0" vertOverflow="overflow" horzOverflow="overflow" vert="horz" wrap="square" lIns="91440" tIns="45720" rIns="91440" bIns="45720" numCol="1" spcCol="0" rtlCol="0" fromWordArt="0" anchor="ctr" anchorCtr="0" forceAA="0" compatLnSpc="1">
+                        <a:prstTxWarp prst="textNoShape">
+                          <a:avLst/>
+                        </a:prstTxWarp>
+                        <a:noAutofit/>
+                      </wps:bodyPr>
+                    </wps:wsp>
+                  </a:graphicData>
+                </a:graphic>
+                <wp14:sizeRelH relativeFrom="margin">
+                  <wp14:pctWidth>0</wp14:pctWidth>
+                </wp14:sizeRelH>
+                <wp14:sizeRelV relativeFrom="margin">
+                  <wp14:pctHeight>0</wp14:pctHeight>
+                </wp14:sizeRelV>
+              </wp:anchor>
+            </w:drawing>
+          </mc:Choice>
+          <mc:Fallback>
+            <w:pict>
+              <v:rect w14:anchorId="3A7C0B01" id="Rectangle 9" o:spid="_x0000_s1026" style="position:absolute;margin-left:59.65pt;margin-top:30.1pt;width:139.8pt;height:15pt;z-index:251685888;visibility:visible;mso-wrap-style:square;mso-width-percent:0;mso-height-percent:0;mso-wrap-distance-left:9pt;mso-wrap-distance-top:0;mso-wrap-distance-right:9pt;mso-wrap-distance-bottom:0;mso-position-horizontal:absolute;mso-position-horizontal-relative:margin;mso-position-vertical:absolute;mso-position-vertical-relative:text;mso-width-percent:0;mso-height-percent:0;mso-width-relative:margin;mso-height-relative:margin;v-text-anchor:middle" o:gfxdata="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" filled="f" strokecolor="red" strokeweight="2.25pt">
+                <w10:wrap anchorx="margin"/>
+              </v:rect>
+            </w:pict>
+          </mc:Fallback>
+        </mc:AlternateContent>
+      </w:r>
+      <w:r>
+        <w:rPr>
+          <w:lang w:val="en-US"/>
+        </w:rPr>
+        <w:drawing>
+          <wp:inline distT="0" distB="0" distL="0" distR="0" wp14:anchorId="25FAE10D" wp14:editId="56C15589">
+            <wp:extent cx="5760720" cy="3948430"/>
+            <wp:effectExtent l="0" t="0" r="0" b="0"/>
+            <wp:docPr id="1057501325" name="Picture 1" descr="A screenshot of a computer&#10;&#10;Description automatically generated"/>
+            <wp:cNvGraphicFramePr>
+              <a:graphicFrameLocks xmlns:a="http://schemas.openxmlformats.org/drawingml/2006/main" noChangeAspect="1"/>
+            </wp:cNvGraphicFramePr>
+            <a:graphic xmlns:a="http://schemas.openxmlformats.org/drawingml/2006/main">
+              <a:graphicData uri="http://schemas.openxmlformats.org/drawingml/2006/picture">
+                <pic:pic xmlns:pic="http://schemas.openxmlformats.org/drawingml/2006/picture">
+                  <pic:nvPicPr>
+                    <pic:cNvPr id="1057501325" name="Picture 1" descr="A screenshot of a computer&#10;&#10;Description automatically generated"/>
+                    <pic:cNvPicPr/>
+                  </pic:nvPicPr>
+                  <pic:blipFill>
+                    <a:blip r:embed="rId21"/>
+                    <a:stretch>
+                      <a:fillRect/>
+                    </a:stretch>
+                  </pic:blipFill>
+                  <pic:spPr>
+                    <a:xfrm>
+                      <a:off x="0" y="0"/>
+                      <a:ext cx="5760720" cy="3948430"/>
+                    </a:xfrm>
+                    <a:prstGeom prst="rect">
+                      <a:avLst/>
+                    </a:prstGeom>
+                  </pic:spPr>
+                </pic:pic>
+              </a:graphicData>
+            </a:graphic>
+          </wp:inline>
+        </w:drawing>
+      </w:r>
+      <w:r>
+        <w:rPr>
+          <w:lang w:val="en-US"/>
+        </w:rPr>
+        <w:t xml:space="preserve"> </w:t>
+      </w:r>
+    </w:p>
+    <w:p>
+      <w:pPr>
+        <w:rPr>
+          <w:lang w:val="en-US"/>
+        </w:rPr>
+      </w:pPr>
+    </w:p>
+    <w:p>
+      <w:pPr>
+        <w:rPr>
+          <w:lang w:val="en-US"/>
+        </w:rPr>
+      </w:pPr>
+      <w:r>
+        <w:rPr>
+          <w:lang w:val="en-US"/>
+        </w:rPr>
+        <w:t xml:space="preserve">You might also fix using the “light icon”, with dropdown menu “Import </w:t>
+      </w:r>
+      <w:proofErr w:type="spellStart"/>
+      <w:r>
+        <w:rPr>
+          <w:lang w:val="en-US"/>
+        </w:rPr>
+        <w:t>RouterLink</w:t>
+      </w:r>
+      <w:proofErr w:type="spellEnd"/>
+      <w:r>
+        <w:rPr>
+          <w:lang w:val="en-US"/>
+        </w:rPr>
+        <w:t xml:space="preserve">” </w:t>
+      </w:r>
+    </w:p>
+    <w:p>
+      <w:pPr>
+        <w:rPr>
+          <w:lang w:val="en-US"/>
+        </w:rPr>
+      </w:pPr>
+      <w:r>
+        <w:rPr>
+          <w:lang w:val="en-US"/>
+        </w:rPr>
+        <w:drawing>
+          <wp:inline distT="0" distB="0" distL="0" distR="0" wp14:anchorId="5E20C1D0" wp14:editId="561DC8BC">
+            <wp:extent cx="5760720" cy="895985"/>
+            <wp:effectExtent l="0" t="0" r="0" b="0"/>
+            <wp:docPr id="928439323" name="Picture 1" descr="A screenshot of a computer&#10;&#10;Description automatically generated"/>
+            <wp:cNvGraphicFramePr>
+              <a:graphicFrameLocks xmlns:a="http://schemas.openxmlformats.org/drawingml/2006/main" noChangeAspect="1"/>
+            </wp:cNvGraphicFramePr>
+            <a:graphic xmlns:a="http://schemas.openxmlformats.org/drawingml/2006/main">
+              <a:graphicData uri="http://schemas.openxmlformats.org/drawingml/2006/picture">
+                <pic:pic xmlns:pic="http://schemas.openxmlformats.org/drawingml/2006/picture">
+                  <pic:nvPicPr>
+                    <pic:cNvPr id="928439323" name="Picture 1" descr="A screenshot of a computer&#10;&#10;Description automatically generated"/>
+                    <pic:cNvPicPr/>
+                  </pic:nvPicPr>
+                  <pic:blipFill>
+                    <a:blip r:embed="rId22"/>
+                    <a:stretch>
+                      <a:fillRect/>
+                    </a:stretch>
+                  </pic:blipFill>
+                  <pic:spPr>
+                    <a:xfrm>
+                      <a:off x="0" y="0"/>
+                      <a:ext cx="5760720" cy="895985"/>
+                    </a:xfrm>
+                    <a:prstGeom prst="rect">
+                      <a:avLst/>
+                    </a:prstGeom>
+                  </pic:spPr>
+                </pic:pic>
+              </a:graphicData>
+            </a:graphic>
+          </wp:inline>
+        </w:drawing>
+      </w:r>
+    </w:p>
+    <w:p>
+      <w:pPr>
+        <w:rPr>
+          <w:lang w:val="en-US"/>
+        </w:rPr>
+      </w:pPr>
+    </w:p>
+    <w:p>
+      <w:pPr>
+        <w:rPr>
+          <w:lang w:val="en-US"/>
+        </w:rPr>
+      </w:pPr>
+      <w:r>
+        <w:rPr>
+          <w:lang w:val="en-US"/>
+        </w:rPr>
+        <w:t>See that it is now fixed in the corresponding typescript file “</w:t>
+      </w:r>
+      <w:proofErr w:type="spellStart"/>
+      <w:proofErr w:type="gramStart"/>
+      <w:r>
+        <w:rPr>
+          <w:lang w:val="en-US"/>
+        </w:rPr>
+        <w:t>app.component</w:t>
+      </w:r>
+      <w:proofErr w:type="gramEnd"/>
+      <w:r>
+        <w:rPr>
+          <w:lang w:val="en-US"/>
+        </w:rPr>
+        <w:t>.ts</w:t>
+      </w:r>
+      <w:proofErr w:type="spellEnd"/>
+      <w:r>
+        <w:rPr>
+          <w:lang w:val="en-US"/>
+        </w:rPr>
+        <w:t xml:space="preserve">” : </w:t>
+      </w:r>
+    </w:p>
+    <w:p>
+      <w:pPr>
+        <w:rPr>
+          <w:lang w:val="en-US"/>
+        </w:rPr>
+      </w:pPr>
+      <w:r>
+        <w:rPr>
+          <w:noProof/>
+          <w:lang w:val="en-US"/>
+        </w:rPr>
+        <mc:AlternateContent>
+          <mc:Choice Requires="wps">
+            <w:drawing>
+              <wp:anchor distT="0" distB="0" distL="114300" distR="114300" simplePos="0" relativeHeight="251689984" behindDoc="0" locked="0" layoutInCell="1" allowOverlap="1" wp14:anchorId="5B9DE6BE" wp14:editId="1129517F">
+                <wp:simplePos x="0" y="0"/>
+                <wp:positionH relativeFrom="margin">
+                  <wp:posOffset>4617085</wp:posOffset>
+                </wp:positionH>
+                <wp:positionV relativeFrom="paragraph">
+                  <wp:posOffset>1365885</wp:posOffset>
+                </wp:positionV>
+                <wp:extent cx="746760" cy="160020"/>
+                <wp:effectExtent l="19050" t="19050" r="15240" b="11430"/>
+                <wp:wrapNone/>
+                <wp:docPr id="1744956786" name="Rectangle 9"/>
+                <wp:cNvGraphicFramePr/>
+                <a:graphic xmlns:a="http://schemas.openxmlformats.org/drawingml/2006/main">
+                  <a:graphicData uri="http://schemas.microsoft.com/office/word/2010/wordprocessingShape">
+                    <wps:wsp>
+                      <wps:cNvSpPr/>
+                      <wps:spPr>
+                        <a:xfrm>
+                          <a:off x="0" y="0"/>
+                          <a:ext cx="746760" cy="160020"/>
+                        </a:xfrm>
+                        <a:prstGeom prst="rect">
+                          <a:avLst/>
+                        </a:prstGeom>
+                        <a:noFill/>
+                        <a:ln w="28575">
+                          <a:solidFill>
+                            <a:srgbClr val="FF0000"/>
+                          </a:solidFill>
+                        </a:ln>
+                      </wps:spPr>
+                      <wps:style>
+                        <a:lnRef idx="2">
+                          <a:schemeClr val="accent1">
+                            <a:shade val="15000"/>
+                          </a:schemeClr>
+                        </a:lnRef>
+                        <a:fillRef idx="1">
+                          <a:schemeClr val="accent1"/>
+                        </a:fillRef>
+                        <a:effectRef idx="0">
+                          <a:schemeClr val="accent1"/>
+                        </a:effectRef>
+                        <a:fontRef idx="minor">
+                          <a:schemeClr val="lt1"/>
+                        </a:fontRef>
+                      </wps:style>
+                      <wps:bodyPr rot="0" spcFirstLastPara="0" vertOverflow="overflow" horzOverflow="overflow" vert="horz" wrap="square" lIns="91440" tIns="45720" rIns="91440" bIns="45720" numCol="1" spcCol="0" rtlCol="0" fromWordArt="0" anchor="ctr" anchorCtr="0" forceAA="0" compatLnSpc="1">
+                        <a:prstTxWarp prst="textNoShape">
+                          <a:avLst/>
+                        </a:prstTxWarp>
+                        <a:noAutofit/>
+                      </wps:bodyPr>
+                    </wps:wsp>
+                  </a:graphicData>
+                </a:graphic>
+                <wp14:sizeRelH relativeFrom="margin">
+                  <wp14:pctWidth>0</wp14:pctWidth>
+                </wp14:sizeRelH>
+                <wp14:sizeRelV relativeFrom="margin">
+                  <wp14:pctHeight>0</wp14:pctHeight>
+                </wp14:sizeRelV>
+              </wp:anchor>
+            </w:drawing>
+          </mc:Choice>
+          <mc:Fallback>
+            <w:pict>
+              <v:rect w14:anchorId="708E68C5" id="Rectangle 9" o:spid="_x0000_s1026" style="position:absolute;margin-left:363.55pt;margin-top:107.55pt;width:58.8pt;height:12.6pt;z-index:251689984;visibility:visible;mso-wrap-style:square;mso-width-percent:0;mso-height-percent:0;mso-wrap-distance-left:9pt;mso-wrap-distance-top:0;mso-wrap-distance-right:9pt;mso-wrap-distance-bottom:0;mso-position-horizontal:absolute;mso-position-horizontal-relative:margin;mso-position-vertical:absolute;mso-position-vertical-relative:text;mso-width-percent:0;mso-height-percent:0;mso-width-relative:margin;mso-height-relative:margin;v-text-anchor:middle" o:gfxdata="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" filled="f" strokecolor="red" strokeweight="2.25pt">
+                <w10:wrap anchorx="margin"/>
+              </v:rect>
+            </w:pict>
+          </mc:Fallback>
+        </mc:AlternateContent>
+      </w:r>
+      <w:r>
+        <w:rPr>
+          <w:noProof/>
+          <w:lang w:val="en-US"/>
+        </w:rPr>
+        <mc:AlternateContent>
+          <mc:Choice Requires="wps">
+            <w:drawing>
+              <wp:anchor distT="0" distB="0" distL="114300" distR="114300" simplePos="0" relativeHeight="251687936" behindDoc="0" locked="0" layoutInCell="1" allowOverlap="1" wp14:anchorId="11552C51" wp14:editId="4FEA610A">
+                <wp:simplePos x="0" y="0"/>
+                <wp:positionH relativeFrom="margin">
+                  <wp:posOffset>818515</wp:posOffset>
+                </wp:positionH>
+                <wp:positionV relativeFrom="paragraph">
+                  <wp:posOffset>413385</wp:posOffset>
+                </wp:positionV>
+                <wp:extent cx="746760" cy="160020"/>
+                <wp:effectExtent l="19050" t="19050" r="15240" b="11430"/>
+                <wp:wrapNone/>
+                <wp:docPr id="207222832" name="Rectangle 9"/>
+                <wp:cNvGraphicFramePr/>
+                <a:graphic xmlns:a="http://schemas.openxmlformats.org/drawingml/2006/main">
+                  <a:graphicData uri="http://schemas.microsoft.com/office/word/2010/wordprocessingShape">
+                    <wps:wsp>
+                      <wps:cNvSpPr/>
+                      <wps:spPr>
+                        <a:xfrm>
+                          <a:off x="0" y="0"/>
+                          <a:ext cx="746760" cy="160020"/>
+                        </a:xfrm>
+                        <a:prstGeom prst="rect">
+                          <a:avLst/>
+                        </a:prstGeom>
+                        <a:noFill/>
+                        <a:ln w="28575">
+                          <a:solidFill>
+                            <a:srgbClr val="FF0000"/>
+                          </a:solidFill>
+                        </a:ln>
+                      </wps:spPr>
+                      <wps:style>
+                        <a:lnRef idx="2">
+                          <a:schemeClr val="accent1">
+                            <a:shade val="15000"/>
+                          </a:schemeClr>
+                        </a:lnRef>
+                        <a:fillRef idx="1">
+                          <a:schemeClr val="accent1"/>
+                        </a:fillRef>
+                        <a:effectRef idx="0">
+                          <a:schemeClr val="accent1"/>
+                        </a:effectRef>
+                        <a:fontRef idx="minor">
+                          <a:schemeClr val="lt1"/>
+                        </a:fontRef>
+                      </wps:style>
+                      <wps:bodyPr rot="0" spcFirstLastPara="0" vertOverflow="overflow" horzOverflow="overflow" vert="horz" wrap="square" lIns="91440" tIns="45720" rIns="91440" bIns="45720" numCol="1" spcCol="0" rtlCol="0" fromWordArt="0" anchor="ctr" anchorCtr="0" forceAA="0" compatLnSpc="1">
+                        <a:prstTxWarp prst="textNoShape">
+                          <a:avLst/>
+                        </a:prstTxWarp>
+                        <a:noAutofit/>
+                      </wps:bodyPr>
+                    </wps:wsp>
+                  </a:graphicData>
+                </a:graphic>
+                <wp14:sizeRelH relativeFrom="margin">
+                  <wp14:pctWidth>0</wp14:pctWidth>
+                </wp14:sizeRelH>
+                <wp14:sizeRelV relativeFrom="margin">
+                  <wp14:pctHeight>0</wp14:pctHeight>
+                </wp14:sizeRelV>
+              </wp:anchor>
+            </w:drawing>
+          </mc:Choice>
+          <mc:Fallback>
+            <w:pict>
+              <v:rect w14:anchorId="22D369AA" id="Rectangle 9" o:spid="_x0000_s1026" style="position:absolute;margin-left:64.45pt;margin-top:32.55pt;width:58.8pt;height:12.6pt;z-index:251687936;visibility:visible;mso-wrap-style:square;mso-width-percent:0;mso-height-percent:0;mso-wrap-distance-left:9pt;mso-wrap-distance-top:0;mso-wrap-distance-right:9pt;mso-wrap-distance-bottom:0;mso-position-horizontal:absolute;mso-position-horizontal-relative:margin;mso-position-vertical:absolute;mso-position-vertical-relative:text;mso-width-percent:0;mso-height-percent:0;mso-width-relative:margin;mso-height-relative:margin;v-text-anchor:middle" o:gfxdata="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" filled="f" strokecolor="red" strokeweight="2.25pt">
+                <w10:wrap anchorx="margin"/>
+              </v:rect>
+            </w:pict>
+          </mc:Fallback>
+        </mc:AlternateContent>
+      </w:r>
+      <w:r>
+        <w:rPr>
+          <w:lang w:val="en-US"/>
+        </w:rPr>
+        <w:drawing>
+          <wp:inline distT="0" distB="0" distL="0" distR="0" wp14:anchorId="423076CE" wp14:editId="5FA3B94B">
+            <wp:extent cx="5760720" cy="2527300"/>
+            <wp:effectExtent l="0" t="0" r="0" b="6350"/>
+            <wp:docPr id="1266419445" name="Picture 1" descr="A screenshot of a computer code&#10;&#10;Description automatically generated"/>
+            <wp:cNvGraphicFramePr>
+              <a:graphicFrameLocks xmlns:a="http://schemas.openxmlformats.org/drawingml/2006/main" noChangeAspect="1"/>
+            </wp:cNvGraphicFramePr>
+            <a:graphic xmlns:a="http://schemas.openxmlformats.org/drawingml/2006/main">
+              <a:graphicData uri="http://schemas.openxmlformats.org/drawingml/2006/picture">
+                <pic:pic xmlns:pic="http://schemas.openxmlformats.org/drawingml/2006/picture">
+                  <pic:nvPicPr>
+                    <pic:cNvPr id="1266419445" name="Picture 1" descr="A screenshot of a computer code&#10;&#10;Description automatically generated"/>
+                    <pic:cNvPicPr/>
+                  </pic:nvPicPr>
+                  <pic:blipFill>
+                    <a:blip r:embed="rId23"/>
+                    <a:stretch>
+                      <a:fillRect/>
+                    </a:stretch>
+                  </pic:blipFill>
+                  <pic:spPr>
+                    <a:xfrm>
+                      <a:off x="0" y="0"/>
+                      <a:ext cx="5760720" cy="2527300"/>
+                    </a:xfrm>
+                    <a:prstGeom prst="rect">
+                      <a:avLst/>
+                    </a:prstGeom>
+                  </pic:spPr>
+                </pic:pic>
+              </a:graphicData>
+            </a:graphic>
+          </wp:inline>
+        </w:drawing>
+      </w:r>
+    </w:p>
+    <w:p>
+      <w:pPr>
+        <w:rPr>
+          <w:lang w:val="en-US"/>
+        </w:rPr>
+      </w:pPr>
+    </w:p>
+    <w:p>
+      <w:pPr>
+        <w:rPr>
+          <w:lang w:val="en-US"/>
+        </w:rPr>
+      </w:pPr>
+      <w:r>
+        <w:rPr>
+          <w:lang w:val="en-US"/>
+        </w:rPr>
+        <w:t>Up to that point, we have define a “router” Link</w:t>
+      </w:r>
+      <w:proofErr w:type="gramStart"/>
+      <w:r>
+        <w:rPr>
+          <w:lang w:val="en-US"/>
+        </w:rPr>
+        <w:t xml:space="preserve">   (</w:t>
+      </w:r>
+      <w:proofErr w:type="gramEnd"/>
+      <w:r>
+        <w:rPr>
+          <w:lang w:val="en-US"/>
+        </w:rPr>
+        <w:t xml:space="preserve">for the &lt;router-outlet&gt;), therefore its name. But it is not working </w:t>
+      </w:r>
+      <w:proofErr w:type="gramStart"/>
+      <w:r>
+        <w:rPr>
+          <w:lang w:val="en-US"/>
+        </w:rPr>
+        <w:t>yet,  there</w:t>
+      </w:r>
+      <w:proofErr w:type="gramEnd"/>
+      <w:r>
+        <w:rPr>
+          <w:lang w:val="en-US"/>
+        </w:rPr>
+        <w:t xml:space="preserve"> is not corresponding angular “page” for </w:t>
+      </w:r>
+      <w:proofErr w:type="spellStart"/>
+      <w:r>
+        <w:rPr>
+          <w:lang w:val="en-US"/>
+        </w:rPr>
+        <w:t>url</w:t>
+      </w:r>
+      <w:proofErr w:type="spellEnd"/>
+      <w:r>
+        <w:rPr>
+          <w:lang w:val="en-US"/>
+        </w:rPr>
+        <w:t xml:space="preserve"> link=”/lesson-edit-form”:</w:t>
+      </w:r>
+    </w:p>
+    <w:p>
+      <w:pPr>
+        <w:rPr>
+          <w:lang w:val="en-US"/>
+        </w:rPr>
+      </w:pPr>
+      <w:r>
+        <w:rPr>
+          <w:lang w:val="en-US"/>
+        </w:rPr>
+        <w:t>Click on the link</w:t>
+      </w:r>
+    </w:p>
+    <w:p>
+      <w:pPr>
+        <w:rPr>
+          <w:lang w:val="en-US"/>
+        </w:rPr>
+      </w:pPr>
+      <w:r>
+        <w:rPr>
+          <w:lang w:val="en-US"/>
+        </w:rPr>
+        <w:drawing>
+          <wp:inline distT="0" distB="0" distL="0" distR="0" wp14:anchorId="5AB59BA5" wp14:editId="6A17B473">
+            <wp:extent cx="2465284" cy="1474598"/>
+            <wp:effectExtent l="0" t="0" r="0" b="0"/>
+            <wp:docPr id="758562350" name="Picture 1" descr="A screenshot of a chat&#10;&#10;Description automatically generated"/>
+            <wp:cNvGraphicFramePr>
+              <a:graphicFrameLocks xmlns:a="http://schemas.openxmlformats.org/drawingml/2006/main" noChangeAspect="1"/>
+            </wp:cNvGraphicFramePr>
+            <a:graphic xmlns:a="http://schemas.openxmlformats.org/drawingml/2006/main">
+              <a:graphicData uri="http://schemas.openxmlformats.org/drawingml/2006/picture">
+                <pic:pic xmlns:pic="http://schemas.openxmlformats.org/drawingml/2006/picture">
+                  <pic:nvPicPr>
+                    <pic:cNvPr id="758562350" name="Picture 1" descr="A screenshot of a chat&#10;&#10;Description automatically generated"/>
+                    <pic:cNvPicPr/>
+                  </pic:nvPicPr>
+                  <pic:blipFill>
+                    <a:blip r:embed="rId24"/>
+                    <a:stretch>
+                      <a:fillRect/>
+                    </a:stretch>
+                  </pic:blipFill>
+                  <pic:spPr>
+                    <a:xfrm>
+                      <a:off x="0" y="0"/>
+                      <a:ext cx="2465284" cy="1474598"/>
+                    </a:xfrm>
+                    <a:prstGeom prst="rect">
+                      <a:avLst/>
+                    </a:prstGeom>
+                  </pic:spPr>
+                </pic:pic>
+              </a:graphicData>
+            </a:graphic>
+          </wp:inline>
+        </w:drawing>
+      </w:r>
+    </w:p>
+    <w:p>
+      <w:pPr>
+        <w:rPr>
+          <w:lang w:val="en-US"/>
+        </w:rPr>
+      </w:pPr>
+      <w:r>
+        <w:rPr>
+          <w:lang w:val="en-US"/>
+        </w:rPr>
+        <w:t xml:space="preserve">and see the error in Chrome </w:t>
+      </w:r>
+      <w:proofErr w:type="spellStart"/>
+      <w:r>
+        <w:rPr>
+          <w:lang w:val="en-US"/>
+        </w:rPr>
+        <w:t>DevTool</w:t>
+      </w:r>
+      <w:proofErr w:type="spellEnd"/>
+    </w:p>
+    <w:p>
+      <w:pPr>
+        <w:rPr>
+          <w:lang w:val="en-US"/>
+        </w:rPr>
+      </w:pPr>
+      <w:r>
+        <w:rPr>
+          <w:noProof/>
+          <w:lang w:val="en-US"/>
+        </w:rPr>
+        <w:lastRenderedPageBreak/>
+        <mc:AlternateContent>
+          <mc:Choice Requires="wps">
+            <w:drawing>
+              <wp:anchor distT="0" distB="0" distL="114300" distR="114300" simplePos="0" relativeHeight="251694080" behindDoc="0" locked="0" layoutInCell="1" allowOverlap="1" wp14:anchorId="77BD342D" wp14:editId="433BADF2">
+                <wp:simplePos x="0" y="0"/>
+                <wp:positionH relativeFrom="margin">
+                  <wp:align>left</wp:align>
+                </wp:positionH>
+                <wp:positionV relativeFrom="paragraph">
+                  <wp:posOffset>704215</wp:posOffset>
+                </wp:positionV>
+                <wp:extent cx="567690" cy="148590"/>
+                <wp:effectExtent l="19050" t="19050" r="22860" b="22860"/>
+                <wp:wrapNone/>
+                <wp:docPr id="1805452073" name="Rectangle 9"/>
+                <wp:cNvGraphicFramePr/>
+                <a:graphic xmlns:a="http://schemas.openxmlformats.org/drawingml/2006/main">
+                  <a:graphicData uri="http://schemas.microsoft.com/office/word/2010/wordprocessingShape">
+                    <wps:wsp>
+                      <wps:cNvSpPr/>
+                      <wps:spPr>
+                        <a:xfrm>
+                          <a:off x="0" y="0"/>
+                          <a:ext cx="567690" cy="148590"/>
+                        </a:xfrm>
+                        <a:prstGeom prst="rect">
+                          <a:avLst/>
+                        </a:prstGeom>
+                        <a:noFill/>
+                        <a:ln w="28575">
+                          <a:solidFill>
+                            <a:srgbClr val="FF0000"/>
+                          </a:solidFill>
+                        </a:ln>
+                      </wps:spPr>
+                      <wps:style>
+                        <a:lnRef idx="2">
+                          <a:schemeClr val="accent1">
+                            <a:shade val="15000"/>
+                          </a:schemeClr>
+                        </a:lnRef>
+                        <a:fillRef idx="1">
+                          <a:schemeClr val="accent1"/>
+                        </a:fillRef>
+                        <a:effectRef idx="0">
+                          <a:schemeClr val="accent1"/>
+                        </a:effectRef>
+                        <a:fontRef idx="minor">
+                          <a:schemeClr val="lt1"/>
+                        </a:fontRef>
+                      </wps:style>
+                      <wps:bodyPr rot="0" spcFirstLastPara="0" vertOverflow="overflow" horzOverflow="overflow" vert="horz" wrap="square" lIns="91440" tIns="45720" rIns="91440" bIns="45720" numCol="1" spcCol="0" rtlCol="0" fromWordArt="0" anchor="ctr" anchorCtr="0" forceAA="0" compatLnSpc="1">
+                        <a:prstTxWarp prst="textNoShape">
+                          <a:avLst/>
+                        </a:prstTxWarp>
+                        <a:noAutofit/>
+                      </wps:bodyPr>
+                    </wps:wsp>
+                  </a:graphicData>
+                </a:graphic>
+                <wp14:sizeRelH relativeFrom="margin">
+                  <wp14:pctWidth>0</wp14:pctWidth>
+                </wp14:sizeRelH>
+                <wp14:sizeRelV relativeFrom="margin">
+                  <wp14:pctHeight>0</wp14:pctHeight>
+                </wp14:sizeRelV>
+              </wp:anchor>
+            </w:drawing>
+          </mc:Choice>
+          <mc:Fallback>
+            <w:pict>
+              <v:rect w14:anchorId="5F6E9395" id="Rectangle 9" o:spid="_x0000_s1026" style="position:absolute;margin-left:0;margin-top:55.45pt;width:44.7pt;height:11.7pt;z-index:251694080;visibility:visible;mso-wrap-style:square;mso-width-percent:0;mso-height-percent:0;mso-wrap-distance-left:9pt;mso-wrap-distance-top:0;mso-wrap-distance-right:9pt;mso-wrap-distance-bottom:0;mso-position-horizontal:left;mso-position-horizontal-relative:margin;mso-position-vertical:absolute;mso-position-vertical-relative:text;mso-width-percent:0;mso-height-percent:0;mso-width-relative:margin;mso-height-relative:margin;v-text-anchor:middle" o:gfxdata="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" filled="f" strokecolor="red" strokeweight="2.25pt">
+                <w10:wrap anchorx="margin"/>
+              </v:rect>
+            </w:pict>
+          </mc:Fallback>
+        </mc:AlternateContent>
+      </w:r>
+      <w:r>
+        <w:rPr>
+          <w:noProof/>
+          <w:lang w:val="en-US"/>
+        </w:rPr>
+        <mc:AlternateContent>
+          <mc:Choice Requires="wps">
+            <w:drawing>
+              <wp:anchor distT="0" distB="0" distL="114300" distR="114300" simplePos="0" relativeHeight="251692032" behindDoc="0" locked="0" layoutInCell="1" allowOverlap="1" wp14:anchorId="1878CB07" wp14:editId="6C4A24F5">
+                <wp:simplePos x="0" y="0"/>
+                <wp:positionH relativeFrom="margin">
+                  <wp:posOffset>2201545</wp:posOffset>
+                </wp:positionH>
+                <wp:positionV relativeFrom="paragraph">
+                  <wp:posOffset>426085</wp:posOffset>
+                </wp:positionV>
+                <wp:extent cx="2110740" cy="194310"/>
+                <wp:effectExtent l="19050" t="19050" r="22860" b="15240"/>
+                <wp:wrapNone/>
+                <wp:docPr id="571910626" name="Rectangle 9"/>
+                <wp:cNvGraphicFramePr/>
+                <a:graphic xmlns:a="http://schemas.openxmlformats.org/drawingml/2006/main">
+                  <a:graphicData uri="http://schemas.microsoft.com/office/word/2010/wordprocessingShape">
+                    <wps:wsp>
+                      <wps:cNvSpPr/>
+                      <wps:spPr>
+                        <a:xfrm>
+                          <a:off x="0" y="0"/>
+                          <a:ext cx="2110740" cy="194310"/>
+                        </a:xfrm>
+                        <a:prstGeom prst="rect">
+                          <a:avLst/>
+                        </a:prstGeom>
+                        <a:noFill/>
+                        <a:ln w="28575">
+                          <a:solidFill>
+                            <a:srgbClr val="FF0000"/>
+                          </a:solidFill>
+                        </a:ln>
+                      </wps:spPr>
+                      <wps:style>
+                        <a:lnRef idx="2">
+                          <a:schemeClr val="accent1">
+                            <a:shade val="15000"/>
+                          </a:schemeClr>
+                        </a:lnRef>
+                        <a:fillRef idx="1">
+                          <a:schemeClr val="accent1"/>
+                        </a:fillRef>
+                        <a:effectRef idx="0">
+                          <a:schemeClr val="accent1"/>
+                        </a:effectRef>
+                        <a:fontRef idx="minor">
+                          <a:schemeClr val="lt1"/>
+                        </a:fontRef>
+                      </wps:style>
+                      <wps:bodyPr rot="0" spcFirstLastPara="0" vertOverflow="overflow" horzOverflow="overflow" vert="horz" wrap="square" lIns="91440" tIns="45720" rIns="91440" bIns="45720" numCol="1" spcCol="0" rtlCol="0" fromWordArt="0" anchor="ctr" anchorCtr="0" forceAA="0" compatLnSpc="1">
+                        <a:prstTxWarp prst="textNoShape">
+                          <a:avLst/>
+                        </a:prstTxWarp>
+                        <a:noAutofit/>
+                      </wps:bodyPr>
+                    </wps:wsp>
+                  </a:graphicData>
+                </a:graphic>
+                <wp14:sizeRelH relativeFrom="margin">
+                  <wp14:pctWidth>0</wp14:pctWidth>
+                </wp14:sizeRelH>
+                <wp14:sizeRelV relativeFrom="margin">
+                  <wp14:pctHeight>0</wp14:pctHeight>
+                </wp14:sizeRelV>
+              </wp:anchor>
+            </w:drawing>
+          </mc:Choice>
+          <mc:Fallback>
+            <w:pict>
+              <v:rect w14:anchorId="6D0D5B09" id="Rectangle 9" o:spid="_x0000_s1026" style="position:absolute;margin-left:173.35pt;margin-top:33.55pt;width:166.2pt;height:15.3pt;z-index:251692032;visibility:visible;mso-wrap-style:square;mso-width-percent:0;mso-height-percent:0;mso-wrap-distance-left:9pt;mso-wrap-distance-top:0;mso-wrap-distance-right:9pt;mso-wrap-distance-bottom:0;mso-position-horizontal:absolute;mso-position-horizontal-relative:margin;mso-position-vertical:absolute;mso-position-vertical-relative:text;mso-width-percent:0;mso-height-percent:0;mso-width-relative:margin;mso-height-relative:margin;v-text-anchor:middle" o:gfxdata="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" filled="f" strokecolor="red" strokeweight="2.25pt">
+                <w10:wrap anchorx="margin"/>
+              </v:rect>
+            </w:pict>
+          </mc:Fallback>
+        </mc:AlternateContent>
+      </w:r>
+      <w:r>
+        <w:rPr>
+          <w:lang w:val="en-US"/>
+        </w:rPr>
+        <w:drawing>
+          <wp:inline distT="0" distB="0" distL="0" distR="0" wp14:anchorId="5029DD93" wp14:editId="5D40BC8F">
+            <wp:extent cx="5760720" cy="1557020"/>
+            <wp:effectExtent l="0" t="0" r="0" b="5080"/>
+            <wp:docPr id="1283916153" name="Picture 1" descr="A screenshot of a computer&#10;&#10;Description automatically generated"/>
+            <wp:cNvGraphicFramePr>
+              <a:graphicFrameLocks xmlns:a="http://schemas.openxmlformats.org/drawingml/2006/main" noChangeAspect="1"/>
+            </wp:cNvGraphicFramePr>
+            <a:graphic xmlns:a="http://schemas.openxmlformats.org/drawingml/2006/main">
+              <a:graphicData uri="http://schemas.openxmlformats.org/drawingml/2006/picture">
+                <pic:pic xmlns:pic="http://schemas.openxmlformats.org/drawingml/2006/picture">
+                  <pic:nvPicPr>
+                    <pic:cNvPr id="1283916153" name="Picture 1" descr="A screenshot of a computer&#10;&#10;Description automatically generated"/>
+                    <pic:cNvPicPr/>
+                  </pic:nvPicPr>
+                  <pic:blipFill>
+                    <a:blip r:embed="rId25"/>
+                    <a:stretch>
+                      <a:fillRect/>
+                    </a:stretch>
+                  </pic:blipFill>
+                  <pic:spPr>
+                    <a:xfrm>
+                      <a:off x="0" y="0"/>
+                      <a:ext cx="5760720" cy="1557020"/>
+                    </a:xfrm>
+                    <a:prstGeom prst="rect">
+                      <a:avLst/>
+                    </a:prstGeom>
+                  </pic:spPr>
+                </pic:pic>
+              </a:graphicData>
+            </a:graphic>
+          </wp:inline>
+        </w:drawing>
+      </w:r>
+    </w:p>
+    <w:p>
+      <w:pPr>
+        <w:rPr>
+          <w:lang w:val="en-US"/>
+        </w:rPr>
+      </w:pPr>
+    </w:p>
+    <w:p>
+      <w:pPr>
+        <w:rPr>
+          <w:lang w:val="en-US"/>
+        </w:rPr>
+      </w:pPr>
+    </w:p>
+    <w:p>
+      <w:pPr>
+        <w:rPr>
+          <w:lang w:val="en-US"/>
+        </w:rPr>
+      </w:pPr>
       <w:r>
         <w:rPr>
           <w:lang w:val="en-US"/>
@@ -2092,7 +3631,19 @@
         <w:rPr>
           <w:lang w:val="en-US"/>
         </w:rPr>
-        <w:t>routing.module.ts</w:t>
+        <w:t>rout</w:t>
+      </w:r>
+      <w:r>
+        <w:rPr>
+          <w:lang w:val="en-US"/>
+        </w:rPr>
+        <w:t>es</w:t>
+      </w:r>
+      <w:r>
+        <w:rPr>
+          <w:lang w:val="en-US"/>
+        </w:rPr>
+        <w:t>.ts</w:t>
       </w:r>
       <w:proofErr w:type="spellEnd"/>
       <w:r>
@@ -2150,31 +3701,48 @@
     </w:p>
     <w:p>
       <w:pPr>
-        <w:pStyle w:val="HTMLPreformatted"/>
-        <w:shd w:val="clear" w:color="auto" w:fill="2B2B2B"/>
-        <w:rPr>
-          <w:color w:val="A9B7C6"/>
-          <w:lang w:val="en-US"/>
-        </w:rPr>
-      </w:pPr>
-      <w:r>
-        <w:rPr>
-          <w:color w:val="CC7832"/>
+        <w:rPr>
+          <w:lang w:val="en-US"/>
+        </w:rPr>
+      </w:pPr>
+    </w:p>
+    <w:p>
+      <w:pPr>
+        <w:ind w:left="708"/>
+        <w:rPr>
+          <w:lang w:val="en-US"/>
+        </w:rPr>
+      </w:pPr>
+      <w:r>
+        <w:rPr>
           <w:lang w:val="en-US"/>
         </w:rPr>
         <w:t xml:space="preserve">import </w:t>
       </w:r>
-      <w:r>
-        <w:rPr>
-          <w:color w:val="A9B7C6"/>
-          <w:lang w:val="en-US"/>
-        </w:rPr>
-        <w:t>{</w:t>
-      </w:r>
-      <w:proofErr w:type="spellStart"/>
-      <w:r>
-        <w:rPr>
-          <w:color w:val="A9B7C6"/>
+      <w:proofErr w:type="gramStart"/>
+      <w:r>
+        <w:rPr>
+          <w:lang w:val="en-US"/>
+        </w:rPr>
+        <w:t>{ Routes</w:t>
+      </w:r>
+      <w:proofErr w:type="gramEnd"/>
+      <w:r>
+        <w:rPr>
+          <w:lang w:val="en-US"/>
+        </w:rPr>
+        <w:t xml:space="preserve"> } from '@angular/router';</w:t>
+      </w:r>
+      <w:r>
+        <w:rPr>
+          <w:lang w:val="en-US"/>
+        </w:rPr>
+        <w:br/>
+        <w:t>import {</w:t>
+      </w:r>
+      <w:proofErr w:type="spellStart"/>
+      <w:r>
+        <w:rPr>
           <w:lang w:val="en-US"/>
         </w:rPr>
         <w:t>LessonEditFormComponent</w:t>
@@ -2182,29 +3750,13 @@
       <w:proofErr w:type="spellEnd"/>
       <w:r>
         <w:rPr>
-          <w:color w:val="A9B7C6"/>
-          <w:lang w:val="en-US"/>
-        </w:rPr>
-        <w:t xml:space="preserve">} </w:t>
-      </w:r>
-      <w:r>
-        <w:rPr>
-          <w:color w:val="CC7832"/>
-          <w:lang w:val="en-US"/>
-        </w:rPr>
-        <w:t xml:space="preserve">from </w:t>
-      </w:r>
-      <w:r>
-        <w:rPr>
-          <w:color w:val="6A8759"/>
-          <w:lang w:val="en-US"/>
-        </w:rPr>
-        <w:t>"./lesson-edit-form/lesson-edit-</w:t>
-      </w:r>
-      <w:proofErr w:type="spellStart"/>
-      <w:r>
-        <w:rPr>
-          <w:color w:val="6A8759"/>
+          <w:lang w:val="en-US"/>
+        </w:rPr>
+        <w:t>} from './lesson-edit-form/lesson-edit-</w:t>
+      </w:r>
+      <w:proofErr w:type="spellStart"/>
+      <w:r>
+        <w:rPr>
           <w:lang w:val="en-US"/>
         </w:rPr>
         <w:t>form.component</w:t>
@@ -2212,103 +3764,33 @@
       <w:proofErr w:type="spellEnd"/>
       <w:r>
         <w:rPr>
-          <w:color w:val="6A8759"/>
-          <w:lang w:val="en-US"/>
-        </w:rPr>
-        <w:t>"</w:t>
-      </w:r>
-      <w:r>
-        <w:rPr>
-          <w:color w:val="CC7832"/>
-          <w:lang w:val="en-US"/>
-        </w:rPr>
-        <w:t>;</w:t>
-      </w:r>
-      <w:r>
-        <w:rPr>
-          <w:color w:val="CC7832"/>
+          <w:lang w:val="en-US"/>
+        </w:rPr>
+        <w:t>';</w:t>
+      </w:r>
+      <w:r>
+        <w:rPr>
           <w:lang w:val="en-US"/>
         </w:rPr>
         <w:br/>
       </w:r>
       <w:r>
         <w:rPr>
-          <w:color w:val="CC7832"/>
           <w:lang w:val="en-US"/>
         </w:rPr>
         <w:br/>
-        <w:t xml:space="preserve">const </w:t>
-      </w:r>
-      <w:r>
-        <w:rPr>
-          <w:color w:val="A9B7C6"/>
-          <w:lang w:val="en-US"/>
-        </w:rPr>
-        <w:t>routes: Routes = [</w:t>
-      </w:r>
-      <w:r>
-        <w:rPr>
-          <w:color w:val="A9B7C6"/>
+        <w:t>export const routes: Routes = [</w:t>
+      </w:r>
+      <w:r>
+        <w:rPr>
           <w:lang w:val="en-US"/>
         </w:rPr>
         <w:br/>
-        <w:t xml:space="preserve">  { </w:t>
-      </w:r>
-      <w:proofErr w:type="spellStart"/>
-      <w:r>
-        <w:rPr>
-          <w:color w:val="9876AA"/>
-          <w:lang w:val="en-US"/>
-        </w:rPr>
-        <w:t>path</w:t>
-      </w:r>
-      <w:r>
-        <w:rPr>
-          <w:color w:val="A9B7C6"/>
-          <w:lang w:val="en-US"/>
-        </w:rPr>
-        <w:t>:</w:t>
-      </w:r>
-      <w:r>
-        <w:rPr>
-          <w:color w:val="6A8759"/>
-          <w:lang w:val="en-US"/>
-        </w:rPr>
-        <w:t>'lesson-edit-form</w:t>
-      </w:r>
-      <w:proofErr w:type="spellEnd"/>
-      <w:r>
-        <w:rPr>
-          <w:color w:val="6A8759"/>
-          <w:lang w:val="en-US"/>
-        </w:rPr>
-        <w:t>'</w:t>
-      </w:r>
-      <w:r>
-        <w:rPr>
-          <w:color w:val="CC7832"/>
-          <w:lang w:val="en-US"/>
-        </w:rPr>
-        <w:t xml:space="preserve">, </w:t>
-      </w:r>
-      <w:r>
-        <w:rPr>
-          <w:color w:val="9876AA"/>
-          <w:lang w:val="en-US"/>
-        </w:rPr>
-        <w:t>component</w:t>
-      </w:r>
-      <w:r>
-        <w:rPr>
-          <w:color w:val="A9B7C6"/>
-          <w:lang w:val="en-US"/>
-        </w:rPr>
-        <w:t xml:space="preserve">: </w:t>
-      </w:r>
-      <w:proofErr w:type="spellStart"/>
-      <w:r>
-        <w:rPr>
-          <w:color w:val="A9B7C6"/>
+        <w:t xml:space="preserve">  {path:'/lesson-edit-form', component: </w:t>
+      </w:r>
+      <w:proofErr w:type="spellStart"/>
+      <w:r>
+        <w:rPr>
           <w:lang w:val="en-US"/>
         </w:rPr>
         <w:t>LessonEditFormComponent</w:t>
@@ -2316,59 +3798,42 @@
       <w:proofErr w:type="spellEnd"/>
       <w:r>
         <w:rPr>
-          <w:color w:val="A9B7C6"/>
-          <w:lang w:val="en-US"/>
-        </w:rPr>
-        <w:t xml:space="preserve"> }</w:t>
-      </w:r>
-      <w:r>
-        <w:rPr>
-          <w:color w:val="CC7832"/>
-          <w:lang w:val="en-US"/>
-        </w:rPr>
-        <w:t>,</w:t>
-      </w:r>
-      <w:r>
-        <w:rPr>
-          <w:color w:val="CC7832"/>
+          <w:lang w:val="en-US"/>
+        </w:rPr>
+        <w:t>},</w:t>
+      </w:r>
+      <w:r>
+        <w:rPr>
           <w:lang w:val="en-US"/>
         </w:rPr>
         <w:br/>
-      </w:r>
-      <w:r>
-        <w:rPr>
-          <w:color w:val="A9B7C6"/>
-          <w:lang w:val="en-US"/>
-        </w:rPr>
-        <w:t>]</w:t>
-      </w:r>
-      <w:r>
-        <w:rPr>
-          <w:color w:val="CC7832"/>
-          <w:lang w:val="en-US"/>
-        </w:rPr>
-        <w:t>;</w:t>
-      </w:r>
-    </w:p>
-    <w:p>
-      <w:pPr>
-        <w:rPr>
-          <w:lang w:val="en-US"/>
-        </w:rPr>
-      </w:pPr>
-    </w:p>
-    <w:p>
-      <w:pPr>
-        <w:rPr>
-          <w:lang w:val="en-US"/>
-        </w:rPr>
-      </w:pPr>
+        <w:t>];</w:t>
+      </w:r>
+    </w:p>
+    <w:p>
+      <w:pPr>
+        <w:rPr>
+          <w:lang w:val="en-US"/>
+        </w:rPr>
+      </w:pPr>
+    </w:p>
+    <w:p>
+      <w:pPr>
+        <w:rPr>
+          <w:lang w:val="en-US"/>
+        </w:rPr>
+      </w:pPr>
+      <w:r>
+        <w:rPr>
+          <w:lang w:val="en-US"/>
+        </w:rPr>
+        <w:t>Now check everything work:</w:t>
+      </w:r>
       <w:r>
         <w:rPr>
           <w:noProof/>
           <w:lang w:val="en-US"/>
         </w:rPr>
-        <w:lastRenderedPageBreak/>
         <w:drawing>
           <wp:anchor distT="0" distB="0" distL="114300" distR="114300" simplePos="0" relativeHeight="251665408" behindDoc="0" locked="0" layoutInCell="1" allowOverlap="1" wp14:anchorId="4E28C342" wp14:editId="4B9DAD57">
             <wp:simplePos x="0" y="0"/>
@@ -2393,7 +3858,7 @@
                     <pic:cNvPicPr/>
                   </pic:nvPicPr>
                   <pic:blipFill>
-                    <a:blip r:embed="rId14" cstate="print">
+                    <a:blip r:embed="rId26" cstate="print">
                       <a:extLst>
                         <a:ext uri="{28A0092B-C50C-407E-A947-70E740481C1C}">
                           <a14:useLocalDpi xmlns:a14="http://schemas.microsoft.com/office/drawing/2010/main" val="0"/>
@@ -2454,7 +3919,7 @@
                     <pic:cNvPicPr/>
                   </pic:nvPicPr>
                   <pic:blipFill>
-                    <a:blip r:embed="rId15" cstate="print">
+                    <a:blip r:embed="rId27" cstate="print">
                       <a:extLst>
                         <a:ext uri="{28A0092B-C50C-407E-A947-70E740481C1C}">
                           <a14:useLocalDpi xmlns:a14="http://schemas.microsoft.com/office/drawing/2010/main" val="0"/>
@@ -2490,7 +3955,25 @@
         <w:rPr>
           <w:lang w:val="en-US"/>
         </w:rPr>
-        <w:t>Your home page should be empty, with a menu to change the page:</w:t>
+        <w:t xml:space="preserve"> y</w:t>
+      </w:r>
+      <w:r>
+        <w:rPr>
+          <w:lang w:val="en-US"/>
+        </w:rPr>
+        <w:t xml:space="preserve">our home page should be empty, with a </w:t>
+      </w:r>
+      <w:r>
+        <w:rPr>
+          <w:lang w:val="en-US"/>
+        </w:rPr>
+        <w:t xml:space="preserve">working </w:t>
+      </w:r>
+      <w:r>
+        <w:rPr>
+          <w:lang w:val="en-US"/>
+        </w:rPr>
+        <w:t>menu to change the page:</w:t>
       </w:r>
     </w:p>
     <w:p>
@@ -2579,7 +4062,7 @@
           <w:noProof/>
           <w:lang w:val="en-US"/>
         </w:rPr>
-        <w:t>. However, the angular page is not reloaded.</w:t>
+        <w:t xml:space="preserve">. </w:t>
       </w:r>
     </w:p>
     <w:p>
@@ -2609,7 +4092,7 @@
                     <pic:cNvPicPr/>
                   </pic:nvPicPr>
                   <pic:blipFill>
-                    <a:blip r:embed="rId16"/>
+                    <a:blip r:embed="rId28"/>
                     <a:stretch>
                       <a:fillRect/>
                     </a:stretch>
@@ -2640,6 +4123,234 @@
     </w:p>
     <w:p>
       <w:pPr>
+        <w:rPr>
+          <w:noProof/>
+          <w:lang w:val="en-US"/>
+        </w:rPr>
+      </w:pPr>
+      <w:r>
+        <w:rPr>
+          <w:noProof/>
+          <w:lang w:val="en-US"/>
+        </w:rPr>
+        <w:t>However, the full angular page is not reloaded</w:t>
+      </w:r>
+      <w:r>
+        <w:rPr>
+          <w:noProof/>
+          <w:lang w:val="en-US"/>
+        </w:rPr>
+        <w:t xml:space="preserve"> when navigating inside the web page</w:t>
+      </w:r>
+      <w:r>
+        <w:rPr>
+          <w:noProof/>
+          <w:lang w:val="en-US"/>
+        </w:rPr>
+        <w:t>, this is the magic of Single Page Application</w:t>
+      </w:r>
+      <w:r>
+        <w:rPr>
+          <w:noProof/>
+          <w:lang w:val="en-US"/>
+        </w:rPr>
+        <w:t>… Check this using Chrome Dev tool “Network” Tab</w:t>
+      </w:r>
+    </w:p>
+    <w:p>
+      <w:pPr>
+        <w:rPr>
+          <w:lang w:val="en-US"/>
+        </w:rPr>
+      </w:pPr>
+      <w:r>
+        <w:rPr>
+          <w:lang w:val="en-US"/>
+        </w:rPr>
+        <w:t>Refresh your page to go to the “</w:t>
+      </w:r>
+      <w:proofErr w:type="gramStart"/>
+      <w:r>
+        <w:rPr>
+          <w:lang w:val="en-US"/>
+        </w:rPr>
+        <w:t>/”  home</w:t>
+      </w:r>
+      <w:proofErr w:type="gramEnd"/>
+      <w:r>
+        <w:rPr>
+          <w:lang w:val="en-US"/>
+        </w:rPr>
+        <w:t xml:space="preserve">, and clear the “Network” Http Calls in Chrome </w:t>
+      </w:r>
+      <w:proofErr w:type="spellStart"/>
+      <w:r>
+        <w:rPr>
+          <w:lang w:val="en-US"/>
+        </w:rPr>
+        <w:t>DevTools</w:t>
+      </w:r>
+      <w:proofErr w:type="spellEnd"/>
+    </w:p>
+    <w:p>
+      <w:pPr>
+        <w:rPr>
+          <w:lang w:val="en-US"/>
+        </w:rPr>
+      </w:pPr>
+      <w:r>
+        <w:rPr>
+          <w:lang w:val="en-US"/>
+        </w:rPr>
+        <w:lastRenderedPageBreak/>
+        <w:drawing>
+          <wp:inline distT="0" distB="0" distL="0" distR="0" wp14:anchorId="68B63B3B" wp14:editId="4132BC4E">
+            <wp:extent cx="4549140" cy="2365332"/>
+            <wp:effectExtent l="0" t="0" r="3810" b="0"/>
+            <wp:docPr id="1963119379" name="Picture 1" descr="A screenshot of a computer&#10;&#10;Description automatically generated"/>
+            <wp:cNvGraphicFramePr>
+              <a:graphicFrameLocks xmlns:a="http://schemas.openxmlformats.org/drawingml/2006/main" noChangeAspect="1"/>
+            </wp:cNvGraphicFramePr>
+            <a:graphic xmlns:a="http://schemas.openxmlformats.org/drawingml/2006/main">
+              <a:graphicData uri="http://schemas.openxmlformats.org/drawingml/2006/picture">
+                <pic:pic xmlns:pic="http://schemas.openxmlformats.org/drawingml/2006/picture">
+                  <pic:nvPicPr>
+                    <pic:cNvPr id="1963119379" name="Picture 1" descr="A screenshot of a computer&#10;&#10;Description automatically generated"/>
+                    <pic:cNvPicPr/>
+                  </pic:nvPicPr>
+                  <pic:blipFill>
+                    <a:blip r:embed="rId29"/>
+                    <a:stretch>
+                      <a:fillRect/>
+                    </a:stretch>
+                  </pic:blipFill>
+                  <pic:spPr>
+                    <a:xfrm>
+                      <a:off x="0" y="0"/>
+                      <a:ext cx="4559259" cy="2370593"/>
+                    </a:xfrm>
+                    <a:prstGeom prst="rect">
+                      <a:avLst/>
+                    </a:prstGeom>
+                  </pic:spPr>
+                </pic:pic>
+              </a:graphicData>
+            </a:graphic>
+          </wp:inline>
+        </w:drawing>
+      </w:r>
+    </w:p>
+    <w:p>
+      <w:pPr>
+        <w:rPr>
+          <w:lang w:val="en-US"/>
+        </w:rPr>
+      </w:pPr>
+    </w:p>
+    <w:p>
+      <w:pPr>
+        <w:rPr>
+          <w:lang w:val="en-US"/>
+        </w:rPr>
+      </w:pPr>
+      <w:r>
+        <w:rPr>
+          <w:lang w:val="en-US"/>
+        </w:rPr>
+        <w:t xml:space="preserve">Then click on the </w:t>
+      </w:r>
+      <w:proofErr w:type="spellStart"/>
+      <w:r>
+        <w:rPr>
+          <w:lang w:val="en-US"/>
+        </w:rPr>
+        <w:t>routerLink</w:t>
+      </w:r>
+      <w:proofErr w:type="spellEnd"/>
+      <w:r>
+        <w:rPr>
+          <w:lang w:val="en-US"/>
+        </w:rPr>
+        <w:t>, and check that your pages dynamically changed from &lt;router-outlet&gt;</w:t>
+      </w:r>
+      <w:proofErr w:type="gramStart"/>
+      <w:r>
+        <w:rPr>
+          <w:lang w:val="en-US"/>
+        </w:rPr>
+        <w:t>, with</w:t>
+      </w:r>
+      <w:proofErr w:type="gramEnd"/>
+      <w:r>
+        <w:rPr>
+          <w:lang w:val="en-US"/>
+        </w:rPr>
+        <w:t xml:space="preserve"> causing any new Network Http Calls.</w:t>
+      </w:r>
+    </w:p>
+    <w:p>
+      <w:pPr>
+        <w:rPr>
+          <w:lang w:val="en-US"/>
+        </w:rPr>
+      </w:pPr>
+      <w:r>
+        <w:rPr>
+          <w:lang w:val="en-US"/>
+        </w:rPr>
+        <w:drawing>
+          <wp:inline distT="0" distB="0" distL="0" distR="0" wp14:anchorId="0FE9F8DB" wp14:editId="0B936DFC">
+            <wp:extent cx="4622218" cy="2366645"/>
+            <wp:effectExtent l="0" t="0" r="6985" b="0"/>
+            <wp:docPr id="2088154093" name="Picture 1" descr="A screenshot of a computer&#10;&#10;Description automatically generated"/>
+            <wp:cNvGraphicFramePr>
+              <a:graphicFrameLocks xmlns:a="http://schemas.openxmlformats.org/drawingml/2006/main" noChangeAspect="1"/>
+            </wp:cNvGraphicFramePr>
+            <a:graphic xmlns:a="http://schemas.openxmlformats.org/drawingml/2006/main">
+              <a:graphicData uri="http://schemas.openxmlformats.org/drawingml/2006/picture">
+                <pic:pic xmlns:pic="http://schemas.openxmlformats.org/drawingml/2006/picture">
+                  <pic:nvPicPr>
+                    <pic:cNvPr id="2088154093" name="Picture 1" descr="A screenshot of a computer&#10;&#10;Description automatically generated"/>
+                    <pic:cNvPicPr/>
+                  </pic:nvPicPr>
+                  <pic:blipFill>
+                    <a:blip r:embed="rId30"/>
+                    <a:stretch>
+                      <a:fillRect/>
+                    </a:stretch>
+                  </pic:blipFill>
+                  <pic:spPr>
+                    <a:xfrm>
+                      <a:off x="0" y="0"/>
+                      <a:ext cx="4636049" cy="2373727"/>
+                    </a:xfrm>
+                    <a:prstGeom prst="rect">
+                      <a:avLst/>
+                    </a:prstGeom>
+                  </pic:spPr>
+                </pic:pic>
+              </a:graphicData>
+            </a:graphic>
+          </wp:inline>
+        </w:drawing>
+      </w:r>
+    </w:p>
+    <w:p>
+      <w:pPr>
+        <w:rPr>
+          <w:lang w:val="en-US"/>
+        </w:rPr>
+      </w:pPr>
+    </w:p>
+    <w:p>
+      <w:pPr>
+        <w:rPr>
+          <w:lang w:val="en-US"/>
+        </w:rPr>
+      </w:pPr>
+    </w:p>
+    <w:p>
+      <w:pPr>
         <w:pStyle w:val="Heading2"/>
         <w:rPr>
           <w:lang w:val="en-US"/>
@@ -2826,6 +4537,41 @@
           <w:lang w:val="en-US"/>
         </w:rPr>
       </w:pPr>
+      <w:r>
+        <w:rPr>
+          <w:lang w:val="en-US"/>
+        </w:rPr>
+        <w:t xml:space="preserve">(did you forget to add “import </w:t>
+      </w:r>
+      <w:proofErr w:type="spellStart"/>
+      <w:proofErr w:type="gramStart"/>
+      <w:r>
+        <w:rPr>
+          <w:lang w:val="en-US"/>
+        </w:rPr>
+        <w:t>RouterLink</w:t>
+      </w:r>
+      <w:proofErr w:type="spellEnd"/>
+      <w:r>
+        <w:rPr>
+          <w:lang w:val="en-US"/>
+        </w:rPr>
+        <w:t xml:space="preserve"> ?</w:t>
+      </w:r>
+      <w:proofErr w:type="gramEnd"/>
+      <w:r>
+        <w:rPr>
+          <w:lang w:val="en-US"/>
+        </w:rPr>
+        <w:t>)</w:t>
+      </w:r>
+    </w:p>
+    <w:p>
+      <w:pPr>
+        <w:rPr>
+          <w:lang w:val="en-US"/>
+        </w:rPr>
+      </w:pPr>
     </w:p>
     <w:p>
       <w:pPr>
@@ -2882,6 +4628,7 @@
         <w:rPr>
           <w:lang w:val="en-US"/>
         </w:rPr>
+        <w:lastRenderedPageBreak/>
         <w:t>Step 5: check component life-</w:t>
       </w:r>
       <w:proofErr w:type="gramStart"/>
@@ -2978,37 +4725,34 @@
     </w:p>
     <w:p>
       <w:pPr>
-        <w:pStyle w:val="HTMLPreformatted"/>
-        <w:shd w:val="clear" w:color="auto" w:fill="2B2B2B"/>
-        <w:rPr>
-          <w:color w:val="A9B7C6"/>
-          <w:lang w:val="en-US"/>
-        </w:rPr>
-      </w:pPr>
-      <w:r>
-        <w:rPr>
-          <w:color w:val="CC7832"/>
-          <w:lang w:val="en-US"/>
-        </w:rPr>
-        <w:t xml:space="preserve">import </w:t>
-      </w:r>
-      <w:r>
-        <w:rPr>
-          <w:color w:val="A9B7C6"/>
-          <w:lang w:val="en-US"/>
-        </w:rPr>
-        <w:t>{</w:t>
-      </w:r>
-      <w:r>
-        <w:rPr>
-          <w:color w:val="FFC66D"/>
+        <w:rPr>
+          <w:lang w:val="en-US"/>
+        </w:rPr>
+      </w:pPr>
+    </w:p>
+    <w:p>
+      <w:pPr>
+        <w:ind w:left="708"/>
+        <w:rPr>
+          <w:lang w:val="en-US"/>
+        </w:rPr>
+      </w:pPr>
+      <w:r>
+        <w:rPr>
+          <w:lang w:val="en-US"/>
+        </w:rPr>
+        <w:t>import {</w:t>
+      </w:r>
+      <w:r>
+        <w:rPr>
+          <w:i/>
+          <w:iCs/>
           <w:lang w:val="en-US"/>
         </w:rPr>
         <w:t>Component</w:t>
       </w:r>
       <w:r>
         <w:rPr>
-          <w:color w:val="CC7832"/>
           <w:lang w:val="en-US"/>
         </w:rPr>
         <w:t xml:space="preserve">, </w:t>
@@ -3016,7 +4760,6 @@
       <w:proofErr w:type="spellStart"/>
       <w:r>
         <w:rPr>
-          <w:color w:val="A9B7C6"/>
           <w:lang w:val="en-US"/>
         </w:rPr>
         <w:t>OnDestroy</w:t>
@@ -3024,7 +4767,6 @@
       <w:proofErr w:type="spellEnd"/>
       <w:r>
         <w:rPr>
-          <w:color w:val="CC7832"/>
           <w:lang w:val="en-US"/>
         </w:rPr>
         <w:t xml:space="preserve">, </w:t>
@@ -3032,7 +4774,6 @@
       <w:proofErr w:type="spellStart"/>
       <w:r>
         <w:rPr>
-          <w:color w:val="A9B7C6"/>
           <w:lang w:val="en-US"/>
         </w:rPr>
         <w:t>OnInit</w:t>
@@ -3040,115 +4781,213 @@
       <w:proofErr w:type="spellEnd"/>
       <w:r>
         <w:rPr>
-          <w:color w:val="A9B7C6"/>
-          <w:lang w:val="en-US"/>
-        </w:rPr>
-        <w:t xml:space="preserve">} </w:t>
-      </w:r>
-      <w:r>
-        <w:rPr>
-          <w:color w:val="CC7832"/>
-          <w:lang w:val="en-US"/>
-        </w:rPr>
-        <w:t xml:space="preserve">from </w:t>
-      </w:r>
-      <w:r>
-        <w:rPr>
-          <w:color w:val="6A8759"/>
-          <w:lang w:val="en-US"/>
-        </w:rPr>
-        <w:t>'@angular/core'</w:t>
-      </w:r>
-      <w:r>
-        <w:rPr>
-          <w:color w:val="CC7832"/>
-          <w:lang w:val="en-US"/>
-        </w:rPr>
-        <w:t>;</w:t>
-      </w:r>
-      <w:r>
-        <w:rPr>
-          <w:color w:val="CC7832"/>
+          <w:lang w:val="en-US"/>
+        </w:rPr>
+        <w:t>} from '@angular/core';</w:t>
+      </w:r>
+      <w:r>
+        <w:rPr>
           <w:lang w:val="en-US"/>
         </w:rPr>
         <w:br/>
-      </w:r>
-      <w:r>
-        <w:rPr>
-          <w:color w:val="CC7832"/>
+        <w:t>import {</w:t>
+      </w:r>
+      <w:proofErr w:type="spellStart"/>
+      <w:r>
+        <w:rPr>
+          <w:lang w:val="en-US"/>
+        </w:rPr>
+        <w:t>RouterLink</w:t>
+      </w:r>
+      <w:proofErr w:type="spellEnd"/>
+      <w:r>
+        <w:rPr>
+          <w:lang w:val="en-US"/>
+        </w:rPr>
+        <w:t>} from '@angular/router';</w:t>
+      </w:r>
+      <w:r>
+        <w:rPr>
           <w:lang w:val="en-US"/>
         </w:rPr>
         <w:br/>
       </w:r>
       <w:r>
         <w:rPr>
-          <w:color w:val="BBB529"/>
-          <w:lang w:val="en-US"/>
-        </w:rPr>
-        <w:t>@</w:t>
-      </w:r>
-      <w:proofErr w:type="gramStart"/>
-      <w:r>
-        <w:rPr>
-          <w:color w:val="BBB529"/>
-          <w:lang w:val="en-US"/>
-        </w:rPr>
-        <w:t>Component</w:t>
-      </w:r>
-      <w:r>
-        <w:rPr>
-          <w:color w:val="A9B7C6"/>
-          <w:lang w:val="en-US"/>
-        </w:rPr>
-        <w:t>(</w:t>
-      </w:r>
-      <w:proofErr w:type="gramEnd"/>
-      <w:r>
-        <w:rPr>
-          <w:color w:val="A9B7C6"/>
-          <w:lang w:val="en-US"/>
-        </w:rPr>
-        <w:t>{</w:t>
-      </w:r>
-      <w:r>
-        <w:rPr>
-          <w:color w:val="A9B7C6"/>
+          <w:lang w:val="en-US"/>
+        </w:rPr>
+        <w:br/>
+        <w:t>@Component({</w:t>
+      </w:r>
+      <w:r>
+        <w:rPr>
+          <w:lang w:val="en-US"/>
+        </w:rPr>
+        <w:br/>
+        <w:t xml:space="preserve">  selector: 'app-lesson-edit-form',</w:t>
+      </w:r>
+      <w:r>
+        <w:rPr>
+          <w:lang w:val="en-US"/>
+        </w:rPr>
+        <w:br/>
+        <w:t xml:space="preserve">  standalone: true,</w:t>
+      </w:r>
+      <w:r>
+        <w:rPr>
+          <w:lang w:val="en-US"/>
+        </w:rPr>
+        <w:br/>
+        <w:t xml:space="preserve">  imports: [</w:t>
+      </w:r>
+      <w:r>
+        <w:rPr>
+          <w:lang w:val="en-US"/>
+        </w:rPr>
+        <w:br/>
+        <w:t xml:space="preserve">    </w:t>
+      </w:r>
+      <w:proofErr w:type="spellStart"/>
+      <w:r>
+        <w:rPr>
+          <w:lang w:val="en-US"/>
+        </w:rPr>
+        <w:t>RouterLink</w:t>
+      </w:r>
+      <w:proofErr w:type="spellEnd"/>
+      <w:r>
+        <w:rPr>
+          <w:lang w:val="en-US"/>
+        </w:rPr>
+        <w:br/>
+        <w:t xml:space="preserve">  ],</w:t>
+      </w:r>
+      <w:r>
+        <w:rPr>
           <w:lang w:val="en-US"/>
         </w:rPr>
         <w:br/>
         <w:t xml:space="preserve">  </w:t>
       </w:r>
-      <w:r>
-        <w:rPr>
-          <w:color w:val="9876AA"/>
-          <w:lang w:val="en-US"/>
-        </w:rPr>
-        <w:t>selector</w:t>
-      </w:r>
-      <w:r>
-        <w:rPr>
-          <w:color w:val="A9B7C6"/>
-          <w:lang w:val="en-US"/>
-        </w:rPr>
-        <w:t xml:space="preserve">: </w:t>
-      </w:r>
-      <w:r>
-        <w:rPr>
-          <w:color w:val="6A8759"/>
-          <w:lang w:val="en-US"/>
-        </w:rPr>
-        <w:t>'app-lesson-list-page'</w:t>
-      </w:r>
-      <w:r>
-        <w:rPr>
-          <w:color w:val="CC7832"/>
-          <w:lang w:val="en-US"/>
-        </w:rPr>
-        <w:t>,</w:t>
-      </w:r>
-      <w:r>
-        <w:rPr>
-          <w:color w:val="CC7832"/>
+      <w:proofErr w:type="spellStart"/>
+      <w:r>
+        <w:rPr>
+          <w:lang w:val="en-US"/>
+        </w:rPr>
+        <w:t>templateUrl</w:t>
+      </w:r>
+      <w:proofErr w:type="spellEnd"/>
+      <w:r>
+        <w:rPr>
+          <w:lang w:val="en-US"/>
+        </w:rPr>
+        <w:t>: './lesson-edit-form.component.html'</w:t>
+      </w:r>
+      <w:r>
+        <w:rPr>
+          <w:lang w:val="en-US"/>
+        </w:rPr>
+        <w:br/>
+        <w:t>})</w:t>
+      </w:r>
+      <w:r>
+        <w:rPr>
+          <w:lang w:val="en-US"/>
+        </w:rPr>
+        <w:br/>
+        <w:t xml:space="preserve">export class </w:t>
+      </w:r>
+      <w:proofErr w:type="spellStart"/>
+      <w:r>
+        <w:rPr>
+          <w:lang w:val="en-US"/>
+        </w:rPr>
+        <w:t>LessonEditFormComponent</w:t>
+      </w:r>
+      <w:proofErr w:type="spellEnd"/>
+      <w:r>
+        <w:rPr>
+          <w:lang w:val="en-US"/>
+        </w:rPr>
+        <w:t xml:space="preserve"> implements </w:t>
+      </w:r>
+      <w:proofErr w:type="spellStart"/>
+      <w:r>
+        <w:rPr>
+          <w:lang w:val="en-US"/>
+        </w:rPr>
+        <w:t>OnInit</w:t>
+      </w:r>
+      <w:proofErr w:type="spellEnd"/>
+      <w:r>
+        <w:rPr>
+          <w:lang w:val="en-US"/>
+        </w:rPr>
+        <w:t xml:space="preserve">, </w:t>
+      </w:r>
+      <w:proofErr w:type="spellStart"/>
+      <w:r>
+        <w:rPr>
+          <w:lang w:val="en-US"/>
+        </w:rPr>
+        <w:t>OnDestroy</w:t>
+      </w:r>
+      <w:proofErr w:type="spellEnd"/>
+      <w:r>
+        <w:rPr>
+          <w:lang w:val="en-US"/>
+        </w:rPr>
+        <w:t xml:space="preserve"> {</w:t>
+      </w:r>
+      <w:r>
+        <w:rPr>
+          <w:lang w:val="en-US"/>
+        </w:rPr>
+        <w:br/>
+      </w:r>
+      <w:r>
+        <w:rPr>
+          <w:lang w:val="en-US"/>
+        </w:rPr>
+        <w:br/>
+        <w:t xml:space="preserve">  constructor() {</w:t>
+      </w:r>
+      <w:r>
+        <w:rPr>
+          <w:lang w:val="en-US"/>
+        </w:rPr>
+        <w:br/>
+        <w:t xml:space="preserve">    console.log("</w:t>
+      </w:r>
+      <w:proofErr w:type="spellStart"/>
+      <w:r>
+        <w:rPr>
+          <w:lang w:val="en-US"/>
+        </w:rPr>
+        <w:t>LessonListPageComponent.constructor</w:t>
+      </w:r>
+      <w:proofErr w:type="spellEnd"/>
+      <w:r>
+        <w:rPr>
+          <w:lang w:val="en-US"/>
+        </w:rPr>
+        <w:t>()");</w:t>
+      </w:r>
+      <w:r>
+        <w:rPr>
+          <w:lang w:val="en-US"/>
+        </w:rPr>
+        <w:br/>
+        <w:t xml:space="preserve">  }</w:t>
+      </w:r>
+      <w:r>
+        <w:rPr>
+          <w:lang w:val="en-US"/>
+        </w:rPr>
+        <w:br/>
+      </w:r>
+      <w:r>
+        <w:rPr>
           <w:lang w:val="en-US"/>
         </w:rPr>
         <w:br/>
@@ -3157,530 +4996,125 @@
       <w:proofErr w:type="spellStart"/>
       <w:r>
         <w:rPr>
-          <w:color w:val="9876AA"/>
-          <w:lang w:val="en-US"/>
-        </w:rPr>
-        <w:t>templateUrl</w:t>
-      </w:r>
-      <w:proofErr w:type="spellEnd"/>
-      <w:r>
-        <w:rPr>
-          <w:color w:val="A9B7C6"/>
-          <w:lang w:val="en-US"/>
-        </w:rPr>
-        <w:t xml:space="preserve">: </w:t>
-      </w:r>
-      <w:r>
-        <w:rPr>
-          <w:color w:val="6A8759"/>
-          <w:lang w:val="en-US"/>
-        </w:rPr>
-        <w:t>'./lesson-list-page.component.html'</w:t>
-      </w:r>
-      <w:r>
-        <w:rPr>
-          <w:color w:val="6A8759"/>
+          <w:lang w:val="en-US"/>
+        </w:rPr>
+        <w:t>ngOnInit</w:t>
+      </w:r>
+      <w:proofErr w:type="spellEnd"/>
+      <w:r>
+        <w:rPr>
+          <w:lang w:val="en-US"/>
+        </w:rPr>
+        <w:t>(): void {</w:t>
+      </w:r>
+      <w:r>
+        <w:rPr>
           <w:lang w:val="en-US"/>
         </w:rPr>
         <w:br/>
-      </w:r>
-      <w:r>
-        <w:rPr>
-          <w:color w:val="A9B7C6"/>
-          <w:lang w:val="en-US"/>
-        </w:rPr>
-        <w:t>})</w:t>
-      </w:r>
-      <w:r>
-        <w:rPr>
-          <w:color w:val="A9B7C6"/>
+        <w:t xml:space="preserve">    console.log("</w:t>
+      </w:r>
+      <w:proofErr w:type="spellStart"/>
+      <w:r>
+        <w:rPr>
+          <w:lang w:val="en-US"/>
+        </w:rPr>
+        <w:t>LessonListPageComponent.ngOnInit</w:t>
+      </w:r>
+      <w:proofErr w:type="spellEnd"/>
+      <w:r>
+        <w:rPr>
+          <w:lang w:val="en-US"/>
+        </w:rPr>
+        <w:t>()");</w:t>
+      </w:r>
+      <w:r>
+        <w:rPr>
           <w:lang w:val="en-US"/>
         </w:rPr>
         <w:br/>
-      </w:r>
-      <w:r>
-        <w:rPr>
-          <w:color w:val="CC7832"/>
-          <w:lang w:val="en-US"/>
-        </w:rPr>
-        <w:t xml:space="preserve">export class </w:t>
-      </w:r>
-      <w:proofErr w:type="spellStart"/>
-      <w:r>
-        <w:rPr>
-          <w:color w:val="A9B7C6"/>
-          <w:lang w:val="en-US"/>
-        </w:rPr>
-        <w:t>LessonListPageComponent</w:t>
-      </w:r>
-      <w:proofErr w:type="spellEnd"/>
-      <w:r>
-        <w:rPr>
-          <w:color w:val="A9B7C6"/>
-          <w:lang w:val="en-US"/>
-        </w:rPr>
-        <w:t xml:space="preserve"> </w:t>
-      </w:r>
-      <w:r>
-        <w:rPr>
-          <w:color w:val="CC7832"/>
-          <w:lang w:val="en-US"/>
-        </w:rPr>
-        <w:t xml:space="preserve">implements </w:t>
-      </w:r>
-      <w:proofErr w:type="spellStart"/>
-      <w:r>
-        <w:rPr>
-          <w:color w:val="A9B7C6"/>
-          <w:lang w:val="en-US"/>
-        </w:rPr>
-        <w:t>OnInit</w:t>
-      </w:r>
-      <w:proofErr w:type="spellEnd"/>
-      <w:r>
-        <w:rPr>
-          <w:color w:val="CC7832"/>
-          <w:lang w:val="en-US"/>
-        </w:rPr>
-        <w:t xml:space="preserve">, </w:t>
-      </w:r>
-      <w:proofErr w:type="spellStart"/>
-      <w:r>
-        <w:rPr>
-          <w:color w:val="A9B7C6"/>
-          <w:lang w:val="en-US"/>
-        </w:rPr>
-        <w:t>OnDestroy</w:t>
-      </w:r>
-      <w:proofErr w:type="spellEnd"/>
-      <w:r>
-        <w:rPr>
-          <w:color w:val="A9B7C6"/>
-          <w:lang w:val="en-US"/>
-        </w:rPr>
-        <w:t xml:space="preserve"> {</w:t>
-      </w:r>
-      <w:r>
-        <w:rPr>
-          <w:color w:val="A9B7C6"/>
+        <w:t xml:space="preserve">  }</w:t>
+      </w:r>
+      <w:r>
+        <w:rPr>
           <w:lang w:val="en-US"/>
         </w:rPr>
         <w:br/>
       </w:r>
       <w:r>
         <w:rPr>
-          <w:color w:val="A9B7C6"/>
           <w:lang w:val="en-US"/>
         </w:rPr>
         <w:br/>
         <w:t xml:space="preserve">  </w:t>
       </w:r>
-      <w:r>
-        <w:rPr>
-          <w:color w:val="CC7832"/>
-          <w:lang w:val="en-US"/>
-        </w:rPr>
-        <w:t>constructor</w:t>
-      </w:r>
-      <w:r>
-        <w:rPr>
-          <w:color w:val="A9B7C6"/>
-          <w:lang w:val="en-US"/>
-        </w:rPr>
-        <w:t>() {</w:t>
-      </w:r>
-      <w:r>
-        <w:rPr>
-          <w:color w:val="A9B7C6"/>
+      <w:proofErr w:type="spellStart"/>
+      <w:r>
+        <w:rPr>
+          <w:lang w:val="en-US"/>
+        </w:rPr>
+        <w:t>ngOnDestroy</w:t>
+      </w:r>
+      <w:proofErr w:type="spellEnd"/>
+      <w:r>
+        <w:rPr>
+          <w:lang w:val="en-US"/>
+        </w:rPr>
+        <w:t>(): void {</w:t>
+      </w:r>
+      <w:r>
+        <w:rPr>
           <w:lang w:val="en-US"/>
         </w:rPr>
         <w:br/>
-        <w:t xml:space="preserve">    </w:t>
-      </w:r>
-      <w:r>
-        <w:rPr>
-          <w:b/>
-          <w:bCs/>
-          <w:i/>
-          <w:iCs/>
-          <w:color w:val="9876AA"/>
-          <w:lang w:val="en-US"/>
-        </w:rPr>
-        <w:t>console</w:t>
-      </w:r>
-      <w:r>
-        <w:rPr>
-          <w:color w:val="A9B7C6"/>
-          <w:lang w:val="en-US"/>
-        </w:rPr>
-        <w:t>.</w:t>
-      </w:r>
-      <w:r>
-        <w:rPr>
-          <w:color w:val="FFC66D"/>
-          <w:lang w:val="en-US"/>
-        </w:rPr>
-        <w:t>log</w:t>
-      </w:r>
-      <w:r>
-        <w:rPr>
-          <w:color w:val="A9B7C6"/>
-          <w:lang w:val="en-US"/>
-        </w:rPr>
-        <w:t>(</w:t>
-      </w:r>
-      <w:r>
-        <w:rPr>
-          <w:color w:val="6A8759"/>
-          <w:lang w:val="en-US"/>
-        </w:rPr>
-        <w:t>"</w:t>
-      </w:r>
-      <w:proofErr w:type="spellStart"/>
-      <w:r>
-        <w:rPr>
-          <w:color w:val="6A8759"/>
-          <w:lang w:val="en-US"/>
-        </w:rPr>
-        <w:t>LessonListPageComponent.constructor</w:t>
-      </w:r>
-      <w:proofErr w:type="spellEnd"/>
-      <w:r>
-        <w:rPr>
-          <w:color w:val="6A8759"/>
-          <w:lang w:val="en-US"/>
-        </w:rPr>
-        <w:t>()"</w:t>
-      </w:r>
-      <w:r>
-        <w:rPr>
-          <w:color w:val="A9B7C6"/>
-          <w:lang w:val="en-US"/>
-        </w:rPr>
-        <w:t>)</w:t>
-      </w:r>
-      <w:r>
-        <w:rPr>
-          <w:color w:val="CC7832"/>
-          <w:lang w:val="en-US"/>
-        </w:rPr>
-        <w:t>;</w:t>
-      </w:r>
-      <w:r>
-        <w:rPr>
-          <w:color w:val="CC7832"/>
+        <w:t xml:space="preserve">    console.log("</w:t>
+      </w:r>
+      <w:proofErr w:type="spellStart"/>
+      <w:r>
+        <w:rPr>
+          <w:lang w:val="en-US"/>
+        </w:rPr>
+        <w:t>LessonListPageComponent.ngOnDestroy</w:t>
+      </w:r>
+      <w:proofErr w:type="spellEnd"/>
+      <w:r>
+        <w:rPr>
+          <w:lang w:val="en-US"/>
+        </w:rPr>
+        <w:t>()");</w:t>
+      </w:r>
+      <w:r>
+        <w:rPr>
           <w:lang w:val="en-US"/>
         </w:rPr>
         <w:br/>
-        <w:t xml:space="preserve">  </w:t>
-      </w:r>
-      <w:r>
-        <w:rPr>
-          <w:color w:val="A9B7C6"/>
-          <w:lang w:val="en-US"/>
-        </w:rPr>
+        <w:t xml:space="preserve">  }</w:t>
+      </w:r>
+      <w:r>
+        <w:rPr>
+          <w:lang w:val="en-US"/>
+        </w:rPr>
+        <w:br/>
         <w:t>}</w:t>
       </w:r>
-      <w:r>
-        <w:rPr>
-          <w:color w:val="A9B7C6"/>
-          <w:lang w:val="en-US"/>
-        </w:rPr>
-        <w:br/>
-      </w:r>
-      <w:r>
-        <w:rPr>
-          <w:color w:val="A9B7C6"/>
-          <w:lang w:val="en-US"/>
-        </w:rPr>
-        <w:br/>
-        <w:t xml:space="preserve">  </w:t>
-      </w:r>
-      <w:proofErr w:type="spellStart"/>
-      <w:r>
-        <w:rPr>
-          <w:color w:val="FFC66D"/>
-          <w:lang w:val="en-US"/>
-        </w:rPr>
-        <w:t>ngOnInit</w:t>
-      </w:r>
-      <w:proofErr w:type="spellEnd"/>
-      <w:r>
-        <w:rPr>
-          <w:color w:val="A9B7C6"/>
-          <w:lang w:val="en-US"/>
-        </w:rPr>
-        <w:t xml:space="preserve">(): </w:t>
-      </w:r>
-      <w:r>
-        <w:rPr>
-          <w:color w:val="CC7832"/>
-          <w:lang w:val="en-US"/>
-        </w:rPr>
-        <w:t xml:space="preserve">void </w:t>
-      </w:r>
-      <w:r>
-        <w:rPr>
-          <w:color w:val="A9B7C6"/>
-          <w:lang w:val="en-US"/>
-        </w:rPr>
-        <w:t>{</w:t>
-      </w:r>
-      <w:r>
-        <w:rPr>
-          <w:color w:val="A9B7C6"/>
-          <w:lang w:val="en-US"/>
-        </w:rPr>
-        <w:br/>
-        <w:t xml:space="preserve">    </w:t>
-      </w:r>
-      <w:r>
-        <w:rPr>
-          <w:b/>
-          <w:bCs/>
-          <w:i/>
-          <w:iCs/>
-          <w:color w:val="9876AA"/>
-          <w:lang w:val="en-US"/>
-        </w:rPr>
-        <w:t>console</w:t>
-      </w:r>
-      <w:r>
-        <w:rPr>
-          <w:color w:val="A9B7C6"/>
-          <w:lang w:val="en-US"/>
-        </w:rPr>
-        <w:t>.</w:t>
-      </w:r>
-      <w:r>
-        <w:rPr>
-          <w:color w:val="FFC66D"/>
-          <w:lang w:val="en-US"/>
-        </w:rPr>
-        <w:t>log</w:t>
-      </w:r>
-      <w:r>
-        <w:rPr>
-          <w:color w:val="A9B7C6"/>
-          <w:lang w:val="en-US"/>
-        </w:rPr>
-        <w:t>(</w:t>
-      </w:r>
-      <w:r>
-        <w:rPr>
-          <w:color w:val="6A8759"/>
-          <w:lang w:val="en-US"/>
-        </w:rPr>
-        <w:t>"</w:t>
-      </w:r>
-      <w:proofErr w:type="spellStart"/>
-      <w:r>
-        <w:rPr>
-          <w:color w:val="6A8759"/>
-          <w:lang w:val="en-US"/>
-        </w:rPr>
-        <w:t>LessonListPageComponent.ngOnInit</w:t>
-      </w:r>
-      <w:proofErr w:type="spellEnd"/>
-      <w:r>
-        <w:rPr>
-          <w:color w:val="6A8759"/>
-          <w:lang w:val="en-US"/>
-        </w:rPr>
-        <w:t>()"</w:t>
-      </w:r>
-      <w:r>
-        <w:rPr>
-          <w:color w:val="A9B7C6"/>
-          <w:lang w:val="en-US"/>
-        </w:rPr>
-        <w:t>)</w:t>
-      </w:r>
-      <w:r>
-        <w:rPr>
-          <w:color w:val="CC7832"/>
-          <w:lang w:val="en-US"/>
-        </w:rPr>
-        <w:t>;</w:t>
-      </w:r>
-      <w:r>
-        <w:rPr>
-          <w:color w:val="CC7832"/>
-          <w:lang w:val="en-US"/>
-        </w:rPr>
-        <w:br/>
-        <w:t xml:space="preserve">  </w:t>
-      </w:r>
-      <w:r>
-        <w:rPr>
-          <w:color w:val="A9B7C6"/>
-          <w:lang w:val="en-US"/>
-        </w:rPr>
-        <w:t>}</w:t>
-      </w:r>
-      <w:r>
-        <w:rPr>
-          <w:color w:val="A9B7C6"/>
-          <w:lang w:val="en-US"/>
-        </w:rPr>
-        <w:br/>
-      </w:r>
-      <w:r>
-        <w:rPr>
-          <w:color w:val="A9B7C6"/>
-          <w:lang w:val="en-US"/>
-        </w:rPr>
-        <w:br/>
-        <w:t xml:space="preserve">  </w:t>
-      </w:r>
-      <w:proofErr w:type="spellStart"/>
-      <w:r>
-        <w:rPr>
-          <w:color w:val="FFC66D"/>
-          <w:lang w:val="en-US"/>
-        </w:rPr>
-        <w:t>ngOnDestroy</w:t>
-      </w:r>
-      <w:proofErr w:type="spellEnd"/>
-      <w:r>
-        <w:rPr>
-          <w:color w:val="A9B7C6"/>
-          <w:lang w:val="en-US"/>
-        </w:rPr>
-        <w:t xml:space="preserve">(): </w:t>
-      </w:r>
-      <w:r>
-        <w:rPr>
-          <w:color w:val="CC7832"/>
-          <w:lang w:val="en-US"/>
-        </w:rPr>
-        <w:t xml:space="preserve">void </w:t>
-      </w:r>
-      <w:r>
-        <w:rPr>
-          <w:color w:val="A9B7C6"/>
-          <w:lang w:val="en-US"/>
-        </w:rPr>
-        <w:t>{</w:t>
-      </w:r>
-      <w:r>
-        <w:rPr>
-          <w:color w:val="A9B7C6"/>
-          <w:lang w:val="en-US"/>
-        </w:rPr>
-        <w:br/>
-        <w:t xml:space="preserve">    </w:t>
-      </w:r>
-      <w:r>
-        <w:rPr>
-          <w:b/>
-          <w:bCs/>
-          <w:i/>
-          <w:iCs/>
-          <w:color w:val="9876AA"/>
-          <w:lang w:val="en-US"/>
-        </w:rPr>
-        <w:t>console</w:t>
-      </w:r>
-      <w:r>
-        <w:rPr>
-          <w:color w:val="A9B7C6"/>
-          <w:lang w:val="en-US"/>
-        </w:rPr>
-        <w:t>.</w:t>
-      </w:r>
-      <w:r>
-        <w:rPr>
-          <w:color w:val="FFC66D"/>
-          <w:lang w:val="en-US"/>
-        </w:rPr>
-        <w:t>log</w:t>
-      </w:r>
-      <w:r>
-        <w:rPr>
-          <w:color w:val="A9B7C6"/>
-          <w:lang w:val="en-US"/>
-        </w:rPr>
-        <w:t>(</w:t>
-      </w:r>
-      <w:r>
-        <w:rPr>
-          <w:color w:val="6A8759"/>
-          <w:lang w:val="en-US"/>
-        </w:rPr>
-        <w:t>"</w:t>
-      </w:r>
-      <w:proofErr w:type="spellStart"/>
-      <w:r>
-        <w:rPr>
-          <w:color w:val="6A8759"/>
-          <w:lang w:val="en-US"/>
-        </w:rPr>
-        <w:t>LessonListPageComponent.ngOnDestroy</w:t>
-      </w:r>
-      <w:proofErr w:type="spellEnd"/>
-      <w:r>
-        <w:rPr>
-          <w:color w:val="6A8759"/>
-          <w:lang w:val="en-US"/>
-        </w:rPr>
-        <w:t>()"</w:t>
-      </w:r>
-      <w:r>
-        <w:rPr>
-          <w:color w:val="A9B7C6"/>
-          <w:lang w:val="en-US"/>
-        </w:rPr>
-        <w:t>)</w:t>
-      </w:r>
-      <w:r>
-        <w:rPr>
-          <w:color w:val="CC7832"/>
-          <w:lang w:val="en-US"/>
-        </w:rPr>
-        <w:t>;</w:t>
-      </w:r>
-      <w:r>
-        <w:rPr>
-          <w:color w:val="CC7832"/>
-          <w:lang w:val="en-US"/>
-        </w:rPr>
-        <w:br/>
-        <w:t xml:space="preserve">  </w:t>
-      </w:r>
-      <w:r>
-        <w:rPr>
-          <w:color w:val="A9B7C6"/>
-          <w:lang w:val="en-US"/>
-        </w:rPr>
-        <w:t>}</w:t>
-      </w:r>
-      <w:r>
-        <w:rPr>
-          <w:color w:val="A9B7C6"/>
-          <w:lang w:val="en-US"/>
-        </w:rPr>
-        <w:br/>
-      </w:r>
-    </w:p>
-    <w:p>
-      <w:pPr>
-        <w:rPr>
-          <w:lang w:val="en-US"/>
-        </w:rPr>
-      </w:pPr>
-    </w:p>
-    <w:p>
-      <w:pPr>
-        <w:rPr>
-          <w:lang w:val="en-US"/>
-        </w:rPr>
-      </w:pPr>
-      <w:r>
-        <w:rPr>
-          <w:lang w:val="en-US"/>
-        </w:rPr>
-        <w:lastRenderedPageBreak/>
+    </w:p>
+    <w:p>
+      <w:pPr>
+        <w:rPr>
+          <w:lang w:val="en-US"/>
+        </w:rPr>
+      </w:pPr>
+    </w:p>
+    <w:p>
+      <w:pPr>
+        <w:rPr>
+          <w:lang w:val="en-US"/>
+        </w:rPr>
+      </w:pPr>
+      <w:r>
+        <w:rPr>
+          <w:lang w:val="en-US"/>
+        </w:rPr>
         <w:t xml:space="preserve">Navigate between page links, and check in </w:t>
       </w:r>
       <w:proofErr w:type="spellStart"/>
@@ -3746,7 +5180,7 @@
           <w:lang w:val="en-US"/>
         </w:rPr>
         <w:drawing>
-          <wp:anchor distT="0" distB="0" distL="114300" distR="114300" simplePos="0" relativeHeight="251674624" behindDoc="0" locked="0" layoutInCell="1" allowOverlap="1" wp14:anchorId="01874969" wp14:editId="2BA33847">
+          <wp:anchor distT="0" distB="0" distL="114300" distR="114300" simplePos="0" relativeHeight="251674624" behindDoc="0" locked="0" layoutInCell="1" allowOverlap="1" wp14:anchorId="01874969" wp14:editId="19CEEA70">
             <wp:simplePos x="0" y="0"/>
             <wp:positionH relativeFrom="column">
               <wp:posOffset>909955</wp:posOffset>
@@ -3769,7 +5203,7 @@
                     <pic:cNvPicPr/>
                   </pic:nvPicPr>
                   <pic:blipFill>
-                    <a:blip r:embed="rId17" cstate="print">
+                    <a:blip r:embed="rId31" cstate="print">
                       <a:extLst>
                         <a:ext uri="{28A0092B-C50C-407E-A947-70E740481C1C}">
                           <a14:useLocalDpi xmlns:a14="http://schemas.microsoft.com/office/drawing/2010/main" val="0"/>
@@ -3878,6 +5312,7 @@
           <w:bCs/>
           <w:lang w:val="en-US"/>
         </w:rPr>
+        <w:lastRenderedPageBreak/>
         <w:t xml:space="preserve">[Optional] </w:t>
       </w:r>
       <w:r>
@@ -4088,16 +5523,78 @@
     <w:p>
       <w:pPr>
         <w:rPr>
-          <w:lang w:val="en-US"/>
-        </w:rPr>
-      </w:pPr>
-      <w:r>
-        <w:rPr>
-          <w:lang w:val="en-US"/>
-        </w:rPr>
-        <w:t xml:space="preserve">Cf </w:t>
-      </w:r>
-      <w:hyperlink r:id="rId18" w:history="1">
+          <w:rStyle w:val="Hyperlink"/>
+          <w:lang w:val="en-US"/>
+        </w:rPr>
+      </w:pPr>
+      <w:r>
+        <w:rPr>
+          <w:rStyle w:val="Hyperlink"/>
+          <w:lang w:val="en-US"/>
+        </w:rPr>
+        <w:drawing>
+          <wp:inline distT="0" distB="0" distL="0" distR="0" wp14:anchorId="7DEEC59D" wp14:editId="08721AA4">
+            <wp:extent cx="5760720" cy="1803400"/>
+            <wp:effectExtent l="0" t="0" r="0" b="6350"/>
+            <wp:docPr id="556881753" name="Picture 1" descr="A screen shot of a computer program&#10;&#10;Description automatically generated"/>
+            <wp:cNvGraphicFramePr>
+              <a:graphicFrameLocks xmlns:a="http://schemas.openxmlformats.org/drawingml/2006/main" noChangeAspect="1"/>
+            </wp:cNvGraphicFramePr>
+            <a:graphic xmlns:a="http://schemas.openxmlformats.org/drawingml/2006/main">
+              <a:graphicData uri="http://schemas.openxmlformats.org/drawingml/2006/picture">
+                <pic:pic xmlns:pic="http://schemas.openxmlformats.org/drawingml/2006/picture">
+                  <pic:nvPicPr>
+                    <pic:cNvPr id="556881753" name="Picture 1" descr="A screen shot of a computer program&#10;&#10;Description automatically generated"/>
+                    <pic:cNvPicPr/>
+                  </pic:nvPicPr>
+                  <pic:blipFill>
+                    <a:blip r:embed="rId32"/>
+                    <a:stretch>
+                      <a:fillRect/>
+                    </a:stretch>
+                  </pic:blipFill>
+                  <pic:spPr>
+                    <a:xfrm>
+                      <a:off x="0" y="0"/>
+                      <a:ext cx="5760720" cy="1803400"/>
+                    </a:xfrm>
+                    <a:prstGeom prst="rect">
+                      <a:avLst/>
+                    </a:prstGeom>
+                  </pic:spPr>
+                </pic:pic>
+              </a:graphicData>
+            </a:graphic>
+          </wp:inline>
+        </w:drawing>
+      </w:r>
+    </w:p>
+    <w:p>
+      <w:pPr>
+        <w:rPr>
+          <w:rStyle w:val="Hyperlink"/>
+          <w:lang w:val="en-US"/>
+        </w:rPr>
+      </w:pPr>
+      <w:r>
+        <w:rPr>
+          <w:lang w:val="en-US"/>
+        </w:rPr>
+        <w:t>Cf</w:t>
+      </w:r>
+      <w:r>
+        <w:rPr>
+          <w:lang w:val="en-US"/>
+        </w:rPr>
+        <w:t xml:space="preserve"> doc </w:t>
+      </w:r>
+      <w:r>
+        <w:rPr>
+          <w:lang w:val="en-US"/>
+        </w:rPr>
+        <w:t xml:space="preserve"> </w:t>
+      </w:r>
+      <w:hyperlink r:id="rId33" w:history="1">
         <w:r>
           <w:rPr>
             <w:rStyle w:val="Hyperlink"/>
@@ -4110,6 +5607,14 @@
     <w:p>
       <w:pPr>
         <w:rPr>
+          <w:rStyle w:val="Hyperlink"/>
+          <w:lang w:val="en-US"/>
+        </w:rPr>
+      </w:pPr>
+    </w:p>
+    <w:p>
+      <w:pPr>
+        <w:rPr>
           <w:lang w:val="en-US"/>
         </w:rPr>
       </w:pPr>
@@ -4229,7 +5734,85 @@
         <w:rPr>
           <w:lang w:val="en-US"/>
         </w:rPr>
-        <w:t>And also add the corresponding field “</w:t>
+        <w:t xml:space="preserve">2 additional steps must be fixed:  import the “fa-icon” component, </w:t>
+      </w:r>
+    </w:p>
+    <w:p>
+      <w:pPr>
+        <w:rPr>
+          <w:lang w:val="en-US"/>
+        </w:rPr>
+      </w:pPr>
+      <w:r>
+        <w:rPr>
+          <w:lang w:val="en-US"/>
+        </w:rPr>
+        <w:drawing>
+          <wp:inline distT="0" distB="0" distL="0" distR="0" wp14:anchorId="498B9A02" wp14:editId="6B9E7098">
+            <wp:extent cx="4373880" cy="1206370"/>
+            <wp:effectExtent l="0" t="0" r="7620" b="0"/>
+            <wp:docPr id="265885415" name="Picture 1" descr="A screenshot of a computer&#10;&#10;Description automatically generated"/>
+            <wp:cNvGraphicFramePr>
+              <a:graphicFrameLocks xmlns:a="http://schemas.openxmlformats.org/drawingml/2006/main" noChangeAspect="1"/>
+            </wp:cNvGraphicFramePr>
+            <a:graphic xmlns:a="http://schemas.openxmlformats.org/drawingml/2006/main">
+              <a:graphicData uri="http://schemas.openxmlformats.org/drawingml/2006/picture">
+                <pic:pic xmlns:pic="http://schemas.openxmlformats.org/drawingml/2006/picture">
+                  <pic:nvPicPr>
+                    <pic:cNvPr id="265885415" name="Picture 1" descr="A screenshot of a computer&#10;&#10;Description automatically generated"/>
+                    <pic:cNvPicPr/>
+                  </pic:nvPicPr>
+                  <pic:blipFill>
+                    <a:blip r:embed="rId34"/>
+                    <a:stretch>
+                      <a:fillRect/>
+                    </a:stretch>
+                  </pic:blipFill>
+                  <pic:spPr>
+                    <a:xfrm>
+                      <a:off x="0" y="0"/>
+                      <a:ext cx="4387438" cy="1210110"/>
+                    </a:xfrm>
+                    <a:prstGeom prst="rect">
+                      <a:avLst/>
+                    </a:prstGeom>
+                  </pic:spPr>
+                </pic:pic>
+              </a:graphicData>
+            </a:graphic>
+          </wp:inline>
+        </w:drawing>
+      </w:r>
+    </w:p>
+    <w:p>
+      <w:pPr>
+        <w:rPr>
+          <w:lang w:val="en-US"/>
+        </w:rPr>
+      </w:pPr>
+      <w:r>
+        <w:rPr>
+          <w:lang w:val="en-US"/>
+        </w:rPr>
+        <w:t xml:space="preserve">And </w:t>
+      </w:r>
+      <w:r>
+        <w:rPr>
+          <w:lang w:val="en-US"/>
+        </w:rPr>
+        <w:t>the</w:t>
+      </w:r>
+      <w:r>
+        <w:rPr>
+          <w:lang w:val="en-US"/>
+        </w:rPr>
+        <w:t>n</w:t>
+      </w:r>
+      <w:r>
+        <w:rPr>
+          <w:lang w:val="en-US"/>
+        </w:rPr>
+        <w:t xml:space="preserve"> corresponding field “</w:t>
       </w:r>
       <w:proofErr w:type="spellStart"/>
       <w:r>
@@ -4243,20 +5826,69 @@
         <w:rPr>
           <w:lang w:val="en-US"/>
         </w:rPr>
-        <w:t>”, initialized from the import</w:t>
-      </w:r>
-      <w:r>
-        <w:rPr>
-          <w:lang w:val="en-US"/>
-        </w:rPr>
-        <w:t>.</w:t>
-      </w:r>
-      <w:r>
-        <w:rPr>
-          <w:lang w:val="en-US"/>
-        </w:rPr>
-        <w:t xml:space="preserve"> Cf below lines 2 &amp; 9.</w:t>
-      </w:r>
+        <w:t>”</w:t>
+      </w:r>
+    </w:p>
+    <w:p>
+      <w:pPr>
+        <w:rPr>
+          <w:lang w:val="en-US"/>
+        </w:rPr>
+      </w:pPr>
+      <w:r>
+        <w:rPr>
+          <w:lang w:val="en-US"/>
+        </w:rPr>
+        <w:drawing>
+          <wp:inline distT="0" distB="0" distL="0" distR="0" wp14:anchorId="6AE2698C" wp14:editId="3AD44DDB">
+            <wp:extent cx="5093970" cy="1424537"/>
+            <wp:effectExtent l="0" t="0" r="0" b="4445"/>
+            <wp:docPr id="482049663" name="Picture 1" descr="A screenshot of a computer&#10;&#10;Description automatically generated"/>
+            <wp:cNvGraphicFramePr>
+              <a:graphicFrameLocks xmlns:a="http://schemas.openxmlformats.org/drawingml/2006/main" noChangeAspect="1"/>
+            </wp:cNvGraphicFramePr>
+            <a:graphic xmlns:a="http://schemas.openxmlformats.org/drawingml/2006/main">
+              <a:graphicData uri="http://schemas.openxmlformats.org/drawingml/2006/picture">
+                <pic:pic xmlns:pic="http://schemas.openxmlformats.org/drawingml/2006/picture">
+                  <pic:nvPicPr>
+                    <pic:cNvPr id="482049663" name="Picture 1" descr="A screenshot of a computer&#10;&#10;Description automatically generated"/>
+                    <pic:cNvPicPr/>
+                  </pic:nvPicPr>
+                  <pic:blipFill>
+                    <a:blip r:embed="rId35"/>
+                    <a:stretch>
+                      <a:fillRect/>
+                    </a:stretch>
+                  </pic:blipFill>
+                  <pic:spPr>
+                    <a:xfrm>
+                      <a:off x="0" y="0"/>
+                      <a:ext cx="5129810" cy="1434560"/>
+                    </a:xfrm>
+                    <a:prstGeom prst="rect">
+                      <a:avLst/>
+                    </a:prstGeom>
+                  </pic:spPr>
+                </pic:pic>
+              </a:graphicData>
+            </a:graphic>
+          </wp:inline>
+        </w:drawing>
+      </w:r>
+    </w:p>
+    <w:p>
+      <w:pPr>
+        <w:rPr>
+          <w:lang w:val="en-US"/>
+        </w:rPr>
+      </w:pPr>
+    </w:p>
+    <w:p>
+      <w:pPr>
+        <w:rPr>
+          <w:lang w:val="en-US"/>
+        </w:rPr>
+      </w:pPr>
     </w:p>
     <w:p>
       <w:pPr>
@@ -4436,6 +6068,7 @@
           <w:color w:val="CC7832"/>
           <w:lang w:val="en-US"/>
         </w:rPr>
+        <w:lastRenderedPageBreak/>
         <w:br/>
       </w:r>
       <w:r>
@@ -4646,7 +6279,154 @@
         <w:rPr>
           <w:lang w:val="en-US"/>
         </w:rPr>
-        <w:t>The angular import + field</w:t>
+        <w:t>To check the difference between “text link”, and “font-awesome” link:</w:t>
+      </w:r>
+    </w:p>
+    <w:p>
+      <w:pPr>
+        <w:rPr>
+          <w:lang w:val="en-US"/>
+        </w:rPr>
+      </w:pPr>
+      <w:r>
+        <w:rPr>
+          <w:lang w:val="en-US"/>
+        </w:rPr>
+        <w:drawing>
+          <wp:inline distT="0" distB="0" distL="0" distR="0" wp14:anchorId="30AFD8E5" wp14:editId="4D053A68">
+            <wp:extent cx="5760720" cy="1360805"/>
+            <wp:effectExtent l="0" t="0" r="0" b="0"/>
+            <wp:docPr id="565675716" name="Picture 1" descr="A screenshot of a computer code&#10;&#10;Description automatically generated"/>
+            <wp:cNvGraphicFramePr>
+              <a:graphicFrameLocks xmlns:a="http://schemas.openxmlformats.org/drawingml/2006/main" noChangeAspect="1"/>
+            </wp:cNvGraphicFramePr>
+            <a:graphic xmlns:a="http://schemas.openxmlformats.org/drawingml/2006/main">
+              <a:graphicData uri="http://schemas.openxmlformats.org/drawingml/2006/picture">
+                <pic:pic xmlns:pic="http://schemas.openxmlformats.org/drawingml/2006/picture">
+                  <pic:nvPicPr>
+                    <pic:cNvPr id="565675716" name="Picture 1" descr="A screenshot of a computer code&#10;&#10;Description automatically generated"/>
+                    <pic:cNvPicPr/>
+                  </pic:nvPicPr>
+                  <pic:blipFill>
+                    <a:blip r:embed="rId36"/>
+                    <a:stretch>
+                      <a:fillRect/>
+                    </a:stretch>
+                  </pic:blipFill>
+                  <pic:spPr>
+                    <a:xfrm>
+                      <a:off x="0" y="0"/>
+                      <a:ext cx="5760720" cy="1360805"/>
+                    </a:xfrm>
+                    <a:prstGeom prst="rect">
+                      <a:avLst/>
+                    </a:prstGeom>
+                  </pic:spPr>
+                </pic:pic>
+              </a:graphicData>
+            </a:graphic>
+          </wp:inline>
+        </w:drawing>
+      </w:r>
+    </w:p>
+    <w:p>
+      <w:pPr>
+        <w:rPr>
+          <w:lang w:val="en-US"/>
+        </w:rPr>
+      </w:pPr>
+      <w:r>
+        <w:rPr>
+          <w:lang w:val="en-US"/>
+        </w:rPr>
+        <w:t>This gives:</w:t>
+      </w:r>
+    </w:p>
+    <w:p>
+      <w:pPr>
+        <w:rPr>
+          <w:lang w:val="en-US"/>
+        </w:rPr>
+      </w:pPr>
+      <w:r>
+        <w:rPr>
+          <w:lang w:val="en-US"/>
+        </w:rPr>
+        <w:drawing>
+          <wp:inline distT="0" distB="0" distL="0" distR="0" wp14:anchorId="157A3D4A" wp14:editId="1B674EF5">
+            <wp:extent cx="3589331" cy="1722269"/>
+            <wp:effectExtent l="0" t="0" r="0" b="0"/>
+            <wp:docPr id="553940804" name="Picture 1" descr="A screenshot of a computer&#10;&#10;Description automatically generated"/>
+            <wp:cNvGraphicFramePr>
+              <a:graphicFrameLocks xmlns:a="http://schemas.openxmlformats.org/drawingml/2006/main" noChangeAspect="1"/>
+            </wp:cNvGraphicFramePr>
+            <a:graphic xmlns:a="http://schemas.openxmlformats.org/drawingml/2006/main">
+              <a:graphicData uri="http://schemas.openxmlformats.org/drawingml/2006/picture">
+                <pic:pic xmlns:pic="http://schemas.openxmlformats.org/drawingml/2006/picture">
+                  <pic:nvPicPr>
+                    <pic:cNvPr id="553940804" name="Picture 1" descr="A screenshot of a computer&#10;&#10;Description automatically generated"/>
+                    <pic:cNvPicPr/>
+                  </pic:nvPicPr>
+                  <pic:blipFill>
+                    <a:blip r:embed="rId37"/>
+                    <a:stretch>
+                      <a:fillRect/>
+                    </a:stretch>
+                  </pic:blipFill>
+                  <pic:spPr>
+                    <a:xfrm>
+                      <a:off x="0" y="0"/>
+                      <a:ext cx="3589331" cy="1722269"/>
+                    </a:xfrm>
+                    <a:prstGeom prst="rect">
+                      <a:avLst/>
+                    </a:prstGeom>
+                  </pic:spPr>
+                </pic:pic>
+              </a:graphicData>
+            </a:graphic>
+          </wp:inline>
+        </w:drawing>
+      </w:r>
+    </w:p>
+    <w:p>
+      <w:pPr>
+        <w:rPr>
+          <w:lang w:val="en-US"/>
+        </w:rPr>
+      </w:pPr>
+    </w:p>
+    <w:p>
+      <w:pPr>
+        <w:rPr>
+          <w:lang w:val="en-US"/>
+        </w:rPr>
+      </w:pPr>
+      <w:r>
+        <w:rPr>
+          <w:lang w:val="en-US"/>
+        </w:rPr>
+        <w:t xml:space="preserve">Unfortunately, </w:t>
+      </w:r>
+      <w:proofErr w:type="gramStart"/>
+      <w:r>
+        <w:rPr>
+          <w:lang w:val="en-US"/>
+        </w:rPr>
+        <w:t>t</w:t>
+      </w:r>
+      <w:r>
+        <w:rPr>
+          <w:lang w:val="en-US"/>
+        </w:rPr>
+        <w:t>he angular</w:t>
+      </w:r>
+      <w:proofErr w:type="gramEnd"/>
+      <w:r>
+        <w:rPr>
+          <w:lang w:val="en-US"/>
+        </w:rPr>
+        <w:t xml:space="preserve"> import + field</w:t>
       </w:r>
       <w:r>
         <w:rPr>
@@ -5223,7 +7003,6 @@
           <w:color w:val="CC7832"/>
           <w:lang w:val="en-US"/>
         </w:rPr>
-        <w:lastRenderedPageBreak/>
         <w:t>constructor</w:t>
       </w:r>
       <w:r>
@@ -5706,20 +7485,20 @@
         <w:rPr>
           <w:lang w:val="en-US"/>
         </w:rPr>
-        <w:t>app.r</w:t>
-      </w:r>
-      <w:r>
-        <w:rPr>
-          <w:lang w:val="en-US"/>
-        </w:rPr>
-        <w:t>outing</w:t>
+        <w:t>app.</w:t>
+      </w:r>
+      <w:r>
+        <w:rPr>
+          <w:lang w:val="en-US"/>
+        </w:rPr>
+        <w:t>routes</w:t>
       </w:r>
       <w:proofErr w:type="gramEnd"/>
       <w:r>
         <w:rPr>
           <w:lang w:val="en-US"/>
         </w:rPr>
-        <w:t>.module.ts</w:t>
+        <w:t>.ts</w:t>
       </w:r>
       <w:proofErr w:type="spellEnd"/>
     </w:p>
@@ -6621,10 +8400,9 @@
         <w:rPr>
           <w:lang w:val="en-US"/>
         </w:rPr>
-        <w:lastRenderedPageBreak/>
         <w:t xml:space="preserve">Check that when you click on the submit button, it changes the URL location to </w:t>
       </w:r>
-      <w:hyperlink r:id="rId19" w:history="1">
+      <w:hyperlink r:id="rId38" w:history="1">
         <w:r>
           <w:rPr>
             <w:rStyle w:val="Hyperlink"/>
@@ -6705,6 +8483,7 @@
         <w:rPr>
           <w:lang w:val="en-US"/>
         </w:rPr>
+        <w:lastRenderedPageBreak/>
         <w:t xml:space="preserve">Add a route declaration for it, taking an “id” in the path: </w:t>
       </w:r>
       <w:r>
@@ -8251,13 +10030,6 @@
           <w:lang w:val="en-US"/>
         </w:rPr>
         <w:br/>
-      </w:r>
-      <w:r>
-        <w:rPr>
-          <w:color w:val="CC7832"/>
-          <w:lang w:val="en-US"/>
-        </w:rPr>
-        <w:lastRenderedPageBreak/>
         <w:t xml:space="preserve">    </w:t>
       </w:r>
       <w:r>
@@ -8430,6 +10202,7 @@
           <w:color w:val="A9B7C6"/>
           <w:lang w:val="en-US"/>
         </w:rPr>
+        <w:lastRenderedPageBreak/>
         <w:t xml:space="preserve">id: </w:t>
       </w:r>
       <w:r>
@@ -9055,42 +10828,208 @@
         <w:rPr>
           <w:lang w:val="en-US"/>
         </w:rPr>
-        <w:t>To avoid reloading the whole application when the URL changes, you can use URL with a hash separator</w:t>
-      </w:r>
-    </w:p>
-    <w:p>
-      <w:pPr>
-        <w:rPr>
-          <w:lang w:val="en-US"/>
-        </w:rPr>
-      </w:pPr>
-      <w:r>
-        <w:rPr>
-          <w:lang w:val="en-US"/>
-        </w:rPr>
-        <w:t xml:space="preserve">Change your </w:t>
-      </w:r>
-      <w:proofErr w:type="spellStart"/>
+        <w:t xml:space="preserve">To </w:t>
+      </w:r>
+      <w:r>
+        <w:rPr>
+          <w:lang w:val="en-US"/>
+        </w:rPr>
+        <w:t xml:space="preserve">simplify the html page loading for “sub-pages” when your app is hosted on a basic file server instead of a “ng </w:t>
+      </w:r>
       <w:proofErr w:type="gramStart"/>
       <w:r>
         <w:rPr>
           <w:lang w:val="en-US"/>
         </w:rPr>
-        <w:t>app.routing</w:t>
+        <w:t>serve</w:t>
       </w:r>
       <w:proofErr w:type="gramEnd"/>
       <w:r>
         <w:rPr>
           <w:lang w:val="en-US"/>
         </w:rPr>
-        <w:t>.module.ts</w:t>
-      </w:r>
-      <w:proofErr w:type="spellEnd"/>
+        <w:t>”</w:t>
+      </w:r>
+      <w:r>
+        <w:rPr>
+          <w:lang w:val="en-US"/>
+        </w:rPr>
+        <w:t>, you can use URL with a hash separator</w:t>
+      </w:r>
+      <w:r>
+        <w:rPr>
+          <w:lang w:val="en-US"/>
+        </w:rPr>
+        <w:t>.</w:t>
+      </w:r>
+    </w:p>
+    <w:p>
+      <w:pPr>
+        <w:rPr>
+          <w:lang w:val="en-US"/>
+        </w:rPr>
+      </w:pPr>
+      <w:r>
+        <w:rPr>
+          <w:lang w:val="en-US"/>
+        </w:rPr>
+        <w:drawing>
+          <wp:inline distT="0" distB="0" distL="0" distR="0" wp14:anchorId="18B1556E" wp14:editId="04C67A70">
+            <wp:extent cx="3951312" cy="922100"/>
+            <wp:effectExtent l="0" t="0" r="0" b="0"/>
+            <wp:docPr id="286743536" name="Picture 1" descr="A close-up of a computer screen&#10;&#10;Description automatically generated"/>
+            <wp:cNvGraphicFramePr>
+              <a:graphicFrameLocks xmlns:a="http://schemas.openxmlformats.org/drawingml/2006/main" noChangeAspect="1"/>
+            </wp:cNvGraphicFramePr>
+            <a:graphic xmlns:a="http://schemas.openxmlformats.org/drawingml/2006/main">
+              <a:graphicData uri="http://schemas.openxmlformats.org/drawingml/2006/picture">
+                <pic:pic xmlns:pic="http://schemas.openxmlformats.org/drawingml/2006/picture">
+                  <pic:nvPicPr>
+                    <pic:cNvPr id="286743536" name="Picture 1" descr="A close-up of a computer screen&#10;&#10;Description automatically generated"/>
+                    <pic:cNvPicPr/>
+                  </pic:nvPicPr>
+                  <pic:blipFill>
+                    <a:blip r:embed="rId39"/>
+                    <a:stretch>
+                      <a:fillRect/>
+                    </a:stretch>
+                  </pic:blipFill>
+                  <pic:spPr>
+                    <a:xfrm>
+                      <a:off x="0" y="0"/>
+                      <a:ext cx="3951312" cy="922100"/>
+                    </a:xfrm>
+                    <a:prstGeom prst="rect">
+                      <a:avLst/>
+                    </a:prstGeom>
+                  </pic:spPr>
+                </pic:pic>
+              </a:graphicData>
+            </a:graphic>
+          </wp:inline>
+        </w:drawing>
+      </w:r>
+    </w:p>
+    <w:p>
+      <w:pPr>
+        <w:rPr>
+          <w:lang w:val="en-US"/>
+        </w:rPr>
+      </w:pPr>
+    </w:p>
+    <w:p>
+      <w:pPr>
+        <w:rPr>
+          <w:lang w:val="en-US"/>
+        </w:rPr>
+      </w:pPr>
+      <w:r>
+        <w:rPr>
+          <w:lang w:val="en-US"/>
+        </w:rPr>
+        <w:t>For this, c</w:t>
+      </w:r>
+      <w:r>
+        <w:rPr>
+          <w:lang w:val="en-US"/>
+        </w:rPr>
+        <w:t xml:space="preserve">hange your </w:t>
+      </w:r>
+      <w:proofErr w:type="spellStart"/>
+      <w:r>
+        <w:rPr>
+          <w:lang w:val="en-US"/>
+        </w:rPr>
+        <w:t>app.</w:t>
+      </w:r>
+      <w:r>
+        <w:rPr>
+          <w:lang w:val="en-US"/>
+        </w:rPr>
+        <w:t>config.ts</w:t>
+      </w:r>
+      <w:proofErr w:type="spellEnd"/>
+    </w:p>
+    <w:p>
+      <w:pPr>
+        <w:rPr>
+          <w:lang w:val="en-US"/>
+        </w:rPr>
+      </w:pPr>
+      <w:r>
+        <w:rPr>
+          <w:lang w:val="en-US"/>
+        </w:rPr>
+        <w:drawing>
+          <wp:inline distT="0" distB="0" distL="0" distR="0" wp14:anchorId="6B84A1C2" wp14:editId="06C0B65E">
+            <wp:extent cx="5760720" cy="2354580"/>
+            <wp:effectExtent l="0" t="0" r="0" b="7620"/>
+            <wp:docPr id="1593484849" name="Picture 1" descr="A screen shot of a computer code&#10;&#10;Description automatically generated"/>
+            <wp:cNvGraphicFramePr>
+              <a:graphicFrameLocks xmlns:a="http://schemas.openxmlformats.org/drawingml/2006/main" noChangeAspect="1"/>
+            </wp:cNvGraphicFramePr>
+            <a:graphic xmlns:a="http://schemas.openxmlformats.org/drawingml/2006/main">
+              <a:graphicData uri="http://schemas.openxmlformats.org/drawingml/2006/picture">
+                <pic:pic xmlns:pic="http://schemas.openxmlformats.org/drawingml/2006/picture">
+                  <pic:nvPicPr>
+                    <pic:cNvPr id="1593484849" name="Picture 1" descr="A screen shot of a computer code&#10;&#10;Description automatically generated"/>
+                    <pic:cNvPicPr/>
+                  </pic:nvPicPr>
+                  <pic:blipFill>
+                    <a:blip r:embed="rId40"/>
+                    <a:stretch>
+                      <a:fillRect/>
+                    </a:stretch>
+                  </pic:blipFill>
+                  <pic:spPr>
+                    <a:xfrm>
+                      <a:off x="0" y="0"/>
+                      <a:ext cx="5760720" cy="2354580"/>
+                    </a:xfrm>
+                    <a:prstGeom prst="rect">
+                      <a:avLst/>
+                    </a:prstGeom>
+                  </pic:spPr>
+                </pic:pic>
+              </a:graphicData>
+            </a:graphic>
+          </wp:inline>
+        </w:drawing>
+      </w:r>
+    </w:p>
+    <w:p>
+      <w:pPr>
+        <w:rPr>
+          <w:lang w:val="en-US"/>
+        </w:rPr>
+      </w:pPr>
+    </w:p>
+    <w:p>
+      <w:pPr>
+        <w:rPr>
+          <w:lang w:val="en-US"/>
+        </w:rPr>
+      </w:pPr>
+      <w:proofErr w:type="gramStart"/>
+      <w:r>
+        <w:rPr>
+          <w:lang w:val="en-US"/>
+        </w:rPr>
+        <w:t>( Notice</w:t>
+      </w:r>
+      <w:proofErr w:type="gramEnd"/>
+      <w:r>
+        <w:rPr>
+          <w:lang w:val="en-US"/>
+        </w:rPr>
+        <w:t>: Before Angular &lt; =16, it was using Module … useful to know when searching on internet</w:t>
+      </w:r>
     </w:p>
     <w:p>
       <w:pPr>
         <w:pStyle w:val="HTMLPreformatted"/>
         <w:shd w:val="clear" w:color="auto" w:fill="2B2B2B"/>
+        <w:ind w:left="708"/>
         <w:rPr>
           <w:color w:val="A9B7C6"/>
           <w:lang w:val="en-US"/>
@@ -9227,6 +11166,7 @@
     </w:p>
     <w:p>
       <w:pPr>
+        <w:ind w:left="708"/>
         <w:rPr>
           <w:lang w:val="en-US"/>
         </w:rPr>
@@ -9242,6 +11182,7 @@
       <w:pPr>
         <w:pStyle w:val="HTMLPreformatted"/>
         <w:shd w:val="clear" w:color="auto" w:fill="2B2B2B"/>
+        <w:ind w:left="708"/>
         <w:rPr>
           <w:color w:val="A9B7C6"/>
           <w:lang w:val="en-US"/>
@@ -9252,6 +11193,7 @@
           <w:color w:val="BBB529"/>
           <w:lang w:val="en-US"/>
         </w:rPr>
+        <w:lastRenderedPageBreak/>
         <w:t>@</w:t>
       </w:r>
       <w:proofErr w:type="gramStart"/>
@@ -9338,6 +11280,19 @@
           <w:lang w:val="en-US"/>
         </w:rPr>
       </w:pPr>
+      <w:r>
+        <w:rPr>
+          <w:lang w:val="en-US"/>
+        </w:rPr>
+        <w:t>)</w:t>
+      </w:r>
+    </w:p>
+    <w:p>
+      <w:pPr>
+        <w:rPr>
+          <w:lang w:val="en-US"/>
+        </w:rPr>
+      </w:pPr>
     </w:p>
     <w:p>
       <w:pPr>
@@ -9365,7 +11320,7 @@
         </w:rPr>
         <w:t xml:space="preserve"> becomes </w:t>
       </w:r>
-      <w:hyperlink r:id="rId20" w:anchor="/lesson/1234" w:history="1">
+      <w:hyperlink r:id="rId41" w:anchor="/lesson/1234" w:history="1">
         <w:r>
           <w:rPr>
             <w:rStyle w:val="Hyperlink"/>
@@ -9393,7 +11348,7 @@
         </w:rPr>
         <w:t xml:space="preserve"> </w:t>
       </w:r>
-      <w:hyperlink r:id="rId21" w:history="1">
+      <w:hyperlink r:id="rId42" w:history="1">
         <w:r>
           <w:rPr>
             <w:rStyle w:val="Hyperlink"/>
@@ -9597,7 +11552,7 @@
         </w:rPr>
         <w:t xml:space="preserve">root page </w:t>
       </w:r>
-      <w:hyperlink r:id="rId22" w:history="1">
+      <w:hyperlink r:id="rId43" w:history="1">
         <w:r>
           <w:rPr>
             <w:rStyle w:val="Hyperlink"/>
@@ -9612,7 +11567,7 @@
         </w:rPr>
         <w:t xml:space="preserve">   (corresponding to </w:t>
       </w:r>
-      <w:hyperlink r:id="rId23" w:history="1">
+      <w:hyperlink r:id="rId44" w:history="1">
         <w:r>
           <w:rPr>
             <w:rStyle w:val="Hyperlink"/>
@@ -9625,16 +11580,9 @@
         <w:rPr>
           <w:lang w:val="en-US"/>
         </w:rPr>
-        <w:t xml:space="preserve">) and not the non-existing </w:t>
-      </w:r>
-      <w:r>
-        <w:rPr>
-          <w:lang w:val="en-US"/>
-        </w:rPr>
-        <w:lastRenderedPageBreak/>
-        <w:t>page “</w:t>
-      </w:r>
-      <w:hyperlink r:id="rId24" w:history="1">
+        <w:t>) and not the non-existing page “</w:t>
+      </w:r>
+      <w:hyperlink r:id="rId45" w:history="1">
         <w:r>
           <w:rPr>
             <w:rStyle w:val="Hyperlink"/>
@@ -9661,7 +11609,21 @@
         <w:rPr>
           <w:lang w:val="en-US"/>
         </w:rPr>
-        <w:t xml:space="preserve">” pretends this page exists, and return the index.html page </w:t>
+        <w:t xml:space="preserve">” pretends this page exists, and </w:t>
+      </w:r>
+      <w:proofErr w:type="gramStart"/>
+      <w:r>
+        <w:rPr>
+          <w:lang w:val="en-US"/>
+        </w:rPr>
+        <w:t>return</w:t>
+      </w:r>
+      <w:proofErr w:type="gramEnd"/>
+      <w:r>
+        <w:rPr>
+          <w:lang w:val="en-US"/>
+        </w:rPr>
+        <w:t xml:space="preserve"> the index.html page </w:t>
       </w:r>
       <w:r>
         <w:rPr>
@@ -10922,7 +12884,6 @@
           <w:color w:val="A9B7C6"/>
           <w:lang w:val="en-US"/>
         </w:rPr>
-        <w:lastRenderedPageBreak/>
         <w:br/>
       </w:r>
       <w:r>
@@ -12586,6 +14547,7 @@
           <w:noProof/>
           <w:lang w:val="en-US"/>
         </w:rPr>
+        <w:lastRenderedPageBreak/>
         <w:drawing>
           <wp:inline distT="0" distB="0" distL="0" distR="0" wp14:anchorId="73EF51CB" wp14:editId="6E3C1014">
             <wp:extent cx="5756910" cy="2369820"/>
@@ -12604,7 +14566,7 @@
                     </pic:cNvPicPr>
                   </pic:nvPicPr>
                   <pic:blipFill>
-                    <a:blip r:embed="rId25" cstate="print">
+                    <a:blip r:embed="rId46" cstate="print">
                       <a:extLst>
                         <a:ext uri="{28A0092B-C50C-407E-A947-70E740481C1C}">
                           <a14:useLocalDpi xmlns:a14="http://schemas.microsoft.com/office/drawing/2010/main" val="0"/>
@@ -12648,7 +14610,6 @@
         <w:rPr>
           <w:lang w:val="en-US"/>
         </w:rPr>
-        <w:lastRenderedPageBreak/>
         <w:t>Coffee Break &amp; Next TD Steps</w:t>
       </w:r>
       <w:r>
@@ -12754,8 +14715,44 @@
 </w:document>
 </file>
 
+<file path=word/comments.xml><?xml version="1.0" encoding="utf-8"?>
+<w:comments xmlns:wpc="http://schemas.microsoft.com/office/word/2010/wordprocessingCanvas" xmlns:cx="http://schemas.microsoft.com/office/drawing/2014/chartex" xmlns:cx1="http://schemas.microsoft.com/office/drawing/2015/9/8/chartex" xmlns:cx2="http://schemas.microsoft.com/office/drawing/2015/10/21/chartex" xmlns:cx3="http://schemas.microsoft.com/office/drawing/2016/5/9/chartex" xmlns:cx4="http://schemas.microsoft.com/office/drawing/2016/5/10/chartex" xmlns:cx5="http://schemas.microsoft.com/office/drawing/2016/5/11/chartex" xmlns:cx6="http://schemas.microsoft.com/office/drawing/2016/5/12/chartex" xmlns:cx7="http://schemas.microsoft.com/office/drawing/2016/5/13/chartex" xmlns:cx8="http://schemas.microsoft.com/office/drawing/2016/5/14/chartex" xmlns:mc="http://schemas.openxmlformats.org/markup-compatibility/2006" xmlns:aink="http://schemas.microsoft.com/office/drawing/2016/ink" xmlns:am3d="http://schemas.microsoft.com/office/drawing/2017/model3d" xmlns:o="urn:schemas-microsoft-com:office:office" xmlns:oel="http://schemas.microsoft.com/office/2019/extlst" xmlns:r="http://schemas.openxmlformats.org/officeDocument/2006/relationships" xmlns:m="http://schemas.openxmlformats.org/officeDocument/2006/math" xmlns:v="urn:schemas-microsoft-com:vml" xmlns:wp14="http://schemas.microsoft.com/office/word/2010/wordprocessingDrawing" xmlns:wp="http://schemas.openxmlformats.org/drawingml/2006/wordprocessingDrawing" xmlns:w10="urn:schemas-microsoft-com:office:word" xmlns:w="http://schemas.openxmlformats.org/wordprocessingml/2006/main" xmlns:w14="http://schemas.microsoft.com/office/word/2010/wordml" xmlns:w15="http://schemas.microsoft.com/office/word/2012/wordml" xmlns:w16cex="http://schemas.microsoft.com/office/word/2018/wordml/cex" xmlns:w16cid="http://schemas.microsoft.com/office/word/2016/wordml/cid" xmlns:w16="http://schemas.microsoft.com/office/word/2018/wordml" xmlns:w16du="http://schemas.microsoft.com/office/word/2023/wordml/word16du" xmlns:w16sdtdh="http://schemas.microsoft.com/office/word/2020/wordml/sdtdatahash" xmlns:w16se="http://schemas.microsoft.com/office/word/2015/wordml/symex" xmlns:wpg="http://schemas.microsoft.com/office/word/2010/wordprocessingGroup" xmlns:wpi="http://schemas.microsoft.com/office/word/2010/wordprocessingInk" xmlns:wne="http://schemas.microsoft.com/office/word/2006/wordml" xmlns:wps="http://schemas.microsoft.com/office/word/2010/wordprocessingShape" mc:Ignorable="w14 w15 w16se w16cid w16 w16cex w16sdtdh w16du wp14">
+  <w:comment w:id="0" w:author="NAUWYNCK Arnaud" w:date="2024-10-20T16:31:00Z" w:initials="AN">
+    <w:p>
+      <w:pPr>
+        <w:pStyle w:val="CommentText"/>
+      </w:pPr>
+      <w:r>
+        <w:rPr>
+          <w:rStyle w:val="CommentReference"/>
+        </w:rPr>
+        <w:annotationRef/>
+      </w:r>
+    </w:p>
+  </w:comment>
+</w:comments>
+</file>
+
+<file path=word/commentsExtended.xml><?xml version="1.0" encoding="utf-8"?>
+<w15:commentsEx xmlns:wpc="http://schemas.microsoft.com/office/word/2010/wordprocessingCanvas" xmlns:cx="http://schemas.microsoft.com/office/drawing/2014/chartex" xmlns:cx1="http://schemas.microsoft.com/office/drawing/2015/9/8/chartex" xmlns:cx2="http://schemas.microsoft.com/office/drawing/2015/10/21/chartex" xmlns:cx3="http://schemas.microsoft.com/office/drawing/2016/5/9/chartex" xmlns:cx4="http://schemas.microsoft.com/office/drawing/2016/5/10/chartex" xmlns:cx5="http://schemas.microsoft.com/office/drawing/2016/5/11/chartex" xmlns:cx6="http://schemas.microsoft.com/office/drawing/2016/5/12/chartex" xmlns:cx7="http://schemas.microsoft.com/office/drawing/2016/5/13/chartex" xmlns:cx8="http://schemas.microsoft.com/office/drawing/2016/5/14/chartex" xmlns:mc="http://schemas.openxmlformats.org/markup-compatibility/2006" xmlns:aink="http://schemas.microsoft.com/office/drawing/2016/ink" xmlns:am3d="http://schemas.microsoft.com/office/drawing/2017/model3d" xmlns:o="urn:schemas-microsoft-com:office:office" xmlns:oel="http://schemas.microsoft.com/office/2019/extlst" xmlns:r="http://schemas.openxmlformats.org/officeDocument/2006/relationships" xmlns:m="http://schemas.openxmlformats.org/officeDocument/2006/math" xmlns:v="urn:schemas-microsoft-com:vml" xmlns:wp14="http://schemas.microsoft.com/office/word/2010/wordprocessingDrawing" xmlns:wp="http://schemas.openxmlformats.org/drawingml/2006/wordprocessingDrawing" xmlns:w10="urn:schemas-microsoft-com:office:word" xmlns:w="http://schemas.openxmlformats.org/wordprocessingml/2006/main" xmlns:w14="http://schemas.microsoft.com/office/word/2010/wordml" xmlns:w15="http://schemas.microsoft.com/office/word/2012/wordml" xmlns:w16cex="http://schemas.microsoft.com/office/word/2018/wordml/cex" xmlns:w16cid="http://schemas.microsoft.com/office/word/2016/wordml/cid" xmlns:w16="http://schemas.microsoft.com/office/word/2018/wordml" xmlns:w16du="http://schemas.microsoft.com/office/word/2023/wordml/word16du" xmlns:w16sdtdh="http://schemas.microsoft.com/office/word/2020/wordml/sdtdatahash" xmlns:w16se="http://schemas.microsoft.com/office/word/2015/wordml/symex" xmlns:wpg="http://schemas.microsoft.com/office/word/2010/wordprocessingGroup" xmlns:wpi="http://schemas.microsoft.com/office/word/2010/wordprocessingInk" xmlns:wne="http://schemas.microsoft.com/office/word/2006/wordml" xmlns:wps="http://schemas.microsoft.com/office/word/2010/wordprocessingShape" mc:Ignorable="w14 w15 w16se w16cid w16 w16cex w16sdtdh w16du wp14">
+  <w15:commentEx w15:paraId="3FDB06C1" w15:done="0"/>
+</w15:commentsEx>
+</file>
+
+<file path=word/commentsExtensible.xml><?xml version="1.0" encoding="utf-8"?>
+<w16cex:commentsExtensible xmlns:wpc="http://schemas.microsoft.com/office/word/2010/wordprocessingCanvas" xmlns:cx="http://schemas.microsoft.com/office/drawing/2014/chartex" xmlns:cx1="http://schemas.microsoft.com/office/drawing/2015/9/8/chartex" xmlns:cx2="http://schemas.microsoft.com/office/drawing/2015/10/21/chartex" xmlns:cx3="http://schemas.microsoft.com/office/drawing/2016/5/9/chartex" xmlns:cx4="http://schemas.microsoft.com/office/drawing/2016/5/10/chartex" xmlns:cx5="http://schemas.microsoft.com/office/drawing/2016/5/11/chartex" xmlns:cx6="http://schemas.microsoft.com/office/drawing/2016/5/12/chartex" xmlns:cx7="http://schemas.microsoft.com/office/drawing/2016/5/13/chartex" xmlns:cx8="http://schemas.microsoft.com/office/drawing/2016/5/14/chartex" xmlns:cr="http://schemas.microsoft.com/office/comments/2020/reactions" xmlns:mc="http://schemas.openxmlformats.org/markup-compatibility/2006" xmlns:aink="http://schemas.microsoft.com/office/drawing/2016/ink" xmlns:am3d="http://schemas.microsoft.com/office/drawing/2017/model3d" xmlns:o="urn:schemas-microsoft-com:office:office" xmlns:oel="http://schemas.microsoft.com/office/2019/extlst" xmlns:r="http://schemas.openxmlformats.org/officeDocument/2006/relationships" xmlns:m="http://schemas.openxmlformats.org/officeDocument/2006/math" xmlns:v="urn:schemas-microsoft-com:vml" xmlns:wp14="http://schemas.microsoft.com/office/word/2010/wordprocessingDrawing" xmlns:wp="http://schemas.openxmlformats.org/drawingml/2006/wordprocessingDrawing" xmlns:w10="urn:schemas-microsoft-com:office:word" xmlns:w="http://schemas.openxmlformats.org/wordprocessingml/2006/main" xmlns:w14="http://schemas.microsoft.com/office/word/2010/wordml" xmlns:w15="http://schemas.microsoft.com/office/word/2012/wordml" xmlns:w16cex="http://schemas.microsoft.com/office/word/2018/wordml/cex" xmlns:w16cid="http://schemas.microsoft.com/office/word/2016/wordml/cid" xmlns:w16="http://schemas.microsoft.com/office/word/2018/wordml" xmlns:w16du="http://schemas.microsoft.com/office/word/2023/wordml/word16du" xmlns:w16sdtdh="http://schemas.microsoft.com/office/word/2020/wordml/sdtdatahash" xmlns:w16se="http://schemas.microsoft.com/office/word/2015/wordml/symex" xmlns:wpg="http://schemas.microsoft.com/office/word/2010/wordprocessingGroup" xmlns:wpi="http://schemas.microsoft.com/office/word/2010/wordprocessingInk" xmlns:wne="http://schemas.microsoft.com/office/word/2006/wordml" xmlns:wps="http://schemas.microsoft.com/office/word/2010/wordprocessingShape" mc:Ignorable="w14 w15 w16se w16cid w16 w16cex w16sdtdh cr w16du wp14">
+  <w16cex:commentExtensible w16cex:durableId="7B1B0639" w16cex:dateUtc="2024-10-20T14:31:00Z"/>
+</w16cex:commentsExtensible>
+</file>
+
+<file path=word/commentsIds.xml><?xml version="1.0" encoding="utf-8"?>
+<w16cid:commentsIds xmlns:wpc="http://schemas.microsoft.com/office/word/2010/wordprocessingCanvas" xmlns:cx="http://schemas.microsoft.com/office/drawing/2014/chartex" xmlns:cx1="http://schemas.microsoft.com/office/drawing/2015/9/8/chartex" xmlns:cx2="http://schemas.microsoft.com/office/drawing/2015/10/21/chartex" xmlns:cx3="http://schemas.microsoft.com/office/drawing/2016/5/9/chartex" xmlns:cx4="http://schemas.microsoft.com/office/drawing/2016/5/10/chartex" xmlns:cx5="http://schemas.microsoft.com/office/drawing/2016/5/11/chartex" xmlns:cx6="http://schemas.microsoft.com/office/drawing/2016/5/12/chartex" xmlns:cx7="http://schemas.microsoft.com/office/drawing/2016/5/13/chartex" xmlns:cx8="http://schemas.microsoft.com/office/drawing/2016/5/14/chartex" xmlns:mc="http://schemas.openxmlformats.org/markup-compatibility/2006" xmlns:aink="http://schemas.microsoft.com/office/drawing/2016/ink" xmlns:am3d="http://schemas.microsoft.com/office/drawing/2017/model3d" xmlns:o="urn:schemas-microsoft-com:office:office" xmlns:oel="http://schemas.microsoft.com/office/2019/extlst" xmlns:r="http://schemas.openxmlformats.org/officeDocument/2006/relationships" xmlns:m="http://schemas.openxmlformats.org/officeDocument/2006/math" xmlns:v="urn:schemas-microsoft-com:vml" xmlns:wp14="http://schemas.microsoft.com/office/word/2010/wordprocessingDrawing" xmlns:wp="http://schemas.openxmlformats.org/drawingml/2006/wordprocessingDrawing" xmlns:w10="urn:schemas-microsoft-com:office:word" xmlns:w="http://schemas.openxmlformats.org/wordprocessingml/2006/main" xmlns:w14="http://schemas.microsoft.com/office/word/2010/wordml" xmlns:w15="http://schemas.microsoft.com/office/word/2012/wordml" xmlns:w16cex="http://schemas.microsoft.com/office/word/2018/wordml/cex" xmlns:w16cid="http://schemas.microsoft.com/office/word/2016/wordml/cid" xmlns:w16="http://schemas.microsoft.com/office/word/2018/wordml" xmlns:w16du="http://schemas.microsoft.com/office/word/2023/wordml/word16du" xmlns:w16sdtdh="http://schemas.microsoft.com/office/word/2020/wordml/sdtdatahash" xmlns:w16se="http://schemas.microsoft.com/office/word/2015/wordml/symex" xmlns:wpg="http://schemas.microsoft.com/office/word/2010/wordprocessingGroup" xmlns:wpi="http://schemas.microsoft.com/office/word/2010/wordprocessingInk" xmlns:wne="http://schemas.microsoft.com/office/word/2006/wordml" xmlns:wps="http://schemas.microsoft.com/office/word/2010/wordprocessingShape" mc:Ignorable="w14 w15 w16se w16cid w16 w16cex w16sdtdh w16du wp14">
+  <w16cid:commentId w16cid:paraId="3FDB06C1" w16cid:durableId="7B1B0639"/>
+</w16cid:commentsIds>
+</file>
+
 <file path=word/numbering.xml><?xml version="1.0" encoding="utf-8"?>
-<w:numbering xmlns:wpc="http://schemas.microsoft.com/office/word/2010/wordprocessingCanvas" xmlns:cx="http://schemas.microsoft.com/office/drawing/2014/chartex" xmlns:cx1="http://schemas.microsoft.com/office/drawing/2015/9/8/chartex" xmlns:cx2="http://schemas.microsoft.com/office/drawing/2015/10/21/chartex" xmlns:cx3="http://schemas.microsoft.com/office/drawing/2016/5/9/chartex" xmlns:cx4="http://schemas.microsoft.com/office/drawing/2016/5/10/chartex" xmlns:cx5="http://schemas.microsoft.com/office/drawing/2016/5/11/chartex" xmlns:cx6="http://schemas.microsoft.com/office/drawing/2016/5/12/chartex" xmlns:cx7="http://schemas.microsoft.com/office/drawing/2016/5/13/chartex" xmlns:cx8="http://schemas.microsoft.com/office/drawing/2016/5/14/chartex" xmlns:mc="http://schemas.openxmlformats.org/markup-compatibility/2006" xmlns:aink="http://schemas.microsoft.com/office/drawing/2016/ink" xmlns:am3d="http://schemas.microsoft.com/office/drawing/2017/model3d" xmlns:o="urn:schemas-microsoft-com:office:office" xmlns:oel="http://schemas.microsoft.com/office/2019/extlst" xmlns:r="http://schemas.openxmlformats.org/officeDocument/2006/relationships" xmlns:m="http://schemas.openxmlformats.org/officeDocument/2006/math" xmlns:v="urn:schemas-microsoft-com:vml" xmlns:wp14="http://schemas.microsoft.com/office/word/2010/wordprocessingDrawing" xmlns:wp="http://schemas.openxmlformats.org/drawingml/2006/wordprocessingDrawing" xmlns:w10="urn:schemas-microsoft-com:office:word" xmlns:w="http://schemas.openxmlformats.org/wordprocessingml/2006/main" xmlns:w14="http://schemas.microsoft.com/office/word/2010/wordml" xmlns:w15="http://schemas.microsoft.com/office/word/2012/wordml" xmlns:w16cex="http://schemas.microsoft.com/office/word/2018/wordml/cex" xmlns:w16cid="http://schemas.microsoft.com/office/word/2016/wordml/cid" xmlns:w16="http://schemas.microsoft.com/office/word/2018/wordml" xmlns:w16sdtdh="http://schemas.microsoft.com/office/word/2020/wordml/sdtdatahash" xmlns:w16se="http://schemas.microsoft.com/office/word/2015/wordml/symex" xmlns:wpg="http://schemas.microsoft.com/office/word/2010/wordprocessingGroup" xmlns:wpi="http://schemas.microsoft.com/office/word/2010/wordprocessingInk" xmlns:wne="http://schemas.microsoft.com/office/word/2006/wordml" xmlns:wps="http://schemas.microsoft.com/office/word/2010/wordprocessingShape" mc:Ignorable="w14 w15 w16se w16cid w16 w16cex w16sdtdh wp14">
+<w:numbering xmlns:wpc="http://schemas.microsoft.com/office/word/2010/wordprocessingCanvas" xmlns:cx="http://schemas.microsoft.com/office/drawing/2014/chartex" xmlns:cx1="http://schemas.microsoft.com/office/drawing/2015/9/8/chartex" xmlns:cx2="http://schemas.microsoft.com/office/drawing/2015/10/21/chartex" xmlns:cx3="http://schemas.microsoft.com/office/drawing/2016/5/9/chartex" xmlns:cx4="http://schemas.microsoft.com/office/drawing/2016/5/10/chartex" xmlns:cx5="http://schemas.microsoft.com/office/drawing/2016/5/11/chartex" xmlns:cx6="http://schemas.microsoft.com/office/drawing/2016/5/12/chartex" xmlns:cx7="http://schemas.microsoft.com/office/drawing/2016/5/13/chartex" xmlns:cx8="http://schemas.microsoft.com/office/drawing/2016/5/14/chartex" xmlns:mc="http://schemas.openxmlformats.org/markup-compatibility/2006" xmlns:aink="http://schemas.microsoft.com/office/drawing/2016/ink" xmlns:am3d="http://schemas.microsoft.com/office/drawing/2017/model3d" xmlns:o="urn:schemas-microsoft-com:office:office" xmlns:oel="http://schemas.microsoft.com/office/2019/extlst" xmlns:r="http://schemas.openxmlformats.org/officeDocument/2006/relationships" xmlns:m="http://schemas.openxmlformats.org/officeDocument/2006/math" xmlns:v="urn:schemas-microsoft-com:vml" xmlns:wp14="http://schemas.microsoft.com/office/word/2010/wordprocessingDrawing" xmlns:wp="http://schemas.openxmlformats.org/drawingml/2006/wordprocessingDrawing" xmlns:w10="urn:schemas-microsoft-com:office:word" xmlns:w="http://schemas.openxmlformats.org/wordprocessingml/2006/main" xmlns:w14="http://schemas.microsoft.com/office/word/2010/wordml" xmlns:w15="http://schemas.microsoft.com/office/word/2012/wordml" xmlns:w16cex="http://schemas.microsoft.com/office/word/2018/wordml/cex" xmlns:w16cid="http://schemas.microsoft.com/office/word/2016/wordml/cid" xmlns:w16="http://schemas.microsoft.com/office/word/2018/wordml" xmlns:w16du="http://schemas.microsoft.com/office/word/2023/wordml/word16du" xmlns:w16sdtdh="http://schemas.microsoft.com/office/word/2020/wordml/sdtdatahash" xmlns:w16se="http://schemas.microsoft.com/office/word/2015/wordml/symex" xmlns:wpg="http://schemas.microsoft.com/office/word/2010/wordprocessingGroup" xmlns:wpi="http://schemas.microsoft.com/office/word/2010/wordprocessingInk" xmlns:wne="http://schemas.microsoft.com/office/word/2006/wordml" xmlns:wps="http://schemas.microsoft.com/office/word/2010/wordprocessingShape" mc:Ignorable="w14 w15 w16se w16cid w16 w16cex w16sdtdh w16du wp14">
   <w:abstractNum w:abstractNumId="0" w15:restartNumberingAfterBreak="0">
     <w:nsid w:val="05F23391"/>
     <w:multiLevelType w:val="hybridMultilevel"/>
@@ -13219,8 +15216,16 @@
 </w:numbering>
 </file>
 
+<file path=word/people.xml><?xml version="1.0" encoding="utf-8"?>
+<w15:people xmlns:wpc="http://schemas.microsoft.com/office/word/2010/wordprocessingCanvas" xmlns:cx="http://schemas.microsoft.com/office/drawing/2014/chartex" xmlns:cx1="http://schemas.microsoft.com/office/drawing/2015/9/8/chartex" xmlns:cx2="http://schemas.microsoft.com/office/drawing/2015/10/21/chartex" xmlns:cx3="http://schemas.microsoft.com/office/drawing/2016/5/9/chartex" xmlns:cx4="http://schemas.microsoft.com/office/drawing/2016/5/10/chartex" xmlns:cx5="http://schemas.microsoft.com/office/drawing/2016/5/11/chartex" xmlns:cx6="http://schemas.microsoft.com/office/drawing/2016/5/12/chartex" xmlns:cx7="http://schemas.microsoft.com/office/drawing/2016/5/13/chartex" xmlns:cx8="http://schemas.microsoft.com/office/drawing/2016/5/14/chartex" xmlns:mc="http://schemas.openxmlformats.org/markup-compatibility/2006" xmlns:aink="http://schemas.microsoft.com/office/drawing/2016/ink" xmlns:am3d="http://schemas.microsoft.com/office/drawing/2017/model3d" xmlns:o="urn:schemas-microsoft-com:office:office" xmlns:oel="http://schemas.microsoft.com/office/2019/extlst" xmlns:r="http://schemas.openxmlformats.org/officeDocument/2006/relationships" xmlns:m="http://schemas.openxmlformats.org/officeDocument/2006/math" xmlns:v="urn:schemas-microsoft-com:vml" xmlns:wp14="http://schemas.microsoft.com/office/word/2010/wordprocessingDrawing" xmlns:wp="http://schemas.openxmlformats.org/drawingml/2006/wordprocessingDrawing" xmlns:w10="urn:schemas-microsoft-com:office:word" xmlns:w="http://schemas.openxmlformats.org/wordprocessingml/2006/main" xmlns:w14="http://schemas.microsoft.com/office/word/2010/wordml" xmlns:w15="http://schemas.microsoft.com/office/word/2012/wordml" xmlns:w16cex="http://schemas.microsoft.com/office/word/2018/wordml/cex" xmlns:w16cid="http://schemas.microsoft.com/office/word/2016/wordml/cid" xmlns:w16="http://schemas.microsoft.com/office/word/2018/wordml" xmlns:w16du="http://schemas.microsoft.com/office/word/2023/wordml/word16du" xmlns:w16sdtdh="http://schemas.microsoft.com/office/word/2020/wordml/sdtdatahash" xmlns:w16se="http://schemas.microsoft.com/office/word/2015/wordml/symex" xmlns:wpg="http://schemas.microsoft.com/office/word/2010/wordprocessingGroup" xmlns:wpi="http://schemas.microsoft.com/office/word/2010/wordprocessingInk" xmlns:wne="http://schemas.microsoft.com/office/word/2006/wordml" xmlns:wps="http://schemas.microsoft.com/office/word/2010/wordprocessingShape" mc:Ignorable="w14 w15 w16se w16cid w16 w16cex w16sdtdh w16du wp14">
+  <w15:person w15:author="NAUWYNCK Arnaud">
+    <w15:presenceInfo w15:providerId="AD" w15:userId="S::arnaud.nauwynck@ext.devinci.fr::8d4e117a-5206-443e-8646-b0db04e8678b"/>
+  </w15:person>
+</w15:people>
+</file>
+
 <file path=word/styles.xml><?xml version="1.0" encoding="utf-8"?>
-<w:styles xmlns:mc="http://schemas.openxmlformats.org/markup-compatibility/2006" xmlns:r="http://schemas.openxmlformats.org/officeDocument/2006/relationships" xmlns:w="http://schemas.openxmlformats.org/wordprocessingml/2006/main" xmlns:w14="http://schemas.microsoft.com/office/word/2010/wordml" xmlns:w15="http://schemas.microsoft.com/office/word/2012/wordml" xmlns:w16cex="http://schemas.microsoft.com/office/word/2018/wordml/cex" xmlns:w16cid="http://schemas.microsoft.com/office/word/2016/wordml/cid" xmlns:w16="http://schemas.microsoft.com/office/word/2018/wordml" xmlns:w16sdtdh="http://schemas.microsoft.com/office/word/2020/wordml/sdtdatahash" xmlns:w16se="http://schemas.microsoft.com/office/word/2015/wordml/symex" mc:Ignorable="w14 w15 w16se w16cid w16 w16cex w16sdtdh">
+<w:styles xmlns:mc="http://schemas.openxmlformats.org/markup-compatibility/2006" xmlns:r="http://schemas.openxmlformats.org/officeDocument/2006/relationships" xmlns:w="http://schemas.openxmlformats.org/wordprocessingml/2006/main" xmlns:w14="http://schemas.microsoft.com/office/word/2010/wordml" xmlns:w15="http://schemas.microsoft.com/office/word/2012/wordml" xmlns:w16cex="http://schemas.microsoft.com/office/word/2018/wordml/cex" xmlns:w16cid="http://schemas.microsoft.com/office/word/2016/wordml/cid" xmlns:w16="http://schemas.microsoft.com/office/word/2018/wordml" xmlns:w16du="http://schemas.microsoft.com/office/word/2023/wordml/word16du" xmlns:w16sdtdh="http://schemas.microsoft.com/office/word/2020/wordml/sdtdatahash" xmlns:w16se="http://schemas.microsoft.com/office/word/2015/wordml/symex" mc:Ignorable="w14 w15 w16se w16cid w16 w16cex w16sdtdh w16du">
   <w:docDefaults>
     <w:rPrDefault>
       <w:rPr>
@@ -13688,7 +15693,6 @@
   <w:style w:type="character" w:default="1" w:styleId="DefaultParagraphFont">
     <w:name w:val="Default Paragraph Font"/>
     <w:uiPriority w:val="1"/>
-    <w:semiHidden/>
     <w:unhideWhenUsed/>
   </w:style>
   <w:style w:type="table" w:default="1" w:styleId="TableNormal">
@@ -13879,6 +15883,74 @@
     <w:rsid w:val="00E46BE2"/>
     <w:rPr>
       <w:rFonts w:ascii="Courier New" w:eastAsia="Times New Roman" w:hAnsi="Courier New" w:cs="Courier New"/>
+      <w:sz w:val="20"/>
+      <w:szCs w:val="20"/>
+    </w:rPr>
+  </w:style>
+  <w:style w:type="character" w:styleId="CommentReference">
+    <w:name w:val="annotation reference"/>
+    <w:basedOn w:val="DefaultParagraphFont"/>
+    <w:uiPriority w:val="99"/>
+    <w:semiHidden/>
+    <w:unhideWhenUsed/>
+    <w:rsid w:val="001C606B"/>
+    <w:rPr>
+      <w:sz w:val="16"/>
+      <w:szCs w:val="16"/>
+    </w:rPr>
+  </w:style>
+  <w:style w:type="paragraph" w:styleId="CommentText">
+    <w:name w:val="annotation text"/>
+    <w:basedOn w:val="Normal"/>
+    <w:link w:val="CommentTextChar"/>
+    <w:uiPriority w:val="99"/>
+    <w:semiHidden/>
+    <w:unhideWhenUsed/>
+    <w:rsid w:val="001C606B"/>
+    <w:pPr>
+      <w:spacing w:line="240" w:lineRule="auto"/>
+    </w:pPr>
+    <w:rPr>
+      <w:sz w:val="20"/>
+      <w:szCs w:val="20"/>
+    </w:rPr>
+  </w:style>
+  <w:style w:type="character" w:customStyle="1" w:styleId="CommentTextChar">
+    <w:name w:val="Comment Text Char"/>
+    <w:basedOn w:val="DefaultParagraphFont"/>
+    <w:link w:val="CommentText"/>
+    <w:uiPriority w:val="99"/>
+    <w:semiHidden/>
+    <w:rsid w:val="001C606B"/>
+    <w:rPr>
+      <w:sz w:val="20"/>
+      <w:szCs w:val="20"/>
+    </w:rPr>
+  </w:style>
+  <w:style w:type="paragraph" w:styleId="CommentSubject">
+    <w:name w:val="annotation subject"/>
+    <w:basedOn w:val="CommentText"/>
+    <w:next w:val="CommentText"/>
+    <w:link w:val="CommentSubjectChar"/>
+    <w:uiPriority w:val="99"/>
+    <w:semiHidden/>
+    <w:unhideWhenUsed/>
+    <w:rsid w:val="001C606B"/>
+    <w:rPr>
+      <w:b/>
+      <w:bCs/>
+    </w:rPr>
+  </w:style>
+  <w:style w:type="character" w:customStyle="1" w:styleId="CommentSubjectChar">
+    <w:name w:val="Comment Subject Char"/>
+    <w:basedOn w:val="CommentTextChar"/>
+    <w:link w:val="CommentSubject"/>
+    <w:uiPriority w:val="99"/>
+    <w:semiHidden/>
+    <w:rsid w:val="001C606B"/>
+    <w:rPr>
+      <w:b/>
+      <w:bCs/>
       <w:sz w:val="20"/>
       <w:szCs w:val="20"/>
     </w:rPr>
@@ -14179,4 +16251,16 @@
     </a:ext>
   </a:extLst>
 </a:theme>
+</file>
+
+<file path=customXml/item1.xml><?xml version="1.0" encoding="utf-8"?>
+<b:Sources xmlns:b="http://schemas.openxmlformats.org/officeDocument/2006/bibliography" xmlns="http://schemas.openxmlformats.org/officeDocument/2006/bibliography" SelectedStyle="\APASixthEditionOfficeOnline.xsl" StyleName="APA" Version="6"/>
+</file>
+
+<file path=customXml/itemProps1.xml><?xml version="1.0" encoding="utf-8"?>
+<ds:datastoreItem xmlns:ds="http://schemas.openxmlformats.org/officeDocument/2006/customXml" ds:itemID="{767EF2E0-B375-4F2C-BC3B-C40CED594AA9}">
+  <ds:schemaRefs>
+    <ds:schemaRef ds:uri="http://schemas.openxmlformats.org/officeDocument/2006/bibliography"/>
+  </ds:schemaRefs>
+</ds:datastoreItem>
 </file>